--- a/_._/OLD/2023-1/BCC/RossanaAriadnaSchumannDullius/RossanaAriadnaSchumannDullius_PreProjeto_JoyceMartins.docx
+++ b/_._/OLD/2023-1/BCC/RossanaAriadnaSchumannDullius/RossanaAriadnaSchumannDullius_PreProjeto_JoyceMartins.docx
@@ -1,6 +1,6 @@
 
 <file path=word/document.xml><?xml version="1.0" encoding="utf-8"?>
-<w:document xmlns:wpc="http://schemas.microsoft.com/office/word/2010/wordprocessingCanvas" xmlns:cx="http://schemas.microsoft.com/office/drawing/2014/chartex" xmlns:cx1="http://schemas.microsoft.com/office/drawing/2015/9/8/chartex" xmlns:cx2="http://schemas.microsoft.com/office/drawing/2015/10/21/chartex" xmlns:cx3="http://schemas.microsoft.com/office/drawing/2016/5/9/chartex" xmlns:cx4="http://schemas.microsoft.com/office/drawing/2016/5/10/chartex" xmlns:cx5="http://schemas.microsoft.com/office/drawing/2016/5/11/chartex" xmlns:cx6="http://schemas.microsoft.com/office/drawing/2016/5/12/chartex" xmlns:cx7="http://schemas.microsoft.com/office/drawing/2016/5/13/chartex" xmlns:cx8="http://schemas.microsoft.com/office/drawing/2016/5/14/chartex" xmlns:mc="http://schemas.openxmlformats.org/markup-compatibility/2006" xmlns:aink="http://schemas.microsoft.com/office/drawing/2016/ink" xmlns:am3d="http://schemas.microsoft.com/office/drawing/2017/model3d" xmlns:o="urn:schemas-microsoft-com:office:office" xmlns:oel="http://schemas.microsoft.com/office/2019/extlst" xmlns:r="http://schemas.openxmlformats.org/officeDocument/2006/relationships" xmlns:m="http://schemas.openxmlformats.org/officeDocument/2006/math" xmlns:v="urn:schemas-microsoft-com:vml" xmlns:wp14="http://schemas.microsoft.com/office/word/2010/wordprocessingDrawing" xmlns:wp="http://schemas.openxmlformats.org/drawingml/2006/wordprocessingDrawing" xmlns:w10="urn:schemas-microsoft-com:office:word" xmlns:w="http://schemas.openxmlformats.org/wordprocessingml/2006/main" xmlns:w14="http://schemas.microsoft.com/office/word/2010/wordml" xmlns:w15="http://schemas.microsoft.com/office/word/2012/wordml" xmlns:w16cex="http://schemas.microsoft.com/office/word/2018/wordml/cex" xmlns:w16cid="http://schemas.microsoft.com/office/word/2016/wordml/cid" xmlns:w16="http://schemas.microsoft.com/office/word/2018/wordml" xmlns:w16sdtdh="http://schemas.microsoft.com/office/word/2020/wordml/sdtdatahash" xmlns:w16se="http://schemas.microsoft.com/office/word/2015/wordml/symex" xmlns:wpg="http://schemas.microsoft.com/office/word/2010/wordprocessingGroup" xmlns:wpi="http://schemas.microsoft.com/office/word/2010/wordprocessingInk" xmlns:wne="http://schemas.microsoft.com/office/word/2006/wordml" xmlns:wps="http://schemas.microsoft.com/office/word/2010/wordprocessingShape" mc:Ignorable="w14 w15 w16se w16cid w16 w16cex w16sdtdh wp14">
+<w:document xmlns:wpc="http://schemas.microsoft.com/office/word/2010/wordprocessingCanvas" xmlns:cx="http://schemas.microsoft.com/office/drawing/2014/chartex" xmlns:cx1="http://schemas.microsoft.com/office/drawing/2015/9/8/chartex" xmlns:cx2="http://schemas.microsoft.com/office/drawing/2015/10/21/chartex" xmlns:cx3="http://schemas.microsoft.com/office/drawing/2016/5/9/chartex" xmlns:cx4="http://schemas.microsoft.com/office/drawing/2016/5/10/chartex" xmlns:cx5="http://schemas.microsoft.com/office/drawing/2016/5/11/chartex" xmlns:cx6="http://schemas.microsoft.com/office/drawing/2016/5/12/chartex" xmlns:cx7="http://schemas.microsoft.com/office/drawing/2016/5/13/chartex" xmlns:cx8="http://schemas.microsoft.com/office/drawing/2016/5/14/chartex" xmlns:mc="http://schemas.openxmlformats.org/markup-compatibility/2006" xmlns:aink="http://schemas.microsoft.com/office/drawing/2016/ink" xmlns:am3d="http://schemas.microsoft.com/office/drawing/2017/model3d" xmlns:o="urn:schemas-microsoft-com:office:office" xmlns:oel="http://schemas.microsoft.com/office/2019/extlst" xmlns:r="http://schemas.openxmlformats.org/officeDocument/2006/relationships" xmlns:m="http://schemas.openxmlformats.org/officeDocument/2006/math" xmlns:v="urn:schemas-microsoft-com:vml" xmlns:wp14="http://schemas.microsoft.com/office/word/2010/wordprocessingDrawing" xmlns:wp="http://schemas.openxmlformats.org/drawingml/2006/wordprocessingDrawing" xmlns:w10="urn:schemas-microsoft-com:office:word" xmlns:w="http://schemas.openxmlformats.org/wordprocessingml/2006/main" xmlns:w14="http://schemas.microsoft.com/office/word/2010/wordml" xmlns:w15="http://schemas.microsoft.com/office/word/2012/wordml" xmlns:w16cex="http://schemas.microsoft.com/office/word/2018/wordml/cex" xmlns:w16cid="http://schemas.microsoft.com/office/word/2016/wordml/cid" xmlns:w16="http://schemas.microsoft.com/office/word/2018/wordml" xmlns:w16du="http://schemas.microsoft.com/office/word/2023/wordml/word16du" xmlns:w16sdtdh="http://schemas.microsoft.com/office/word/2020/wordml/sdtdatahash" xmlns:w16se="http://schemas.microsoft.com/office/word/2015/wordml/symex" xmlns:wpg="http://schemas.microsoft.com/office/word/2010/wordprocessingGroup" xmlns:wpi="http://schemas.microsoft.com/office/word/2010/wordprocessingInk" xmlns:wne="http://schemas.microsoft.com/office/word/2006/wordml" xmlns:wps="http://schemas.microsoft.com/office/word/2010/wordprocessingShape" mc:Ignorable="w14 w15 w16se w16cid w16 w16cex w16sdtdh wp14">
   <w:body>
     <w:tbl>
       <w:tblPr>
@@ -73,7 +73,6 @@
               </w:tabs>
               <w:ind w:right="141"/>
             </w:pPr>
-            <w:proofErr w:type="gramStart"/>
             <w:r>
               <w:rPr>
                 <w:rStyle w:val="Nmerodepgina"/>
@@ -84,14 +83,7 @@
               <w:rPr>
                 <w:rStyle w:val="Nmerodepgina"/>
               </w:rPr>
-              <w:t>X</w:t>
-            </w:r>
-            <w:proofErr w:type="gramEnd"/>
-            <w:r>
-              <w:rPr>
-                <w:rStyle w:val="Nmerodepgina"/>
-              </w:rPr>
-              <w:t xml:space="preserve"> </w:t>
+              <w:t xml:space="preserve">X </w:t>
             </w:r>
             <w:r>
               <w:rPr>
@@ -232,7 +224,38 @@
         <w:pStyle w:val="TF-TEXTO"/>
       </w:pPr>
       <w:r>
-        <w:t xml:space="preserve">O contexto educacional do brasileiro ainda é desafiador, e a demanda por infraestrutura educacional é uma das principais questões a serem enfrentadas. Segundo </w:t>
+        <w:t xml:space="preserve">O contexto educacional </w:t>
+      </w:r>
+      <w:commentRangeStart w:id="9"/>
+      <w:r>
+        <w:t>do</w:t>
+      </w:r>
+      <w:r>
+        <w:t xml:space="preserve"> </w:t>
+      </w:r>
+      <w:commentRangeEnd w:id="9"/>
+      <w:r>
+        <w:rPr>
+          <w:rStyle w:val="Refdecomentrio"/>
+        </w:rPr>
+        <w:commentReference w:id="9"/>
+      </w:r>
+      <w:r>
+        <w:t>brasileiro ainda é desafiador</w:t>
+      </w:r>
+      <w:commentRangeStart w:id="10"/>
+      <w:r>
+        <w:t>,</w:t>
+      </w:r>
+      <w:commentRangeEnd w:id="10"/>
+      <w:r>
+        <w:rPr>
+          <w:rStyle w:val="Refdecomentrio"/>
+        </w:rPr>
+        <w:commentReference w:id="10"/>
+      </w:r>
+      <w:r>
+        <w:t xml:space="preserve"> e a demanda por infraestrutura educacional é uma das principais questões a serem enfrentadas. Segundo </w:t>
       </w:r>
       <w:r>
         <w:t xml:space="preserve">Souza </w:t>
@@ -244,7 +267,21 @@
         <w:t>19</w:t>
       </w:r>
       <w:r>
-        <w:t>), a precariedade da infraestrutura das escolas é um obstáculo para a qualidade da educação no país. A infraestrutura precária dificulta a inclusão de tecnologia e de atividades extracurriculares nas escolas, também a falta de investimento em reformas e manutenção de prédios escolares resulta em problemas estruturais, como salas superlotadas, falta de acessibilidade, pouca ventilação, dentre outros.</w:t>
+        <w:t xml:space="preserve">), a precariedade da infraestrutura das escolas é um obstáculo para a qualidade da educação no país. A infraestrutura precária dificulta a inclusão de tecnologia e de atividades extracurriculares nas escolas, </w:t>
+      </w:r>
+      <w:commentRangeStart w:id="11"/>
+      <w:r>
+        <w:t xml:space="preserve">também </w:t>
+      </w:r>
+      <w:commentRangeEnd w:id="11"/>
+      <w:r>
+        <w:rPr>
+          <w:rStyle w:val="Refdecomentrio"/>
+        </w:rPr>
+        <w:commentReference w:id="11"/>
+      </w:r>
+      <w:r>
+        <w:t>a falta de investimento em reformas e manutenção de prédios escolares resulta em problemas estruturais, como salas superlotadas, falta de acessibilidade, pouca ventilação, dentre outros.</w:t>
       </w:r>
     </w:p>
     <w:p>
@@ -290,7 +327,35 @@
         <w:t>é</w:t>
       </w:r>
       <w:r>
-        <w:t xml:space="preserve"> importante que a gestão pública acompanhe a evolução da demanda escolar, para tanto é fundamental o investimento em políticas públicas que ampliem a oferta de vagas, como a construção de novas escolas e a ampliação das existentes, além </w:t>
+        <w:t xml:space="preserve"> importante que a gestão pública acompanhe a evolução da </w:t>
+      </w:r>
+      <w:commentRangeStart w:id="12"/>
+      <w:r>
+        <w:t xml:space="preserve">demanda escolar, para tanto </w:t>
+      </w:r>
+      <w:commentRangeEnd w:id="12"/>
+      <w:r>
+        <w:rPr>
+          <w:rStyle w:val="Refdecomentrio"/>
+        </w:rPr>
+        <w:commentReference w:id="12"/>
+      </w:r>
+      <w:r>
+        <w:t xml:space="preserve">é fundamental o investimento em políticas públicas que ampliem a oferta de vagas, </w:t>
+      </w:r>
+      <w:commentRangeStart w:id="13"/>
+      <w:r>
+        <w:t xml:space="preserve">como </w:t>
+      </w:r>
+      <w:commentRangeEnd w:id="13"/>
+      <w:r>
+        <w:rPr>
+          <w:rStyle w:val="Refdecomentrio"/>
+        </w:rPr>
+        <w:commentReference w:id="13"/>
+      </w:r>
+      <w:r>
+        <w:t xml:space="preserve">a construção de novas escolas e a ampliação das existentes, além </w:t>
       </w:r>
       <w:r>
         <w:t>das</w:t>
@@ -399,7 +464,21 @@
         <w:t>, pa</w:t>
       </w:r>
       <w:r>
-        <w:t>ra realizar a projeção de matrículas com precisão, é necessário considerar diversas variáveis que influenciam o número de alunos matriculados, como número de nascimentos, migração de alunos entre escolas e evasão escolar. Além disso, é importante utilizar técnicas de análise de dados adequadas e contar com profissionais capacitados para realizar as análises. Dentre as técnicas de análise de séries temporais, destacam-se a análise de tendências e a análise de sazonalidade.</w:t>
+        <w:t xml:space="preserve">ra realizar a projeção de matrículas com precisão, é necessário considerar diversas variáveis que influenciam o número de alunos matriculados, como número de nascimentos, migração de alunos entre escolas e evasão escolar. Além disso, é importante utilizar técnicas de análise de dados adequadas e contar com profissionais capacitados para realizar as análises. </w:t>
+      </w:r>
+      <w:commentRangeStart w:id="14"/>
+      <w:r>
+        <w:t>Dentre as técnicas de análise de séries temporais, destacam-se</w:t>
+      </w:r>
+      <w:commentRangeEnd w:id="14"/>
+      <w:r>
+        <w:rPr>
+          <w:rStyle w:val="Refdecomentrio"/>
+        </w:rPr>
+        <w:commentReference w:id="14"/>
+      </w:r>
+      <w:r>
+        <w:t xml:space="preserve"> a análise de tendências e a análise de sazonalidade.</w:t>
       </w:r>
     </w:p>
     <w:p>
@@ -457,6 +536,7 @@
       <w:pPr>
         <w:pStyle w:val="TF-TEXTO"/>
       </w:pPr>
+      <w:commentRangeStart w:id="15"/>
       <w:r>
         <w:t xml:space="preserve">De acordo </w:t>
       </w:r>
@@ -475,6 +555,13 @@
       <w:r>
         <w:t>,</w:t>
       </w:r>
+      <w:commentRangeEnd w:id="15"/>
+      <w:r>
+        <w:rPr>
+          <w:rStyle w:val="Refdecomentrio"/>
+        </w:rPr>
+        <w:commentReference w:id="15"/>
+      </w:r>
       <w:r>
         <w:t xml:space="preserve"> a predição é um processo analítico que utiliza modelos estatísticos e algoritmos de aprendizado de máquina p</w:t>
       </w:r>
@@ -534,6 +621,7 @@
       <w:r>
         <w:t xml:space="preserve"> </w:t>
       </w:r>
+      <w:commentRangeStart w:id="16"/>
       <w:r>
         <w:t>demanda</w:t>
       </w:r>
@@ -558,61 +646,90 @@
       <w:r>
         <w:t>?</w:t>
       </w:r>
+      <w:commentRangeEnd w:id="16"/>
+      <w:r>
+        <w:rPr>
+          <w:rStyle w:val="Refdecomentrio"/>
+        </w:rPr>
+        <w:commentReference w:id="16"/>
+      </w:r>
     </w:p>
     <w:p>
       <w:pPr>
         <w:pStyle w:val="Ttulo2"/>
       </w:pPr>
-      <w:bookmarkStart w:id="9" w:name="_Toc419598576"/>
-      <w:bookmarkStart w:id="10" w:name="_Toc420721317"/>
-      <w:bookmarkStart w:id="11" w:name="_Toc420721467"/>
-      <w:bookmarkStart w:id="12" w:name="_Toc420721562"/>
-      <w:bookmarkStart w:id="13" w:name="_Toc420721768"/>
-      <w:bookmarkStart w:id="14" w:name="_Toc420723209"/>
-      <w:bookmarkStart w:id="15" w:name="_Toc482682370"/>
-      <w:bookmarkStart w:id="16" w:name="_Toc54164904"/>
-      <w:bookmarkStart w:id="17" w:name="_Toc54165664"/>
-      <w:bookmarkStart w:id="18" w:name="_Toc54169316"/>
-      <w:bookmarkStart w:id="19" w:name="_Toc96347426"/>
-      <w:bookmarkStart w:id="20" w:name="_Toc96357710"/>
-      <w:bookmarkStart w:id="21" w:name="_Toc96491850"/>
-      <w:bookmarkStart w:id="22" w:name="_Toc411603090"/>
+      <w:bookmarkStart w:id="17" w:name="_Toc419598576"/>
+      <w:bookmarkStart w:id="18" w:name="_Toc420721317"/>
+      <w:bookmarkStart w:id="19" w:name="_Toc420721467"/>
+      <w:bookmarkStart w:id="20" w:name="_Toc420721562"/>
+      <w:bookmarkStart w:id="21" w:name="_Toc420721768"/>
+      <w:bookmarkStart w:id="22" w:name="_Toc420723209"/>
+      <w:bookmarkStart w:id="23" w:name="_Toc482682370"/>
+      <w:bookmarkStart w:id="24" w:name="_Toc54164904"/>
+      <w:bookmarkStart w:id="25" w:name="_Toc54165664"/>
+      <w:bookmarkStart w:id="26" w:name="_Toc54169316"/>
+      <w:bookmarkStart w:id="27" w:name="_Toc96347426"/>
+      <w:bookmarkStart w:id="28" w:name="_Toc96357710"/>
+      <w:bookmarkStart w:id="29" w:name="_Toc96491850"/>
+      <w:bookmarkStart w:id="30" w:name="_Toc411603090"/>
       <w:r>
         <w:t>OBJETIVOS</w:t>
       </w:r>
-      <w:bookmarkEnd w:id="9"/>
-      <w:bookmarkEnd w:id="10"/>
-      <w:bookmarkEnd w:id="11"/>
-      <w:bookmarkEnd w:id="12"/>
-      <w:bookmarkEnd w:id="13"/>
-      <w:bookmarkEnd w:id="14"/>
-      <w:bookmarkEnd w:id="15"/>
-      <w:bookmarkEnd w:id="16"/>
       <w:bookmarkEnd w:id="17"/>
       <w:bookmarkEnd w:id="18"/>
       <w:bookmarkEnd w:id="19"/>
       <w:bookmarkEnd w:id="20"/>
       <w:bookmarkEnd w:id="21"/>
       <w:bookmarkEnd w:id="22"/>
+      <w:bookmarkEnd w:id="23"/>
+      <w:bookmarkEnd w:id="24"/>
+      <w:bookmarkEnd w:id="25"/>
+      <w:bookmarkEnd w:id="26"/>
+      <w:bookmarkEnd w:id="27"/>
+      <w:bookmarkEnd w:id="28"/>
+      <w:bookmarkEnd w:id="29"/>
+      <w:bookmarkEnd w:id="30"/>
     </w:p>
     <w:p>
       <w:pPr>
         <w:pStyle w:val="TF-TEXTO"/>
       </w:pPr>
       <w:r>
-        <w:t xml:space="preserve"> </w:t>
-      </w:r>
-      <w:r>
         <w:t xml:space="preserve">O objetivo deste </w:t>
       </w:r>
       <w:r>
         <w:t>trabalho</w:t>
       </w:r>
       <w:r>
-        <w:t xml:space="preserve"> é analisar como a utilização de modelos preditivos em conjunto com séries temporais pode contribuir para projeções precisas da demanda municipal de escolas e professores no ensino médio</w:t>
+        <w:t xml:space="preserve"> é analisar como a utilização de </w:t>
+      </w:r>
+      <w:commentRangeStart w:id="31"/>
+      <w:r>
+        <w:t xml:space="preserve">modelos preditivos </w:t>
+      </w:r>
+      <w:commentRangeEnd w:id="31"/>
+      <w:r>
+        <w:rPr>
+          <w:rStyle w:val="Refdecomentrio"/>
+        </w:rPr>
+        <w:commentReference w:id="31"/>
+      </w:r>
+      <w:r>
+        <w:t xml:space="preserve">em conjunto com séries temporais pode contribuir para projeções precisas da demanda municipal de escolas e </w:t>
+      </w:r>
+      <w:commentRangeStart w:id="32"/>
+      <w:r>
+        <w:t>professores no ensino médio</w:t>
       </w:r>
       <w:r>
         <w:t>.</w:t>
+      </w:r>
+      <w:commentRangeEnd w:id="32"/>
+      <w:r>
+        <w:rPr>
+          <w:rStyle w:val="Refdecomentrio"/>
+        </w:rPr>
+        <w:commentReference w:id="32"/>
       </w:r>
     </w:p>
     <w:p>
@@ -647,8 +764,19 @@
       <w:pPr>
         <w:pStyle w:val="TF-ALNEA"/>
       </w:pPr>
-      <w:r>
-        <w:t xml:space="preserve">aplicar técnicas de análise de séries temporais para estimar o número de matrículas no ensino médio considerando cenários de curto, médio e longo prazo; </w:t>
+      <w:commentRangeStart w:id="33"/>
+      <w:r>
+        <w:t xml:space="preserve">aplicar técnicas de análise de séries temporais </w:t>
+      </w:r>
+      <w:commentRangeEnd w:id="33"/>
+      <w:r>
+        <w:rPr>
+          <w:rStyle w:val="Refdecomentrio"/>
+        </w:rPr>
+        <w:commentReference w:id="33"/>
+      </w:r>
+      <w:r>
+        <w:t xml:space="preserve">para estimar o número de matrículas no ensino médio considerando cenários de curto, médio e longo prazo; </w:t>
       </w:r>
     </w:p>
     <w:p>
@@ -666,7 +794,7 @@
       <w:pPr>
         <w:pStyle w:val="Ttulo1"/>
       </w:pPr>
-      <w:bookmarkStart w:id="23" w:name="_Toc419598587"/>
+      <w:bookmarkStart w:id="34" w:name="_Toc419598587"/>
       <w:r>
         <w:t xml:space="preserve">trabalhos </w:t>
       </w:r>
@@ -684,6 +812,7 @@
       <w:r>
         <w:t xml:space="preserve">a seção </w:t>
       </w:r>
+      <w:commentRangeStart w:id="35"/>
       <w:r>
         <w:t>s</w:t>
       </w:r>
@@ -691,13 +820,37 @@
         <w:t>er</w:t>
       </w:r>
       <w:r>
-        <w:t xml:space="preserve">ão apresentados três trabalhos que </w:t>
+        <w:t xml:space="preserve">ão </w:t>
+      </w:r>
+      <w:commentRangeEnd w:id="35"/>
+      <w:r>
+        <w:rPr>
+          <w:rStyle w:val="Refdecomentrio"/>
+        </w:rPr>
+        <w:commentReference w:id="35"/>
+      </w:r>
+      <w:r>
+        <w:t xml:space="preserve">apresentados três trabalhos que </w:t>
       </w:r>
       <w:r>
         <w:t>possuem</w:t>
       </w:r>
       <w:r>
-        <w:t xml:space="preserve"> semelhanças com o trabalho proposta. Na </w:t>
+        <w:t xml:space="preserve"> semelhanças com o trabalho </w:t>
+      </w:r>
+      <w:commentRangeStart w:id="36"/>
+      <w:r>
+        <w:t>proposta</w:t>
+      </w:r>
+      <w:commentRangeEnd w:id="36"/>
+      <w:r>
+        <w:rPr>
+          <w:rStyle w:val="Refdecomentrio"/>
+        </w:rPr>
+        <w:commentReference w:id="36"/>
+      </w:r>
+      <w:r>
+        <w:t xml:space="preserve">. Na </w:t>
       </w:r>
       <w:r>
         <w:t>sub</w:t>
@@ -709,7 +862,21 @@
         <w:t>,</w:t>
       </w:r>
       <w:r>
-        <w:t xml:space="preserve"> ao qual utiliza rede neural a fim de criar um modelo de previsão para suprir a demanda escolar. Na </w:t>
+        <w:t xml:space="preserve"> ao qual utiliza rede neural a fim de criar um modelo de previsão </w:t>
+      </w:r>
+      <w:commentRangeStart w:id="37"/>
+      <w:r>
+        <w:t xml:space="preserve">para suprir </w:t>
+      </w:r>
+      <w:commentRangeEnd w:id="37"/>
+      <w:r>
+        <w:rPr>
+          <w:rStyle w:val="Refdecomentrio"/>
+        </w:rPr>
+        <w:commentReference w:id="37"/>
+      </w:r>
+      <w:r>
+        <w:t xml:space="preserve">a demanda escolar. Na </w:t>
       </w:r>
       <w:r>
         <w:t>sub</w:t>
@@ -763,10 +930,21 @@
         <w:pStyle w:val="TF-TEXTO"/>
       </w:pPr>
       <w:r>
-        <w:t>Piva (2021) desenvolveu um modelo utilizando a arquitetura de rede neural multicamadas visando prever a demanda da educação infantil em um município brasileiro</w:t>
+        <w:t xml:space="preserve">Piva (2021) desenvolveu um modelo utilizando a arquitetura de rede neural multicamadas visando prever a demanda da educação infantil </w:t>
+      </w:r>
+      <w:commentRangeStart w:id="38"/>
+      <w:r>
+        <w:t>em um município brasileiro</w:t>
       </w:r>
       <w:r>
         <w:t xml:space="preserve"> de Camboriú</w:t>
+      </w:r>
+      <w:commentRangeEnd w:id="38"/>
+      <w:r>
+        <w:rPr>
+          <w:rStyle w:val="Refdecomentrio"/>
+        </w:rPr>
+        <w:commentReference w:id="38"/>
       </w:r>
       <w:r>
         <w:t xml:space="preserve">. Para isso, o autor coletou informações dos registros para a fila de espera do sistema municipal. Posteriormente, formulou a série temporal com os inscritos da fila de espera. Para implementação, Piva (2021) utilizou a biblioteca </w:t>
@@ -879,7 +1057,7 @@
       <w:pPr>
         <w:pStyle w:val="TF-LEGENDA"/>
       </w:pPr>
-      <w:bookmarkStart w:id="24" w:name="_Ref134907116"/>
+      <w:bookmarkStart w:id="39" w:name="_Ref134907116"/>
       <w:r>
         <w:t xml:space="preserve">Figura </w:t>
       </w:r>
@@ -891,7 +1069,7 @@
           <w:t>1</w:t>
         </w:r>
       </w:fldSimple>
-      <w:bookmarkEnd w:id="24"/>
+      <w:bookmarkEnd w:id="39"/>
       <w:r>
         <w:t xml:space="preserve"> </w:t>
       </w:r>
@@ -929,7 +1107,7 @@
                     <pic:cNvPicPr/>
                   </pic:nvPicPr>
                   <pic:blipFill rotWithShape="1">
-                    <a:blip r:embed="rId11"/>
+                    <a:blip r:embed="rId15"/>
                     <a:srcRect t="11296"/>
                     <a:stretch/>
                   </pic:blipFill>
@@ -1083,7 +1261,21 @@
         <w:pStyle w:val="TF-TEXTO"/>
       </w:pPr>
       <w:r>
-        <w:t>Na etapa de validação, Piva (2021) utilizou os dados do ano de 2019, no qual o modelo previu 3513 solicitações contra 3354 da série temporal real, resultando em um EPMA de 1,44%. O autor também observou que a despesa com educação infantil apresentou crescimento e, que houve decréscimo no orçamento destinado a melhorias e ampliação do atendimento da educação infantil.</w:t>
+        <w:t>Na etapa de validação, Piva (2021) utilizou os dados do ano de 2019, no qual o modelo previu 3513 solicitações contra 3354 da série temporal real, resultando em um EPMA de 1,44%. O autor também observou que a despesa com educação infantil apresentou crescimento e</w:t>
+      </w:r>
+      <w:commentRangeStart w:id="40"/>
+      <w:r>
+        <w:t xml:space="preserve">, </w:t>
+      </w:r>
+      <w:commentRangeEnd w:id="40"/>
+      <w:r>
+        <w:rPr>
+          <w:rStyle w:val="Refdecomentrio"/>
+        </w:rPr>
+        <w:commentReference w:id="40"/>
+      </w:r>
+      <w:r>
+        <w:t>que houve decréscimo no orçamento destinado a melhorias e ampliação do atendimento da educação infantil.</w:t>
       </w:r>
     </w:p>
     <w:p>
@@ -1097,16 +1289,58 @@
         <w:t xml:space="preserve"> por Piva (2021)</w:t>
       </w:r>
       <w:r>
-        <w:t xml:space="preserve"> produziu resultados próximos aos números reais, onde efeitos externos não podem ser previstos pelas séries temporais disponíveis atualmente, como a gestão da educação municipal sofre com influências externas. Tendo o trabalho abordado em apenas um município e a utilizam de apenas uma arquitetura de rede neural</w:t>
-      </w:r>
-      <w:r>
-        <w:t>, limitou a abrangência que o modelo poderia alcançar, mas isso não impede do modelo proposto ser aplicável em outros municípios.</w:t>
+        <w:t xml:space="preserve"> produziu resultados próximos aos números reais, onde </w:t>
+      </w:r>
+      <w:commentRangeStart w:id="41"/>
+      <w:r>
+        <w:t>efeitos externos não podem ser previstos pelas séries temporais disponíveis atualmente, como a gestão da educação municipal sofre com influências externas</w:t>
+      </w:r>
+      <w:commentRangeEnd w:id="41"/>
+      <w:r>
+        <w:rPr>
+          <w:rStyle w:val="Refdecomentrio"/>
+        </w:rPr>
+        <w:commentReference w:id="41"/>
+      </w:r>
+      <w:r>
+        <w:t xml:space="preserve">. </w:t>
+      </w:r>
+      <w:commentRangeStart w:id="42"/>
+      <w:r>
+        <w:t>Tendo o trabalho abordado em apenas um município e a utilizam de apenas uma arquitetura de rede neural</w:t>
+      </w:r>
+      <w:r>
+        <w:t xml:space="preserve">, </w:t>
+      </w:r>
+      <w:commentRangeEnd w:id="42"/>
+      <w:r>
+        <w:rPr>
+          <w:rStyle w:val="Refdecomentrio"/>
+        </w:rPr>
+        <w:commentReference w:id="42"/>
+      </w:r>
+      <w:r>
+        <w:t>limitou a abrangência que o modelo poderia alcançar, mas isso não impede do modelo proposto ser aplicável em outros municípios.</w:t>
       </w:r>
       <w:r>
         <w:t xml:space="preserve"> </w:t>
       </w:r>
       <w:r>
-        <w:t>Piva (2021) sugere aplicar o modelo em outros municípios que tenham a mesma problemática e, que também sejam utilizados outros algoritmos e estratégias na projeção dos dados.</w:t>
+        <w:t>Piva (2021) sugere aplicar o modelo em outros municípios que tenham a mesma problemática e</w:t>
+      </w:r>
+      <w:commentRangeStart w:id="43"/>
+      <w:r>
+        <w:t xml:space="preserve">, </w:t>
+      </w:r>
+      <w:commentRangeEnd w:id="43"/>
+      <w:r>
+        <w:rPr>
+          <w:rStyle w:val="Refdecomentrio"/>
+        </w:rPr>
+        <w:commentReference w:id="43"/>
+      </w:r>
+      <w:r>
+        <w:t>que também sejam utilizados outros algoritmos e estratégias na projeção dos dados.</w:t>
       </w:r>
     </w:p>
     <w:p>
@@ -1122,7 +1356,7 @@
       <w:pPr>
         <w:pStyle w:val="TF-TEXTO"/>
       </w:pPr>
-      <w:bookmarkStart w:id="25" w:name="_Ref53317281"/>
+      <w:bookmarkStart w:id="44" w:name="_Ref53317281"/>
       <w:r>
         <w:t xml:space="preserve">Pandolfi </w:t>
       </w:r>
@@ -1140,7 +1374,21 @@
         <w:t>disponibilizaram</w:t>
       </w:r>
       <w:r>
-        <w:t xml:space="preserve"> um modelo de previsão de matrículas para uma IES. Sendo que o foco era obter previsões de matrículas em uma IES usando s</w:t>
+        <w:t xml:space="preserve"> um modelo de previsão de matrículas </w:t>
+      </w:r>
+      <w:commentRangeStart w:id="45"/>
+      <w:r>
+        <w:t xml:space="preserve">para uma IES. Sendo que </w:t>
+      </w:r>
+      <w:commentRangeEnd w:id="45"/>
+      <w:r>
+        <w:rPr>
+          <w:rStyle w:val="Refdecomentrio"/>
+        </w:rPr>
+        <w:commentReference w:id="45"/>
+      </w:r>
+      <w:r>
+        <w:t>o foco era obter previsões de matrículas em uma IES usando s</w:t>
       </w:r>
       <w:r>
         <w:t>é</w:t>
@@ -1153,6 +1401,7 @@
       <w:pPr>
         <w:pStyle w:val="TF-TEXTO"/>
       </w:pPr>
+      <w:commentRangeStart w:id="46"/>
       <w:r>
         <w:t xml:space="preserve">Segundo Pandolfi </w:t>
       </w:r>
@@ -1164,7 +1413,17 @@
         <w:t>et al</w:t>
       </w:r>
       <w:r>
-        <w:t>. (2014), colet</w:t>
+        <w:t xml:space="preserve">. (2014), </w:t>
+      </w:r>
+      <w:commentRangeEnd w:id="46"/>
+      <w:r>
+        <w:rPr>
+          <w:rStyle w:val="Refdecomentrio"/>
+        </w:rPr>
+        <w:commentReference w:id="46"/>
+      </w:r>
+      <w:r>
+        <w:t>colet</w:t>
       </w:r>
       <w:r>
         <w:t>aram</w:t>
@@ -1198,7 +1457,21 @@
         <w:t>et al</w:t>
       </w:r>
       <w:r>
-        <w:t xml:space="preserve">. (2014), aplicaram o teste de </w:t>
+        <w:t>. (2014)</w:t>
+      </w:r>
+      <w:commentRangeStart w:id="47"/>
+      <w:r>
+        <w:t xml:space="preserve">, </w:t>
+      </w:r>
+      <w:commentRangeEnd w:id="47"/>
+      <w:r>
+        <w:rPr>
+          <w:rStyle w:val="Refdecomentrio"/>
+        </w:rPr>
+        <w:commentReference w:id="47"/>
+      </w:r>
+      <w:r>
+        <w:t xml:space="preserve">aplicaram o teste de </w:t>
       </w:r>
       <w:proofErr w:type="spellStart"/>
       <w:r>
@@ -1206,7 +1479,21 @@
       </w:r>
       <w:proofErr w:type="spellEnd"/>
       <w:r>
-        <w:t xml:space="preserve">-Smirnov, através do software </w:t>
+        <w:t>-Smirnov</w:t>
+      </w:r>
+      <w:commentRangeStart w:id="48"/>
+      <w:r>
+        <w:t xml:space="preserve">, </w:t>
+      </w:r>
+      <w:commentRangeEnd w:id="48"/>
+      <w:r>
+        <w:rPr>
+          <w:rStyle w:val="Refdecomentrio"/>
+        </w:rPr>
+        <w:commentReference w:id="48"/>
+      </w:r>
+      <w:r>
+        <w:t xml:space="preserve">através do software </w:t>
       </w:r>
       <w:proofErr w:type="spellStart"/>
       <w:r>
@@ -1315,7 +1602,21 @@
         <w:t xml:space="preserve">para perfazer </w:t>
       </w:r>
       <w:r>
-        <w:t>dois cenários para a Universidade, um cenário com e o outro cenário sem crise</w:t>
+        <w:t xml:space="preserve">dois cenários para a Universidade, um cenário com e o outro </w:t>
+      </w:r>
+      <w:commentRangeStart w:id="49"/>
+      <w:r>
+        <w:t xml:space="preserve">cenário </w:t>
+      </w:r>
+      <w:commentRangeEnd w:id="49"/>
+      <w:r>
+        <w:rPr>
+          <w:rStyle w:val="Refdecomentrio"/>
+        </w:rPr>
+        <w:commentReference w:id="49"/>
+      </w:r>
+      <w:r>
+        <w:t>sem crise</w:t>
       </w:r>
       <w:r>
         <w:t>.</w:t>
@@ -1357,11 +1658,26 @@
         <w:t>aram</w:t>
       </w:r>
       <w:r>
-        <w:t xml:space="preserve"> a soma da projeção de matrículas realizadas pelo modelo de séries com a soma do valor aleatório da matrícula do primeiro curso e valor aleatório de matrícula curso 2, subtraindo a parcela em função da crise e decréscimo de matrícula. Após estabelecer a previsão, os autores analisaram a distribuição resultante através de um histograma para ambos os semestres</w:t>
+        <w:t xml:space="preserve"> a soma da projeção de matrículas realizadas pelo modelo de séries com a soma do valor aleatório da matrícula do primeiro curso e valor aleatório de </w:t>
+      </w:r>
+      <w:commentRangeStart w:id="50"/>
+      <w:r>
+        <w:t>matrícula curso 2</w:t>
+      </w:r>
+      <w:commentRangeEnd w:id="50"/>
+      <w:r>
+        <w:rPr>
+          <w:rStyle w:val="Refdecomentrio"/>
+        </w:rPr>
+        <w:commentReference w:id="50"/>
+      </w:r>
+      <w:r>
+        <w:t>, subtraindo a parcela em função da crise e decréscimo de matrícula. Após estabelecer a previsão, os autores analisaram a distribuição resultante através de um histograma para ambos os semestres</w:t>
       </w:r>
       <w:r>
         <w:t xml:space="preserve"> </w:t>
       </w:r>
+      <w:commentRangeStart w:id="51"/>
       <w:r>
         <w:fldChar w:fldCharType="begin"/>
       </w:r>
@@ -1383,6 +1699,13 @@
       <w:r>
         <w:fldChar w:fldCharType="end"/>
       </w:r>
+      <w:commentRangeEnd w:id="51"/>
+      <w:r>
+        <w:rPr>
+          <w:rStyle w:val="Refdecomentrio"/>
+        </w:rPr>
+        <w:commentReference w:id="51"/>
+      </w:r>
       <w:r>
         <w:t>, no qual no primeiro histograma</w:t>
       </w:r>
@@ -1390,7 +1713,21 @@
         <w:t xml:space="preserve"> (item a)</w:t>
       </w:r>
       <w:r>
-        <w:t xml:space="preserve"> têm-se o cenário com crise e no segundo</w:t>
+        <w:t xml:space="preserve"> </w:t>
+      </w:r>
+      <w:commentRangeStart w:id="52"/>
+      <w:r>
+        <w:t>têm</w:t>
+      </w:r>
+      <w:commentRangeEnd w:id="52"/>
+      <w:r>
+        <w:rPr>
+          <w:rStyle w:val="Refdecomentrio"/>
+        </w:rPr>
+        <w:commentReference w:id="52"/>
+      </w:r>
+      <w:r>
+        <w:t>-se o cenário com crise e no segundo</w:t>
       </w:r>
       <w:r>
         <w:t xml:space="preserve"> (item b)</w:t>
@@ -1406,7 +1743,7 @@
           <w:noProof/>
         </w:rPr>
       </w:pPr>
-      <w:bookmarkStart w:id="26" w:name="_Ref134907201"/>
+      <w:bookmarkStart w:id="53" w:name="_Ref134907201"/>
       <w:r>
         <w:t xml:space="preserve">Figura </w:t>
       </w:r>
@@ -1418,7 +1755,7 @@
           <w:t>2</w:t>
         </w:r>
       </w:fldSimple>
-      <w:bookmarkEnd w:id="26"/>
+      <w:bookmarkEnd w:id="53"/>
       <w:r>
         <w:t xml:space="preserve"> </w:t>
       </w:r>
@@ -1478,7 +1815,7 @@
                           <pic:cNvPicPr/>
                         </pic:nvPicPr>
                         <pic:blipFill rotWithShape="1">
-                          <a:blip r:embed="rId12"/>
+                          <a:blip r:embed="rId16"/>
                           <a:srcRect b="5468"/>
                           <a:stretch/>
                         </pic:blipFill>
@@ -1559,7 +1896,7 @@
                           <pic:cNvPicPr/>
                         </pic:nvPicPr>
                         <pic:blipFill rotWithShape="1">
-                          <a:blip r:embed="rId13"/>
+                          <a:blip r:embed="rId17"/>
                           <a:srcRect b="4206"/>
                           <a:stretch/>
                         </pic:blipFill>
@@ -1671,7 +2008,11 @@
         <w:t>et al</w:t>
       </w:r>
       <w:r>
-        <w:t xml:space="preserve">. (2014) observaram que no primeiro semestre a média de matrículas foi de 544,7 com desvio padrão de 42,46 matrículas. No segundo semestre, a média foi de </w:t>
+        <w:t xml:space="preserve">. (2014) observaram que no primeiro semestre a média de matrículas foi de </w:t>
+      </w:r>
+      <w:commentRangeStart w:id="54"/>
+      <w:r>
+        <w:t xml:space="preserve">544,7 com desvio padrão de 42,46 matrículas. No segundo semestre, a média foi de </w:t>
       </w:r>
       <w:r>
         <w:t>5550,37</w:t>
@@ -1683,7 +2024,17 @@
         <w:t>í</w:t>
       </w:r>
       <w:r>
-        <w:t xml:space="preserve">culas com desvio padrão de 73,27. Os autores </w:t>
+        <w:t>culas com desvio padrão de 73,27</w:t>
+      </w:r>
+      <w:commentRangeEnd w:id="54"/>
+      <w:r>
+        <w:rPr>
+          <w:rStyle w:val="Refdecomentrio"/>
+        </w:rPr>
+        <w:commentReference w:id="54"/>
+      </w:r>
+      <w:r>
+        <w:t xml:space="preserve">. Os autores </w:t>
       </w:r>
       <w:r>
         <w:t>destacam</w:t>
@@ -1707,7 +2058,7 @@
       <w:r>
         <w:t xml:space="preserve"> média nominal e otimista estão próximos, justificando que a chance de crise econômica no primeiro semestre era baixa (5%). Já para o segundo semestre, apontou-se uma crise de 15%, mas que não houve uma diferença significativa nas médias nominal e otimista.</w:t>
       </w:r>
-      <w:bookmarkEnd w:id="25"/>
+      <w:bookmarkEnd w:id="44"/>
     </w:p>
     <w:p>
       <w:pPr>
@@ -1748,7 +2099,21 @@
         <w:t xml:space="preserve">viável </w:t>
       </w:r>
       <w:r>
-        <w:t xml:space="preserve">para obter previsões, mostrando-se adequada para diferentes cenários com função de acréscimos de novos cursos e decréscimo com uma possível crise. Os autores ressaltam que a utilização de Séries Temporais e a simulação de Monte Carlo para projeções de matrículas é totalmente aplicável. Segundo Pandolfi </w:t>
+        <w:t xml:space="preserve">para obter previsões, mostrando-se adequada para diferentes cenários com função de acréscimos de novos cursos e decréscimo com uma possível crise. Os autores ressaltam que a utilização de </w:t>
+      </w:r>
+      <w:commentRangeStart w:id="55"/>
+      <w:r>
+        <w:t xml:space="preserve">Séries Temporais </w:t>
+      </w:r>
+      <w:commentRangeEnd w:id="55"/>
+      <w:r>
+        <w:rPr>
+          <w:rStyle w:val="Refdecomentrio"/>
+        </w:rPr>
+        <w:commentReference w:id="55"/>
+      </w:r>
+      <w:r>
+        <w:t xml:space="preserve">e a simulação de Monte Carlo para projeções de matrículas é totalmente aplicável. Segundo Pandolfi </w:t>
       </w:r>
       <w:r>
         <w:rPr>
@@ -1758,7 +2123,21 @@
         <w:t>et al</w:t>
       </w:r>
       <w:r>
-        <w:t>. (2014), os modelos desenvolvidos, facilitam a tomada de decisões dos gestores baseados em números, possibilitando a antecipação de algumas ações, como projeção de estrutura física, aumento de professores, receita e despesas. Por fim, os autores sugerem a realização de estudo do comportamento de matrículas por curso e sobre a perdas de alunos.</w:t>
+        <w:t>. (2014), os modelos desenvolvidos</w:t>
+      </w:r>
+      <w:commentRangeStart w:id="56"/>
+      <w:r>
+        <w:t>,</w:t>
+      </w:r>
+      <w:commentRangeEnd w:id="56"/>
+      <w:r>
+        <w:rPr>
+          <w:rStyle w:val="Refdecomentrio"/>
+        </w:rPr>
+        <w:commentReference w:id="56"/>
+      </w:r>
+      <w:r>
+        <w:t xml:space="preserve"> facilitam a tomada de decisões dos gestores baseados em números, possibilitando a antecipação de algumas ações, como projeção de estrutura física, aumento de professores, receita e despesas. Por fim, os autores sugerem a realização de estudo do comportamento de matrículas por curso e sobre a perdas de alunos.</w:t>
       </w:r>
     </w:p>
     <w:p>
@@ -1864,29 +2243,29 @@
       </w:r>
       <w:proofErr w:type="spellEnd"/>
       <w:r>
+        <w:t xml:space="preserve"> Moving </w:t>
+      </w:r>
+      <w:proofErr w:type="spellStart"/>
+      <w:r>
+        <w:t>Average</w:t>
+      </w:r>
+      <w:proofErr w:type="spellEnd"/>
+      <w:r>
         <w:t xml:space="preserve"> </w:t>
       </w:r>
-      <w:proofErr w:type="spellStart"/>
-      <w:r>
-        <w:t>Moving</w:t>
-      </w:r>
-      <w:proofErr w:type="spellEnd"/>
-      <w:r>
-        <w:t xml:space="preserve"> </w:t>
-      </w:r>
-      <w:proofErr w:type="spellStart"/>
-      <w:r>
-        <w:t>Average</w:t>
-      </w:r>
-      <w:proofErr w:type="spellEnd"/>
-      <w:r>
-        <w:t xml:space="preserve"> </w:t>
-      </w:r>
       <w:r>
         <w:t>(</w:t>
       </w:r>
+      <w:commentRangeStart w:id="57"/>
       <w:r>
         <w:t>ARIMA</w:t>
+      </w:r>
+      <w:commentRangeEnd w:id="57"/>
+      <w:r>
+        <w:rPr>
+          <w:rStyle w:val="Refdecomentrio"/>
+        </w:rPr>
+        <w:commentReference w:id="57"/>
       </w:r>
       <w:r>
         <w:t>)</w:t>
@@ -1977,7 +2356,7 @@
       <w:pPr>
         <w:pStyle w:val="TF-LEGENDA"/>
       </w:pPr>
-      <w:bookmarkStart w:id="27" w:name="_Ref134819470"/>
+      <w:bookmarkStart w:id="58" w:name="_Ref134819470"/>
       <w:r>
         <w:t xml:space="preserve">Tabela </w:t>
       </w:r>
@@ -1989,7 +2368,7 @@
           <w:t>1</w:t>
         </w:r>
       </w:fldSimple>
-      <w:bookmarkEnd w:id="27"/>
+      <w:bookmarkEnd w:id="58"/>
       <w:r>
         <w:t xml:space="preserve"> </w:t>
       </w:r>
@@ -2027,7 +2406,7 @@
                     <pic:cNvPicPr/>
                   </pic:nvPicPr>
                   <pic:blipFill>
-                    <a:blip r:embed="rId14"/>
+                    <a:blip r:embed="rId18"/>
                     <a:stretch>
                       <a:fillRect/>
                     </a:stretch>
@@ -2079,14 +2458,14 @@
       <w:pPr>
         <w:pStyle w:val="TF-TEXTO"/>
       </w:pPr>
-      <w:bookmarkStart w:id="28" w:name="_Toc54164921"/>
-      <w:bookmarkStart w:id="29" w:name="_Toc54165675"/>
-      <w:bookmarkStart w:id="30" w:name="_Toc54169333"/>
-      <w:bookmarkStart w:id="31" w:name="_Toc96347439"/>
-      <w:bookmarkStart w:id="32" w:name="_Toc96357723"/>
-      <w:bookmarkStart w:id="33" w:name="_Toc96491866"/>
-      <w:bookmarkStart w:id="34" w:name="_Toc411603107"/>
-      <w:bookmarkEnd w:id="23"/>
+      <w:bookmarkStart w:id="59" w:name="_Toc54164921"/>
+      <w:bookmarkStart w:id="60" w:name="_Toc54165675"/>
+      <w:bookmarkStart w:id="61" w:name="_Toc54169333"/>
+      <w:bookmarkStart w:id="62" w:name="_Toc96347439"/>
+      <w:bookmarkStart w:id="63" w:name="_Toc96357723"/>
+      <w:bookmarkStart w:id="64" w:name="_Toc96491866"/>
+      <w:bookmarkStart w:id="65" w:name="_Toc411603107"/>
+      <w:bookmarkEnd w:id="34"/>
       <w:r>
         <w:t>A partir da</w:t>
       </w:r>
@@ -2194,7 +2573,7 @@
       <w:pPr>
         <w:pStyle w:val="TF-LEGENDA"/>
       </w:pPr>
-      <w:bookmarkStart w:id="35" w:name="_Ref134907241"/>
+      <w:bookmarkStart w:id="66" w:name="_Ref134907241"/>
       <w:r>
         <w:t xml:space="preserve">Figura </w:t>
       </w:r>
@@ -2206,7 +2585,7 @@
           <w:t>3</w:t>
         </w:r>
       </w:fldSimple>
-      <w:bookmarkEnd w:id="35"/>
+      <w:bookmarkEnd w:id="66"/>
       <w:r>
         <w:t xml:space="preserve"> </w:t>
       </w:r>
@@ -2250,7 +2629,7 @@
                     <pic:cNvPicPr/>
                   </pic:nvPicPr>
                   <pic:blipFill>
-                    <a:blip r:embed="rId15"/>
+                    <a:blip r:embed="rId19"/>
                     <a:stretch>
                       <a:fillRect/>
                     </a:stretch>
@@ -2387,7 +2766,21 @@
         <w:t>, as</w:t>
       </w:r>
       <w:r>
-        <w:t xml:space="preserve"> contagens específicas de matrículas em instituições de ensinos para ter uma melhor compreensão da análise de tendência e extração de conhecimento. Além disso, também recomendam que seja</w:t>
+        <w:t xml:space="preserve"> contagens específicas de matrículas em instituições de </w:t>
+      </w:r>
+      <w:commentRangeStart w:id="67"/>
+      <w:r>
+        <w:t xml:space="preserve">ensinos </w:t>
+      </w:r>
+      <w:commentRangeEnd w:id="67"/>
+      <w:r>
+        <w:rPr>
+          <w:rStyle w:val="Refdecomentrio"/>
+        </w:rPr>
+        <w:commentReference w:id="67"/>
+      </w:r>
+      <w:r>
+        <w:t>para ter uma melhor compreensão da análise de tendência e extração de conhecimento. Além disso, também recomendam que seja</w:t>
       </w:r>
       <w:r>
         <w:t>m</w:t>
@@ -2422,7 +2815,18 @@
         <w:t>Nest</w:t>
       </w:r>
       <w:r>
-        <w:t xml:space="preserve">a seção será </w:t>
+        <w:t xml:space="preserve">a seção </w:t>
+      </w:r>
+      <w:commentRangeStart w:id="68"/>
+      <w:r>
+        <w:t xml:space="preserve">será </w:t>
+      </w:r>
+      <w:commentRangeEnd w:id="68"/>
+      <w:r>
+        <w:rPr>
+          <w:rStyle w:val="Refdecomentrio"/>
+        </w:rPr>
+        <w:commentReference w:id="68"/>
       </w:r>
       <w:r>
         <w:t>apresentad</w:t>
@@ -2431,20 +2835,34 @@
         <w:t>a</w:t>
       </w:r>
       <w:r>
-        <w:t xml:space="preserve"> a justificativa para o desenvolvimento do trabalho, onde é apresentado os principais requisitos e metodologias de desenvolvimento que serão abordadas.</w:t>
+        <w:t xml:space="preserve"> a justificativa para o desenvolvimento do trabalho, onde </w:t>
+      </w:r>
+      <w:commentRangeStart w:id="69"/>
+      <w:r>
+        <w:t xml:space="preserve">é apresentado </w:t>
+      </w:r>
+      <w:commentRangeEnd w:id="69"/>
+      <w:r>
+        <w:rPr>
+          <w:rStyle w:val="Refdecomentrio"/>
+        </w:rPr>
+        <w:commentReference w:id="69"/>
+      </w:r>
+      <w:r>
+        <w:t>os principais requisitos e metodologias de desenvolvimento que serão abordadas.</w:t>
       </w:r>
     </w:p>
     <w:p>
       <w:pPr>
         <w:pStyle w:val="Ttulo2"/>
       </w:pPr>
-      <w:bookmarkStart w:id="36" w:name="_Toc54164915"/>
-      <w:bookmarkStart w:id="37" w:name="_Toc54165669"/>
-      <w:bookmarkStart w:id="38" w:name="_Toc54169327"/>
-      <w:bookmarkStart w:id="39" w:name="_Toc96347433"/>
-      <w:bookmarkStart w:id="40" w:name="_Toc96357717"/>
-      <w:bookmarkStart w:id="41" w:name="_Toc96491860"/>
-      <w:bookmarkStart w:id="42" w:name="_Toc351015594"/>
+      <w:bookmarkStart w:id="70" w:name="_Toc54164915"/>
+      <w:bookmarkStart w:id="71" w:name="_Toc54165669"/>
+      <w:bookmarkStart w:id="72" w:name="_Toc54169327"/>
+      <w:bookmarkStart w:id="73" w:name="_Toc96347433"/>
+      <w:bookmarkStart w:id="74" w:name="_Toc96357717"/>
+      <w:bookmarkStart w:id="75" w:name="_Toc96491860"/>
+      <w:bookmarkStart w:id="76" w:name="_Toc351015594"/>
       <w:r>
         <w:t>JUSTIFICATIVA</w:t>
       </w:r>
@@ -2453,7 +2871,7 @@
       <w:pPr>
         <w:pStyle w:val="TF-TEXTO"/>
       </w:pPr>
-      <w:bookmarkStart w:id="43" w:name="_Hlk132052208"/>
+      <w:bookmarkStart w:id="77" w:name="_Hlk132052208"/>
       <w:r>
         <w:t xml:space="preserve">No </w:t>
       </w:r>
@@ -2468,7 +2886,7 @@
       <w:pPr>
         <w:pStyle w:val="TF-LEGENDA"/>
       </w:pPr>
-      <w:bookmarkStart w:id="44" w:name="_Ref52025161"/>
+      <w:bookmarkStart w:id="78" w:name="_Ref52025161"/>
       <w:r>
         <w:t xml:space="preserve">Quadro </w:t>
       </w:r>
@@ -2490,7 +2908,7 @@
       <w:r>
         <w:fldChar w:fldCharType="end"/>
       </w:r>
-      <w:bookmarkEnd w:id="44"/>
+      <w:bookmarkEnd w:id="78"/>
       <w:r>
         <w:t xml:space="preserve"> </w:t>
       </w:r>
@@ -2865,7 +3283,7 @@
         </w:tc>
       </w:tr>
     </w:tbl>
-    <w:bookmarkEnd w:id="43"/>
+    <w:bookmarkEnd w:id="77"/>
     <w:p>
       <w:pPr>
         <w:pStyle w:val="TF-FONTE"/>
@@ -2914,7 +3332,21 @@
         <w:t>et al</w:t>
       </w:r>
       <w:r>
-        <w:t>. (2020) elaboraram um modelo de previsão com o propósito de auxiliar na gestão e estratégias de gerenciamento de uma Instituição de Ensino Superior (IES). Por outro lado, Piva (2021) concentrou-se em atender à demanda da educação infantil em um determinado município.</w:t>
+        <w:t xml:space="preserve">. (2020) elaboraram um modelo de previsão com o propósito de auxiliar na gestão e estratégias de gerenciamento de </w:t>
+      </w:r>
+      <w:commentRangeStart w:id="79"/>
+      <w:r>
+        <w:t>uma Instituição de Ensino Superior (IES)</w:t>
+      </w:r>
+      <w:commentRangeEnd w:id="79"/>
+      <w:r>
+        <w:rPr>
+          <w:rStyle w:val="Refdecomentrio"/>
+        </w:rPr>
+        <w:commentReference w:id="79"/>
+      </w:r>
+      <w:r>
+        <w:t>. Por outro lado, Piva (2021) concentrou-se em atender à demanda da educação infantil em um determinado município.</w:t>
       </w:r>
     </w:p>
     <w:p>
@@ -3029,48 +3461,135 @@
         <w:pStyle w:val="TF-TEXTO"/>
       </w:pPr>
       <w:r>
+        <w:rPr>
+          <w:highlight w:val="yellow"/>
+        </w:rPr>
         <w:t xml:space="preserve">Diante do contexto </w:t>
       </w:r>
       <w:r>
+        <w:rPr>
+          <w:highlight w:val="yellow"/>
+        </w:rPr>
         <w:t xml:space="preserve">acima, este trabalho torna-se </w:t>
       </w:r>
       <w:r>
+        <w:rPr>
+          <w:highlight w:val="yellow"/>
+        </w:rPr>
         <w:t>relevante</w:t>
       </w:r>
       <w:r>
-        <w:t xml:space="preserve"> pois</w:t>
-      </w:r>
-      <w:r>
+        <w:rPr>
+          <w:highlight w:val="yellow"/>
+        </w:rPr>
         <w:t xml:space="preserve"> </w:t>
       </w:r>
-      <w:r>
+      <w:commentRangeStart w:id="80"/>
+      <w:r>
+        <w:rPr>
+          <w:highlight w:val="yellow"/>
+        </w:rPr>
+        <w:t>pois</w:t>
+      </w:r>
+      <w:r>
+        <w:rPr>
+          <w:highlight w:val="yellow"/>
+        </w:rPr>
+        <w:t xml:space="preserve"> </w:t>
+      </w:r>
+      <w:r>
+        <w:rPr>
+          <w:highlight w:val="yellow"/>
+        </w:rPr>
         <w:t>disponibilizará</w:t>
       </w:r>
       <w:r>
-        <w:t xml:space="preserve"> uma</w:t>
-      </w:r>
-      <w:r>
-        <w:t xml:space="preserve"> compreensão mais aprofundada dos fatores que influenciam a demanda por instituições de ensino. Além disso, el</w:t>
-      </w:r>
-      <w:r>
+        <w:rPr>
+          <w:highlight w:val="yellow"/>
+        </w:rPr>
+        <w:t xml:space="preserve"> </w:t>
+      </w:r>
+      <w:commentRangeEnd w:id="80"/>
+      <w:r>
+        <w:rPr>
+          <w:rStyle w:val="Refdecomentrio"/>
+          <w:highlight w:val="yellow"/>
+        </w:rPr>
+        <w:commentReference w:id="80"/>
+      </w:r>
+      <w:r>
+        <w:rPr>
+          <w:highlight w:val="yellow"/>
+        </w:rPr>
+        <w:t>uma</w:t>
+      </w:r>
+      <w:r>
+        <w:rPr>
+          <w:highlight w:val="yellow"/>
+        </w:rPr>
+        <w:t xml:space="preserve"> compreensão mais aprofundada dos fatores que influenciam a demanda por </w:t>
+      </w:r>
+      <w:commentRangeStart w:id="81"/>
+      <w:r>
+        <w:rPr>
+          <w:highlight w:val="yellow"/>
+        </w:rPr>
+        <w:t>instituições de ensino</w:t>
+      </w:r>
+      <w:commentRangeEnd w:id="81"/>
+      <w:r>
+        <w:rPr>
+          <w:rStyle w:val="Refdecomentrio"/>
+          <w:highlight w:val="yellow"/>
+        </w:rPr>
+        <w:commentReference w:id="81"/>
+      </w:r>
+      <w:r>
+        <w:rPr>
+          <w:highlight w:val="yellow"/>
+        </w:rPr>
+        <w:t>. Além disso, el</w:t>
+      </w:r>
+      <w:r>
+        <w:rPr>
+          <w:highlight w:val="yellow"/>
+        </w:rPr>
         <w:t>e</w:t>
       </w:r>
       <w:r>
+        <w:rPr>
+          <w:highlight w:val="yellow"/>
+        </w:rPr>
         <w:t xml:space="preserve"> </w:t>
       </w:r>
       <w:r>
+        <w:rPr>
+          <w:highlight w:val="yellow"/>
+        </w:rPr>
         <w:t xml:space="preserve">também </w:t>
       </w:r>
       <w:r>
+        <w:rPr>
+          <w:highlight w:val="yellow"/>
+        </w:rPr>
         <w:t>possibilita</w:t>
       </w:r>
       <w:r>
+        <w:rPr>
+          <w:highlight w:val="yellow"/>
+        </w:rPr>
         <w:t>rá</w:t>
       </w:r>
       <w:r>
+        <w:rPr>
+          <w:highlight w:val="yellow"/>
+        </w:rPr>
         <w:t xml:space="preserve"> a identificação de desafios e oportunidades para melhorar a qualidade da educação, bem como o desenvolvimento de estratégias educacionais mais eficazes tanto para o governo quanto para as instituições privada</w:t>
       </w:r>
       <w:r>
+        <w:rPr>
+          <w:highlight w:val="yellow"/>
+        </w:rPr>
         <w:t>s.</w:t>
       </w:r>
     </w:p>
@@ -3079,10 +3598,35 @@
         <w:pStyle w:val="TF-TEXTO"/>
       </w:pPr>
       <w:r>
-        <w:t>Espera-se que este estudo forneça estimativas confiáveis e precisas das matrículas futuras no ensino médio de Blumenau. Essas projeções podem ser valiosas para o planejamento educacional, ajudando os gestores escolares e os formuladores de políticas a tomarem decisões informadas sobre a alocação de recursos, a expansão de escolas existentes ou a construção de novas instituições de ensino.</w:t>
+        <w:t xml:space="preserve">Espera-se que este estudo forneça estimativas confiáveis e precisas das matrículas futuras no ensino médio de Blumenau. Essas projeções podem ser valiosas para o planejamento educacional, ajudando os gestores escolares e os formuladores de políticas a tomarem decisões </w:t>
+      </w:r>
+      <w:commentRangeStart w:id="82"/>
+      <w:r>
+        <w:t xml:space="preserve">informadas </w:t>
+      </w:r>
+      <w:commentRangeEnd w:id="82"/>
+      <w:r>
+        <w:rPr>
+          <w:rStyle w:val="Refdecomentrio"/>
+        </w:rPr>
+        <w:commentReference w:id="82"/>
+      </w:r>
+      <w:r>
+        <w:t xml:space="preserve">sobre a alocação de recursos, a expansão de escolas existentes ou a construção de novas </w:t>
+      </w:r>
+      <w:commentRangeStart w:id="83"/>
+      <w:r>
+        <w:t>instituições de ensino.</w:t>
       </w:r>
       <w:r>
         <w:t xml:space="preserve"> </w:t>
+      </w:r>
+      <w:commentRangeEnd w:id="83"/>
+      <w:r>
+        <w:rPr>
+          <w:rStyle w:val="Refdecomentrio"/>
+        </w:rPr>
+        <w:commentReference w:id="83"/>
       </w:r>
       <w:r>
         <w:t xml:space="preserve">Além disso, espera-se que este estudo contribua para a compreensão do comportamento das matrículas no ensino médio em Blumenau ao longo do tempo e ofereça </w:t>
@@ -3100,11 +3644,22 @@
       <w:r>
         <w:t xml:space="preserve"> </w:t>
       </w:r>
+      <w:commentRangeStart w:id="84"/>
       <w:r>
         <w:t xml:space="preserve">É importante ressaltar que os resultados deste estudo estão sujeitos às limitações dos dados disponíveis e às suposições assumidas pelo </w:t>
       </w:r>
       <w:r>
-        <w:t>modelo ARIMA.</w:t>
+        <w:t>modelo ARIMA</w:t>
+      </w:r>
+      <w:commentRangeEnd w:id="84"/>
+      <w:r>
+        <w:rPr>
+          <w:rStyle w:val="Refdecomentrio"/>
+        </w:rPr>
+        <w:commentReference w:id="84"/>
+      </w:r>
+      <w:r>
+        <w:t>.</w:t>
       </w:r>
     </w:p>
     <w:p>
@@ -3114,13 +3669,13 @@
       <w:r>
         <w:t>REQUISITOS PRINCIPAIS DO PROBLEMA A SER TRABALHADO</w:t>
       </w:r>
-      <w:bookmarkEnd w:id="36"/>
-      <w:bookmarkEnd w:id="37"/>
-      <w:bookmarkEnd w:id="38"/>
-      <w:bookmarkEnd w:id="39"/>
-      <w:bookmarkEnd w:id="40"/>
-      <w:bookmarkEnd w:id="41"/>
-      <w:bookmarkEnd w:id="42"/>
+      <w:bookmarkEnd w:id="70"/>
+      <w:bookmarkEnd w:id="71"/>
+      <w:bookmarkEnd w:id="72"/>
+      <w:bookmarkEnd w:id="73"/>
+      <w:bookmarkEnd w:id="74"/>
+      <w:bookmarkEnd w:id="75"/>
+      <w:bookmarkEnd w:id="76"/>
     </w:p>
     <w:p>
       <w:pPr>
@@ -3535,7 +4090,7 @@
       <w:pPr>
         <w:pStyle w:val="TF-LEGENDA"/>
       </w:pPr>
-      <w:bookmarkStart w:id="45" w:name="_Ref98650273"/>
+      <w:bookmarkStart w:id="85" w:name="_Ref98650273"/>
       <w:r>
         <w:t xml:space="preserve">Quadro </w:t>
       </w:r>
@@ -3557,7 +4112,7 @@
       <w:r>
         <w:fldChar w:fldCharType="end"/>
       </w:r>
-      <w:bookmarkEnd w:id="45"/>
+      <w:bookmarkEnd w:id="85"/>
       <w:r>
         <w:t xml:space="preserve"> </w:t>
       </w:r>
@@ -4972,7 +5527,21 @@
         <w:t xml:space="preserve">a seção </w:t>
       </w:r>
       <w:r>
-        <w:t>descreve brevemente sobre os assuntos que fundamentarão o estudo a ser realizado: Sistema educacional, predição</w:t>
+        <w:t xml:space="preserve">descreve brevemente sobre os assuntos que fundamentarão o estudo a ser realizado: </w:t>
+      </w:r>
+      <w:commentRangeStart w:id="86"/>
+      <w:r>
+        <w:t xml:space="preserve">Sistema </w:t>
+      </w:r>
+      <w:commentRangeEnd w:id="86"/>
+      <w:r>
+        <w:rPr>
+          <w:rStyle w:val="Refdecomentrio"/>
+        </w:rPr>
+        <w:commentReference w:id="86"/>
+      </w:r>
+      <w:r>
+        <w:t>educacional, predição</w:t>
       </w:r>
       <w:r>
         <w:t xml:space="preserve"> e </w:t>
@@ -5110,22 +5679,14 @@
       </w:r>
       <w:proofErr w:type="spellEnd"/>
       <w:r>
-        <w:t xml:space="preserve">) e modelos de média móvel (MA - </w:t>
+        <w:t xml:space="preserve">) e modelos de média móvel (MA - Moving </w:t>
       </w:r>
       <w:proofErr w:type="spellStart"/>
       <w:r>
-        <w:t>Moving</w:t>
+        <w:t>Average</w:t>
       </w:r>
       <w:proofErr w:type="spellEnd"/>
       <w:r>
-        <w:t xml:space="preserve"> </w:t>
-      </w:r>
-      <w:proofErr w:type="spellStart"/>
-      <w:r>
-        <w:t>Average</w:t>
-      </w:r>
-      <w:proofErr w:type="spellEnd"/>
-      <w:r>
         <w:t>) com a capacidade de lidar com tendências e sazonalidade presentes em muitas séries temporais.</w:t>
       </w:r>
     </w:p>
@@ -5136,14 +5697,14 @@
           <w:lang w:val="en-US"/>
         </w:rPr>
       </w:pPr>
-      <w:bookmarkStart w:id="46" w:name="_Toc351015602"/>
-      <w:bookmarkEnd w:id="28"/>
-      <w:bookmarkEnd w:id="29"/>
-      <w:bookmarkEnd w:id="30"/>
-      <w:bookmarkEnd w:id="31"/>
-      <w:bookmarkEnd w:id="32"/>
-      <w:bookmarkEnd w:id="33"/>
-      <w:bookmarkEnd w:id="34"/>
+      <w:bookmarkStart w:id="87" w:name="_Toc351015602"/>
+      <w:bookmarkEnd w:id="59"/>
+      <w:bookmarkEnd w:id="60"/>
+      <w:bookmarkEnd w:id="61"/>
+      <w:bookmarkEnd w:id="62"/>
+      <w:bookmarkEnd w:id="63"/>
+      <w:bookmarkEnd w:id="64"/>
+      <w:bookmarkEnd w:id="65"/>
       <w:r>
         <w:rPr>
           <w:lang w:val="en-US"/>
@@ -5151,7 +5712,7 @@
         <w:lastRenderedPageBreak/>
         <w:t>Referências</w:t>
       </w:r>
-      <w:bookmarkEnd w:id="46"/>
+      <w:bookmarkEnd w:id="87"/>
     </w:p>
     <w:p>
       <w:pPr>
@@ -5194,6 +5755,9 @@
     <w:p>
       <w:pPr>
         <w:pStyle w:val="TF-REFERNCIASITEM0"/>
+        <w:rPr>
+          <w:lang w:val="en-US"/>
+        </w:rPr>
       </w:pPr>
       <w:r>
         <w:rPr>
@@ -5213,69 +5777,6 @@
           <w:lang w:val="en-US"/>
         </w:rPr>
         <w:t xml:space="preserve">lter and wrapper approach for neural networks. </w:t>
-      </w:r>
-      <w:proofErr w:type="spellStart"/>
-      <w:r>
-        <w:rPr>
-          <w:b/>
-          <w:bCs/>
-        </w:rPr>
-        <w:t>Neurocomputing</w:t>
-      </w:r>
-      <w:proofErr w:type="spellEnd"/>
-      <w:r>
-        <w:t>, [</w:t>
-      </w:r>
-      <w:proofErr w:type="spellStart"/>
-      <w:r>
-        <w:t>S.</w:t>
-      </w:r>
-      <w:r>
-        <w:t>l</w:t>
-      </w:r>
-      <w:proofErr w:type="spellEnd"/>
-      <w:r>
-        <w:t xml:space="preserve">] v. 73, p. 1923-1936, </w:t>
-      </w:r>
-      <w:proofErr w:type="gramStart"/>
-      <w:r>
-        <w:t>Jun.</w:t>
-      </w:r>
-      <w:proofErr w:type="gramEnd"/>
-      <w:r>
-        <w:t xml:space="preserve"> 2010. </w:t>
-      </w:r>
-    </w:p>
-    <w:p>
-      <w:pPr>
-        <w:pStyle w:val="TF-REFERNCIASITEM0"/>
-      </w:pPr>
-      <w:r>
-        <w:t xml:space="preserve">CRUZ, </w:t>
-      </w:r>
-      <w:proofErr w:type="spellStart"/>
-      <w:r>
-        <w:t>Adeline</w:t>
-      </w:r>
-      <w:proofErr w:type="spellEnd"/>
-      <w:r>
-        <w:t xml:space="preserve"> P. Dela, </w:t>
-      </w:r>
-      <w:r>
-        <w:rPr>
-          <w:i/>
-          <w:iCs/>
-        </w:rPr>
-        <w:t>et al</w:t>
-      </w:r>
-      <w:r>
-        <w:t xml:space="preserve">. </w:t>
-      </w:r>
-      <w:r>
-        <w:rPr>
-          <w:lang w:val="en-US"/>
-        </w:rPr>
-        <w:t xml:space="preserve">Higher Education Institution (HEI) Enrollment Forecasting Using Data Mining Technique. </w:t>
       </w:r>
       <w:r>
         <w:rPr>
@@ -5283,6 +5784,72 @@
           <w:bCs/>
           <w:lang w:val="en-US"/>
         </w:rPr>
+        <w:t>Neurocomputing</w:t>
+      </w:r>
+      <w:r>
+        <w:rPr>
+          <w:lang w:val="en-US"/>
+        </w:rPr>
+        <w:t>, [</w:t>
+      </w:r>
+      <w:proofErr w:type="spellStart"/>
+      <w:r>
+        <w:rPr>
+          <w:lang w:val="en-US"/>
+        </w:rPr>
+        <w:t>S.</w:t>
+      </w:r>
+      <w:r>
+        <w:rPr>
+          <w:lang w:val="en-US"/>
+        </w:rPr>
+        <w:t>l</w:t>
+      </w:r>
+      <w:proofErr w:type="spellEnd"/>
+      <w:r>
+        <w:rPr>
+          <w:lang w:val="en-US"/>
+        </w:rPr>
+        <w:t xml:space="preserve">] v. 73, p. 1923-1936, Jun. 2010. </w:t>
+      </w:r>
+    </w:p>
+    <w:p>
+      <w:pPr>
+        <w:pStyle w:val="TF-REFERNCIASITEM0"/>
+      </w:pPr>
+      <w:r>
+        <w:t xml:space="preserve">CRUZ, </w:t>
+      </w:r>
+      <w:proofErr w:type="spellStart"/>
+      <w:r>
+        <w:t>Adeline</w:t>
+      </w:r>
+      <w:proofErr w:type="spellEnd"/>
+      <w:r>
+        <w:t xml:space="preserve"> P. Dela, </w:t>
+      </w:r>
+      <w:r>
+        <w:rPr>
+          <w:i/>
+          <w:iCs/>
+        </w:rPr>
+        <w:t>et al</w:t>
+      </w:r>
+      <w:r>
+        <w:t xml:space="preserve">. </w:t>
+      </w:r>
+      <w:r>
+        <w:rPr>
+          <w:lang w:val="en-US"/>
+        </w:rPr>
+        <w:t xml:space="preserve">Higher Education Institution (HEI) Enrollment Forecasting Using Data Mining Technique. </w:t>
+      </w:r>
+      <w:r>
+        <w:rPr>
+          <w:b/>
+          <w:bCs/>
+          <w:lang w:val="en-US"/>
+        </w:rPr>
         <w:t>International Journal of Advanced Trends in Computer Science and Engineering</w:t>
       </w:r>
       <w:r>
@@ -5311,8 +5878,36 @@
         </w:rPr>
         <w:t xml:space="preserve">], v. 9, n. 2, Mar./Abr. 2020. </w:t>
       </w:r>
-      <w:r>
-        <w:t>Disponível em: https://doi.org/10.30534/ijatcse/2020/179922020. Acesso em: 24 mar. 2023.</w:t>
+      <w:proofErr w:type="spellStart"/>
+      <w:r>
+        <w:rPr>
+          <w:lang w:val="en-US"/>
+        </w:rPr>
+        <w:t>Disponível</w:t>
+      </w:r>
+      <w:proofErr w:type="spellEnd"/>
+      <w:r>
+        <w:rPr>
+          <w:lang w:val="en-US"/>
+        </w:rPr>
+        <w:t xml:space="preserve"> </w:t>
+      </w:r>
+      <w:proofErr w:type="spellStart"/>
+      <w:r>
+        <w:rPr>
+          <w:lang w:val="en-US"/>
+        </w:rPr>
+        <w:t>em</w:t>
+      </w:r>
+      <w:proofErr w:type="spellEnd"/>
+      <w:r>
+        <w:rPr>
+          <w:lang w:val="en-US"/>
+        </w:rPr>
+        <w:t xml:space="preserve">: https://doi.org/10.30534/ijatcse/2020/179922020. </w:t>
+      </w:r>
+      <w:r>
+        <w:t>Acesso em: 24 mar. 2023.</w:t>
       </w:r>
     </w:p>
     <w:p>
@@ -5633,15 +6228,7 @@
         <w:pStyle w:val="TF-REFERNCIASITEM0"/>
       </w:pPr>
       <w:r>
-        <w:t xml:space="preserve">PIVA, </w:t>
-      </w:r>
-      <w:proofErr w:type="spellStart"/>
-      <w:r>
-        <w:t>Guilhermo</w:t>
-      </w:r>
-      <w:proofErr w:type="spellEnd"/>
-      <w:r>
-        <w:t xml:space="preserve"> </w:t>
+        <w:t xml:space="preserve">PIVA, Guilhermo </w:t>
       </w:r>
       <w:proofErr w:type="spellStart"/>
       <w:r>
@@ -6005,6 +6592,12 @@
                 <w:sz w:val="18"/>
               </w:rPr>
             </w:pPr>
+            <w:r>
+              <w:rPr>
+                <w:sz w:val="18"/>
+              </w:rPr>
+              <w:t>x</w:t>
+            </w:r>
           </w:p>
         </w:tc>
         <w:tc>
@@ -6100,6 +6693,17 @@
               <w:t>O problema está claramente formulado?</w:t>
             </w:r>
           </w:p>
+          <w:p>
+            <w:pPr>
+              <w:pStyle w:val="TF-xAvalITEMDETALHE"/>
+            </w:pPr>
+            <w:r>
+              <w:rPr>
+                <w:highlight w:val="yellow"/>
+              </w:rPr>
+              <w:t>Deixar claro que é específico para o município de Blumenau (como destacado no título do trabalho).</w:t>
+            </w:r>
+          </w:p>
         </w:tc>
         <w:tc>
           <w:tcPr>
@@ -6143,6 +6747,12 @@
                 <w:sz w:val="18"/>
               </w:rPr>
             </w:pPr>
+            <w:r>
+              <w:rPr>
+                <w:sz w:val="18"/>
+              </w:rPr>
+              <w:t>x</w:t>
+            </w:r>
           </w:p>
         </w:tc>
         <w:tc>
@@ -6227,6 +6837,59 @@
               <w:t>O objetivo principal está claramente definido e é passível de ser alcançado?</w:t>
             </w:r>
           </w:p>
+          <w:p>
+            <w:pPr>
+              <w:pStyle w:val="TF-xAvalITEMDETALHE"/>
+            </w:pPr>
+            <w:r>
+              <w:rPr>
+                <w:highlight w:val="yellow"/>
+              </w:rPr>
+              <w:t>Deixar claro que é específico para o município de Blumenau (como destacado no título do trabalho)</w:t>
+            </w:r>
+            <w:r>
+              <w:rPr>
+                <w:highlight w:val="yellow"/>
+              </w:rPr>
+              <w:t>. No objetivo principal, parece que também vai identificar a demanda por professores. É isso</w:t>
+            </w:r>
+            <w:r>
+              <w:rPr>
+                <w:highlight w:val="yellow"/>
+              </w:rPr>
+              <w:t xml:space="preserve">? </w:t>
+            </w:r>
+            <w:r>
+              <w:rPr>
+                <w:highlight w:val="yellow"/>
+              </w:rPr>
+              <w:t>N</w:t>
+            </w:r>
+            <w:r>
+              <w:rPr>
+                <w:highlight w:val="yellow"/>
+              </w:rPr>
+              <w:t>ecessário rever</w:t>
+            </w:r>
+            <w:r>
+              <w:rPr>
+                <w:highlight w:val="yellow"/>
+              </w:rPr>
+              <w:t>/ajustar</w:t>
+            </w:r>
+            <w:r>
+              <w:rPr>
+                <w:highlight w:val="yellow"/>
+              </w:rPr>
+              <w:t xml:space="preserve"> os objetivos específicos</w:t>
+            </w:r>
+            <w:r>
+              <w:rPr>
+                <w:highlight w:val="yellow"/>
+              </w:rPr>
+              <w:t>, requisitos, todo o texto.</w:t>
+            </w:r>
+          </w:p>
         </w:tc>
         <w:tc>
           <w:tcPr>
@@ -6270,6 +6933,12 @@
                 <w:sz w:val="18"/>
               </w:rPr>
             </w:pPr>
+            <w:r>
+              <w:rPr>
+                <w:sz w:val="18"/>
+              </w:rPr>
+              <w:t>x</w:t>
+            </w:r>
           </w:p>
         </w:tc>
         <w:tc>
@@ -6343,6 +7012,71 @@
               <w:t xml:space="preserve">Os objetivos específicos são coerentes com o objetivo principal? </w:t>
             </w:r>
           </w:p>
+          <w:p>
+            <w:pPr>
+              <w:pStyle w:val="TF-xAvalITEMDETALHE"/>
+            </w:pPr>
+            <w:r>
+              <w:rPr>
+                <w:highlight w:val="yellow"/>
+              </w:rPr>
+              <w:t xml:space="preserve">Quais </w:t>
+            </w:r>
+            <w:commentRangeStart w:id="88"/>
+            <w:r>
+              <w:rPr>
+                <w:highlight w:val="yellow"/>
+              </w:rPr>
+              <w:t xml:space="preserve">modelos preditivos </w:t>
+            </w:r>
+            <w:commentRangeEnd w:id="88"/>
+            <w:r>
+              <w:rPr>
+                <w:rStyle w:val="Refdecomentrio"/>
+                <w:highlight w:val="yellow"/>
+              </w:rPr>
+              <w:commentReference w:id="88"/>
+            </w:r>
+            <w:r>
+              <w:rPr>
+                <w:highlight w:val="yellow"/>
+              </w:rPr>
+              <w:t xml:space="preserve">e quais </w:t>
+            </w:r>
+            <w:commentRangeStart w:id="89"/>
+            <w:r>
+              <w:rPr>
+                <w:highlight w:val="yellow"/>
+              </w:rPr>
+              <w:t xml:space="preserve">técnicas de análise de séries temporais </w:t>
+            </w:r>
+            <w:commentRangeEnd w:id="89"/>
+            <w:r>
+              <w:rPr>
+                <w:rStyle w:val="Refdecomentrio"/>
+                <w:highlight w:val="yellow"/>
+              </w:rPr>
+              <w:commentReference w:id="89"/>
+            </w:r>
+            <w:r>
+              <w:rPr>
+                <w:highlight w:val="yellow"/>
+              </w:rPr>
+              <w:t xml:space="preserve">serão utilizadas/aplicadas? Quais são as </w:t>
+            </w:r>
+            <w:r>
+              <w:rPr>
+                <w:highlight w:val="yellow"/>
+              </w:rPr>
+              <w:t>variáveis relevantes para a predição da demanda por professores</w:t>
+            </w:r>
+            <w:r>
+              <w:rPr>
+                <w:highlight w:val="yellow"/>
+              </w:rPr>
+              <w:t>?</w:t>
+            </w:r>
+          </w:p>
         </w:tc>
         <w:tc>
           <w:tcPr>
@@ -6386,6 +7120,12 @@
                 <w:sz w:val="18"/>
               </w:rPr>
             </w:pPr>
+            <w:r>
+              <w:rPr>
+                <w:sz w:val="18"/>
+              </w:rPr>
+              <w:t>x</w:t>
+            </w:r>
           </w:p>
         </w:tc>
         <w:tc>
@@ -6492,6 +7232,12 @@
                 <w:sz w:val="18"/>
               </w:rPr>
             </w:pPr>
+            <w:r>
+              <w:rPr>
+                <w:sz w:val="18"/>
+              </w:rPr>
+              <w:t>x</w:t>
+            </w:r>
           </w:p>
         </w:tc>
         <w:tc>
@@ -6619,6 +7365,12 @@
                 <w:sz w:val="18"/>
               </w:rPr>
             </w:pPr>
+            <w:r>
+              <w:rPr>
+                <w:sz w:val="18"/>
+              </w:rPr>
+              <w:t>x</w:t>
+            </w:r>
           </w:p>
         </w:tc>
         <w:tc>
@@ -6756,6 +7508,12 @@
                 <w:sz w:val="18"/>
               </w:rPr>
             </w:pPr>
+            <w:r>
+              <w:rPr>
+                <w:sz w:val="18"/>
+              </w:rPr>
+              <w:t>x</w:t>
+            </w:r>
           </w:p>
         </w:tc>
         <w:tc>
@@ -6871,6 +7629,12 @@
                 <w:sz w:val="18"/>
               </w:rPr>
             </w:pPr>
+            <w:r>
+              <w:rPr>
+                <w:sz w:val="18"/>
+              </w:rPr>
+              <w:t>x</w:t>
+            </w:r>
           </w:p>
         </w:tc>
         <w:tc>
@@ -6955,6 +7719,17 @@
               <w:t xml:space="preserve">Os requisitos funcionais e não funcionais foram claramente descritos?  </w:t>
             </w:r>
           </w:p>
+          <w:p>
+            <w:pPr>
+              <w:pStyle w:val="TF-xAvalITEMDETALHE"/>
+            </w:pPr>
+            <w:r>
+              <w:rPr>
+                <w:highlight w:val="yellow"/>
+              </w:rPr>
+              <w:t>Verificar requisitos para identificar demanda por professores.</w:t>
+            </w:r>
+          </w:p>
         </w:tc>
         <w:tc>
           <w:tcPr>
@@ -6998,6 +7773,12 @@
                 <w:sz w:val="18"/>
               </w:rPr>
             </w:pPr>
+            <w:r>
+              <w:rPr>
+                <w:sz w:val="18"/>
+              </w:rPr>
+              <w:t>x</w:t>
+            </w:r>
           </w:p>
         </w:tc>
         <w:tc>
@@ -7104,6 +7885,12 @@
                 <w:sz w:val="18"/>
               </w:rPr>
             </w:pPr>
+            <w:r>
+              <w:rPr>
+                <w:sz w:val="18"/>
+              </w:rPr>
+              <w:t>x</w:t>
+            </w:r>
           </w:p>
         </w:tc>
         <w:tc>
@@ -7199,6 +7986,26 @@
               <w:t>Os métodos, recursos e o cronograma estão devidamente apresentados e são compatíveis com a metodologia proposta?</w:t>
             </w:r>
           </w:p>
+          <w:p>
+            <w:pPr>
+              <w:pStyle w:val="TF-xAvalITEMDETALHE"/>
+            </w:pPr>
+            <w:r>
+              <w:rPr>
+                <w:highlight w:val="yellow"/>
+              </w:rPr>
+              <w:t xml:space="preserve">Incluir descrição </w:t>
+            </w:r>
+            <w:r>
+              <w:rPr>
+                <w:highlight w:val="yellow"/>
+              </w:rPr>
+              <w:t>para identificar demanda por professores</w:t>
+            </w:r>
+            <w:r>
+              <w:t xml:space="preserve">. </w:t>
+            </w:r>
+          </w:p>
         </w:tc>
         <w:tc>
           <w:tcPr>
@@ -7242,6 +8049,12 @@
                 <w:sz w:val="18"/>
               </w:rPr>
             </w:pPr>
+            <w:r>
+              <w:rPr>
+                <w:sz w:val="18"/>
+              </w:rPr>
+              <w:t>x</w:t>
+            </w:r>
           </w:p>
         </w:tc>
         <w:tc>
@@ -7348,6 +8161,12 @@
                 <w:sz w:val="18"/>
               </w:rPr>
             </w:pPr>
+            <w:r>
+              <w:rPr>
+                <w:sz w:val="18"/>
+              </w:rPr>
+              <w:t>x</w:t>
+            </w:r>
           </w:p>
         </w:tc>
         <w:tc>
@@ -7464,6 +8283,12 @@
                 <w:sz w:val="18"/>
               </w:rPr>
             </w:pPr>
+            <w:r>
+              <w:rPr>
+                <w:sz w:val="18"/>
+              </w:rPr>
+              <w:t>x</w:t>
+            </w:r>
           </w:p>
         </w:tc>
         <w:tc>
@@ -7571,6 +8396,17 @@
               <w:t>O texto completo é coerente e redigido corretamente em língua portuguesa, usando linguagem formal/científica?</w:t>
             </w:r>
           </w:p>
+          <w:p>
+            <w:pPr>
+              <w:pStyle w:val="TF-xAvalITEMDETALHE"/>
+            </w:pPr>
+            <w:r>
+              <w:rPr>
+                <w:highlight w:val="yellow"/>
+              </w:rPr>
+              <w:t>Poucos ajustes, apontados nos comentários.</w:t>
+            </w:r>
+          </w:p>
         </w:tc>
         <w:tc>
           <w:tcPr>
@@ -7614,6 +8450,12 @@
                 <w:sz w:val="18"/>
               </w:rPr>
             </w:pPr>
+            <w:r>
+              <w:rPr>
+                <w:sz w:val="18"/>
+              </w:rPr>
+              <w:t>x</w:t>
+            </w:r>
           </w:p>
         </w:tc>
         <w:tc>
@@ -7686,6 +8528,17 @@
               <w:t>A exposição do assunto é ordenada (as ideias estão bem encadeadas e a linguagem utilizada é clara)?</w:t>
             </w:r>
           </w:p>
+          <w:p>
+            <w:pPr>
+              <w:pStyle w:val="TF-xAvalITEMDETALHE"/>
+            </w:pPr>
+            <w:r>
+              <w:rPr>
+                <w:highlight w:val="yellow"/>
+              </w:rPr>
+              <w:t>Poucos ajustes, apontados nos comentários.</w:t>
+            </w:r>
+          </w:p>
         </w:tc>
         <w:tc>
           <w:tcPr>
@@ -7729,6 +8582,12 @@
                 <w:sz w:val="18"/>
               </w:rPr>
             </w:pPr>
+            <w:r>
+              <w:rPr>
+                <w:sz w:val="18"/>
+              </w:rPr>
+              <w:t>x</w:t>
+            </w:r>
           </w:p>
         </w:tc>
         <w:tc>
@@ -7774,10 +8633,10 @@
       </w:pPr>
     </w:p>
     <w:sectPr>
-      <w:headerReference w:type="default" r:id="rId16"/>
-      <w:footerReference w:type="even" r:id="rId17"/>
-      <w:footerReference w:type="default" r:id="rId18"/>
-      <w:headerReference w:type="first" r:id="rId19"/>
+      <w:headerReference w:type="default" r:id="rId20"/>
+      <w:footerReference w:type="even" r:id="rId21"/>
+      <w:footerReference w:type="default" r:id="rId22"/>
+      <w:headerReference w:type="first" r:id="rId23"/>
       <w:pgSz w:w="11901" w:h="16817" w:code="9"/>
       <w:pgMar w:top="1134" w:right="1134" w:bottom="1134" w:left="1701" w:header="720" w:footer="720" w:gutter="0"/>
       <w:pgNumType w:start="1"/>
@@ -7788,8 +8647,1442 @@
 </w:document>
 </file>
 
+<file path=word/comments.xml><?xml version="1.0" encoding="utf-8"?>
+<w:comments xmlns:wpc="http://schemas.microsoft.com/office/word/2010/wordprocessingCanvas" xmlns:cx="http://schemas.microsoft.com/office/drawing/2014/chartex" xmlns:cx1="http://schemas.microsoft.com/office/drawing/2015/9/8/chartex" xmlns:cx2="http://schemas.microsoft.com/office/drawing/2015/10/21/chartex" xmlns:cx3="http://schemas.microsoft.com/office/drawing/2016/5/9/chartex" xmlns:cx4="http://schemas.microsoft.com/office/drawing/2016/5/10/chartex" xmlns:cx5="http://schemas.microsoft.com/office/drawing/2016/5/11/chartex" xmlns:cx6="http://schemas.microsoft.com/office/drawing/2016/5/12/chartex" xmlns:cx7="http://schemas.microsoft.com/office/drawing/2016/5/13/chartex" xmlns:cx8="http://schemas.microsoft.com/office/drawing/2016/5/14/chartex" xmlns:mc="http://schemas.openxmlformats.org/markup-compatibility/2006" xmlns:aink="http://schemas.microsoft.com/office/drawing/2016/ink" xmlns:am3d="http://schemas.microsoft.com/office/drawing/2017/model3d" xmlns:o="urn:schemas-microsoft-com:office:office" xmlns:oel="http://schemas.microsoft.com/office/2019/extlst" xmlns:r="http://schemas.openxmlformats.org/officeDocument/2006/relationships" xmlns:m="http://schemas.openxmlformats.org/officeDocument/2006/math" xmlns:v="urn:schemas-microsoft-com:vml" xmlns:wp14="http://schemas.microsoft.com/office/word/2010/wordprocessingDrawing" xmlns:wp="http://schemas.openxmlformats.org/drawingml/2006/wordprocessingDrawing" xmlns:w10="urn:schemas-microsoft-com:office:word" xmlns:w="http://schemas.openxmlformats.org/wordprocessingml/2006/main" xmlns:w14="http://schemas.microsoft.com/office/word/2010/wordml" xmlns:w15="http://schemas.microsoft.com/office/word/2012/wordml" xmlns:w16cex="http://schemas.microsoft.com/office/word/2018/wordml/cex" xmlns:w16cid="http://schemas.microsoft.com/office/word/2016/wordml/cid" xmlns:w16="http://schemas.microsoft.com/office/word/2018/wordml" xmlns:w16du="http://schemas.microsoft.com/office/word/2023/wordml/word16du" xmlns:w16sdtdh="http://schemas.microsoft.com/office/word/2020/wordml/sdtdatahash" xmlns:w16se="http://schemas.microsoft.com/office/word/2015/wordml/symex" xmlns:wpg="http://schemas.microsoft.com/office/word/2010/wordprocessingGroup" xmlns:wpi="http://schemas.microsoft.com/office/word/2010/wordprocessingInk" xmlns:wne="http://schemas.microsoft.com/office/word/2006/wordml" xmlns:wps="http://schemas.microsoft.com/office/word/2010/wordprocessingShape" mc:Ignorable="w14 w15 w16se w16cid w16 w16cex w16sdtdh wp14">
+  <w:comment w:id="9" w:author="Joyce Martins" w:date="2023-05-23T16:05:00Z" w:initials="JM">
+    <w:p>
+      <w:pPr>
+        <w:pStyle w:val="Textodecomentrio"/>
+      </w:pPr>
+      <w:r>
+        <w:rPr>
+          <w:rStyle w:val="Refdecomentrio"/>
+        </w:rPr>
+        <w:annotationRef/>
+      </w:r>
+      <w:r>
+        <w:t>Excluir: "do"</w:t>
+      </w:r>
+    </w:p>
+  </w:comment>
+  <w:comment w:id="10" w:author="Joyce Martins" w:date="2023-05-23T16:05:00Z" w:initials="JM">
+    <w:p>
+      <w:pPr>
+        <w:pStyle w:val="Textodecomentrio"/>
+      </w:pPr>
+      <w:r>
+        <w:rPr>
+          <w:rStyle w:val="Refdecomentrio"/>
+        </w:rPr>
+        <w:annotationRef/>
+      </w:r>
+      <w:r>
+        <w:t>Excluir: ","</w:t>
+      </w:r>
+    </w:p>
+  </w:comment>
+  <w:comment w:id="11" w:author="Joyce Martins" w:date="2023-05-23T16:04:00Z" w:initials="JM">
+    <w:p>
+      <w:pPr>
+        <w:pStyle w:val="Textodecomentrio"/>
+      </w:pPr>
+      <w:r>
+        <w:rPr>
+          <w:rStyle w:val="Refdecomentrio"/>
+        </w:rPr>
+        <w:annotationRef/>
+      </w:r>
+      <w:r>
+        <w:t>Trocar:</w:t>
+      </w:r>
+    </w:p>
+    <w:p>
+      <w:pPr>
+        <w:pStyle w:val="Textodecomentrio"/>
+      </w:pPr>
+      <w:r>
+        <w:t xml:space="preserve">"também" </w:t>
+      </w:r>
+    </w:p>
+    <w:p>
+      <w:pPr>
+        <w:pStyle w:val="Textodecomentrio"/>
+      </w:pPr>
+    </w:p>
+    <w:p>
+      <w:pPr>
+        <w:pStyle w:val="Textodecomentrio"/>
+      </w:pPr>
+      <w:r>
+        <w:t>Por:</w:t>
+      </w:r>
+    </w:p>
+    <w:p>
+      <w:pPr>
+        <w:pStyle w:val="Textodecomentrio"/>
+      </w:pPr>
+      <w:r>
+        <w:t>"assim como"</w:t>
+      </w:r>
+    </w:p>
+  </w:comment>
+  <w:comment w:id="12" w:author="Joyce Martins" w:date="2023-05-23T16:06:00Z" w:initials="JM">
+    <w:p>
+      <w:pPr>
+        <w:pStyle w:val="Textodecomentrio"/>
+      </w:pPr>
+      <w:r>
+        <w:rPr>
+          <w:rStyle w:val="Refdecomentrio"/>
+        </w:rPr>
+        <w:annotationRef/>
+      </w:r>
+      <w:r>
+        <w:t>Trocar:</w:t>
+      </w:r>
+    </w:p>
+    <w:p>
+      <w:pPr>
+        <w:pStyle w:val="Textodecomentrio"/>
+      </w:pPr>
+      <w:r>
+        <w:t xml:space="preserve">"demanda escolar, para tanto" </w:t>
+      </w:r>
+    </w:p>
+    <w:p>
+      <w:pPr>
+        <w:pStyle w:val="Textodecomentrio"/>
+      </w:pPr>
+    </w:p>
+    <w:p>
+      <w:pPr>
+        <w:pStyle w:val="Textodecomentrio"/>
+      </w:pPr>
+      <w:r>
+        <w:t>Por:</w:t>
+      </w:r>
+    </w:p>
+    <w:p>
+      <w:pPr>
+        <w:pStyle w:val="Textodecomentrio"/>
+      </w:pPr>
+      <w:r>
+        <w:t xml:space="preserve">"demanda escolar. Para tanto," </w:t>
+      </w:r>
+    </w:p>
+  </w:comment>
+  <w:comment w:id="13" w:author="Joyce Martins" w:date="2023-05-23T16:07:00Z" w:initials="JM">
+    <w:p>
+      <w:pPr>
+        <w:pStyle w:val="Textodecomentrio"/>
+      </w:pPr>
+      <w:r>
+        <w:rPr>
+          <w:rStyle w:val="Refdecomentrio"/>
+        </w:rPr>
+        <w:annotationRef/>
+      </w:r>
+      <w:r>
+        <w:t>Trocar:</w:t>
+      </w:r>
+    </w:p>
+    <w:p>
+      <w:pPr>
+        <w:pStyle w:val="Textodecomentrio"/>
+      </w:pPr>
+      <w:r>
+        <w:t xml:space="preserve">"como" </w:t>
+      </w:r>
+    </w:p>
+    <w:p>
+      <w:pPr>
+        <w:pStyle w:val="Textodecomentrio"/>
+      </w:pPr>
+    </w:p>
+    <w:p>
+      <w:pPr>
+        <w:pStyle w:val="Textodecomentrio"/>
+      </w:pPr>
+      <w:r>
+        <w:t>Por:</w:t>
+      </w:r>
+    </w:p>
+    <w:p>
+      <w:pPr>
+        <w:pStyle w:val="Textodecomentrio"/>
+      </w:pPr>
+      <w:r>
+        <w:t>"com"</w:t>
+      </w:r>
+    </w:p>
+  </w:comment>
+  <w:comment w:id="14" w:author="Joyce Martins" w:date="2023-05-23T16:10:00Z" w:initials="JM">
+    <w:p>
+      <w:pPr>
+        <w:pStyle w:val="Textodecomentrio"/>
+      </w:pPr>
+      <w:r>
+        <w:rPr>
+          <w:rStyle w:val="Refdecomentrio"/>
+        </w:rPr>
+        <w:annotationRef/>
+      </w:r>
+      <w:r>
+        <w:t>Trocar:</w:t>
+      </w:r>
+    </w:p>
+    <w:p>
+      <w:pPr>
+        <w:pStyle w:val="Textodecomentrio"/>
+      </w:pPr>
+      <w:r>
+        <w:t xml:space="preserve">"Dentre as técnicas de análise de séries temporais, destacam-se" </w:t>
+      </w:r>
+    </w:p>
+    <w:p>
+      <w:pPr>
+        <w:pStyle w:val="Textodecomentrio"/>
+      </w:pPr>
+    </w:p>
+    <w:p>
+      <w:pPr>
+        <w:pStyle w:val="Textodecomentrio"/>
+      </w:pPr>
+      <w:r>
+        <w:t>Por:</w:t>
+      </w:r>
+    </w:p>
+    <w:p>
+      <w:pPr>
+        <w:pStyle w:val="Textodecomentrio"/>
+      </w:pPr>
+      <w:r>
+        <w:t>"Dentre as técnicas de análise que podem ser utilizadas, tem-se as séries temporais, destacando-se"</w:t>
+      </w:r>
+    </w:p>
+  </w:comment>
+  <w:comment w:id="15" w:author="Joyce Martins" w:date="2023-05-23T16:15:00Z" w:initials="JM">
+    <w:p>
+      <w:pPr>
+        <w:pStyle w:val="Textodecomentrio"/>
+      </w:pPr>
+      <w:r>
+        <w:rPr>
+          <w:rStyle w:val="Refdecomentrio"/>
+        </w:rPr>
+        <w:annotationRef/>
+      </w:r>
+      <w:r>
+        <w:t>Trocar:</w:t>
+      </w:r>
+    </w:p>
+    <w:p>
+      <w:pPr>
+        <w:pStyle w:val="Textodecomentrio"/>
+      </w:pPr>
+      <w:r>
+        <w:t>"De acordo com (GARTNER, 2023),"</w:t>
+      </w:r>
+    </w:p>
+    <w:p>
+      <w:pPr>
+        <w:pStyle w:val="Textodecomentrio"/>
+      </w:pPr>
+    </w:p>
+    <w:p>
+      <w:pPr>
+        <w:pStyle w:val="Textodecomentrio"/>
+      </w:pPr>
+      <w:r>
+        <w:t>Por:</w:t>
+      </w:r>
+    </w:p>
+    <w:p>
+      <w:pPr>
+        <w:pStyle w:val="Textodecomentrio"/>
+      </w:pPr>
+      <w:r>
+        <w:t>"De acordo com Gartner (2023),"</w:t>
+      </w:r>
+    </w:p>
+  </w:comment>
+  <w:comment w:id="16" w:author="Joyce Martins" w:date="2023-05-23T16:17:00Z" w:initials="JM">
+    <w:p>
+      <w:pPr>
+        <w:pStyle w:val="Textodecomentrio"/>
+      </w:pPr>
+      <w:r>
+        <w:rPr>
+          <w:rStyle w:val="Refdecomentrio"/>
+        </w:rPr>
+        <w:annotationRef/>
+      </w:r>
+      <w:r>
+        <w:t>Trocar:</w:t>
+      </w:r>
+    </w:p>
+    <w:p>
+      <w:pPr>
+        <w:pStyle w:val="Textodecomentrio"/>
+      </w:pPr>
+      <w:r>
+        <w:t>"demanda municipal de escolas e professores do ensino médio?"</w:t>
+      </w:r>
+    </w:p>
+    <w:p>
+      <w:pPr>
+        <w:pStyle w:val="Textodecomentrio"/>
+      </w:pPr>
+    </w:p>
+    <w:p>
+      <w:pPr>
+        <w:pStyle w:val="Textodecomentrio"/>
+      </w:pPr>
+      <w:r>
+        <w:t>Por:</w:t>
+      </w:r>
+    </w:p>
+    <w:p>
+      <w:pPr>
+        <w:pStyle w:val="Textodecomentrio"/>
+      </w:pPr>
+      <w:r>
+        <w:t>"demanda municipal de escolas e professores do ensino médio em Blumenau?"</w:t>
+      </w:r>
+    </w:p>
+    <w:p>
+      <w:pPr>
+        <w:pStyle w:val="Textodecomentrio"/>
+      </w:pPr>
+    </w:p>
+    <w:p>
+      <w:pPr>
+        <w:pStyle w:val="Textodecomentrio"/>
+      </w:pPr>
+      <w:r>
+        <w:t>Dúvida: você vai verificar demanda por estudantes e professores?</w:t>
+      </w:r>
+    </w:p>
+  </w:comment>
+  <w:comment w:id="31" w:author="Joyce Martins" w:date="2023-05-29T07:10:00Z" w:initials="JM">
+    <w:p>
+      <w:pPr>
+        <w:pStyle w:val="Textodecomentrio"/>
+      </w:pPr>
+      <w:r>
+        <w:rPr>
+          <w:rStyle w:val="Refdecomentrio"/>
+        </w:rPr>
+        <w:annotationRef/>
+      </w:r>
+      <w:r>
+        <w:t>Quais?</w:t>
+      </w:r>
+    </w:p>
+  </w:comment>
+  <w:comment w:id="32" w:author="Joyce Martins" w:date="2023-05-23T16:17:00Z" w:initials="JM">
+    <w:p>
+      <w:pPr>
+        <w:pStyle w:val="Textodecomentrio"/>
+      </w:pPr>
+      <w:r>
+        <w:rPr>
+          <w:rStyle w:val="Refdecomentrio"/>
+        </w:rPr>
+        <w:annotationRef/>
+      </w:r>
+      <w:r>
+        <w:t>Trocar:</w:t>
+      </w:r>
+    </w:p>
+    <w:p>
+      <w:pPr>
+        <w:pStyle w:val="Textodecomentrio"/>
+      </w:pPr>
+      <w:r>
+        <w:t>"professores no ensino médio."</w:t>
+      </w:r>
+    </w:p>
+    <w:p>
+      <w:pPr>
+        <w:pStyle w:val="Textodecomentrio"/>
+      </w:pPr>
+    </w:p>
+    <w:p>
+      <w:pPr>
+        <w:pStyle w:val="Textodecomentrio"/>
+      </w:pPr>
+      <w:r>
+        <w:t>Por:</w:t>
+      </w:r>
+    </w:p>
+    <w:p>
+      <w:pPr>
+        <w:pStyle w:val="Textodecomentrio"/>
+      </w:pPr>
+      <w:r>
+        <w:t>"professores no ensino médio em Blumenau."</w:t>
+      </w:r>
+    </w:p>
+  </w:comment>
+  <w:comment w:id="33" w:author="Joyce Martins" w:date="2023-05-23T19:28:00Z" w:initials="JM">
+    <w:p>
+      <w:pPr>
+        <w:pStyle w:val="Textodecomentrio"/>
+      </w:pPr>
+      <w:r>
+        <w:rPr>
+          <w:rStyle w:val="Refdecomentrio"/>
+        </w:rPr>
+        <w:annotationRef/>
+      </w:r>
+      <w:r>
+        <w:t>Quais?</w:t>
+      </w:r>
+    </w:p>
+  </w:comment>
+  <w:comment w:id="35" w:author="Joyce Martins" w:date="2023-05-23T16:18:00Z" w:initials="JM">
+    <w:p>
+      <w:pPr>
+        <w:pStyle w:val="Textodecomentrio"/>
+      </w:pPr>
+      <w:r>
+        <w:rPr>
+          <w:rStyle w:val="Refdecomentrio"/>
+        </w:rPr>
+        <w:annotationRef/>
+      </w:r>
+      <w:r>
+        <w:t>Trocar:</w:t>
+      </w:r>
+    </w:p>
+    <w:p>
+      <w:pPr>
+        <w:pStyle w:val="Textodecomentrio"/>
+      </w:pPr>
+      <w:r>
+        <w:t>"serão"</w:t>
+      </w:r>
+    </w:p>
+    <w:p>
+      <w:pPr>
+        <w:pStyle w:val="Textodecomentrio"/>
+      </w:pPr>
+    </w:p>
+    <w:p>
+      <w:pPr>
+        <w:pStyle w:val="Textodecomentrio"/>
+      </w:pPr>
+      <w:r>
+        <w:t>Por:</w:t>
+      </w:r>
+    </w:p>
+    <w:p>
+      <w:pPr>
+        <w:pStyle w:val="Textodecomentrio"/>
+      </w:pPr>
+      <w:r>
+        <w:t>"são"</w:t>
+      </w:r>
+    </w:p>
+  </w:comment>
+  <w:comment w:id="36" w:author="Joyce Martins" w:date="2023-05-23T16:19:00Z" w:initials="JM">
+    <w:p>
+      <w:pPr>
+        <w:pStyle w:val="Textodecomentrio"/>
+      </w:pPr>
+      <w:r>
+        <w:rPr>
+          <w:rStyle w:val="Refdecomentrio"/>
+        </w:rPr>
+        <w:annotationRef/>
+      </w:r>
+      <w:r>
+        <w:t>Trocar:</w:t>
+      </w:r>
+    </w:p>
+    <w:p>
+      <w:pPr>
+        <w:pStyle w:val="Textodecomentrio"/>
+      </w:pPr>
+      <w:r>
+        <w:t>"proposta"</w:t>
+      </w:r>
+    </w:p>
+    <w:p>
+      <w:pPr>
+        <w:pStyle w:val="Textodecomentrio"/>
+      </w:pPr>
+    </w:p>
+    <w:p>
+      <w:pPr>
+        <w:pStyle w:val="Textodecomentrio"/>
+      </w:pPr>
+      <w:r>
+        <w:t>Por:</w:t>
+      </w:r>
+    </w:p>
+    <w:p>
+      <w:pPr>
+        <w:pStyle w:val="Textodecomentrio"/>
+      </w:pPr>
+      <w:r>
+        <w:t>"proposto"</w:t>
+      </w:r>
+    </w:p>
+  </w:comment>
+  <w:comment w:id="37" w:author="Joyce Martins" w:date="2023-05-23T16:19:00Z" w:initials="JM">
+    <w:p>
+      <w:pPr>
+        <w:pStyle w:val="Textodecomentrio"/>
+      </w:pPr>
+      <w:r>
+        <w:rPr>
+          <w:rStyle w:val="Refdecomentrio"/>
+        </w:rPr>
+        <w:annotationRef/>
+      </w:r>
+      <w:r>
+        <w:t>Para suprir? Ou para prever?</w:t>
+      </w:r>
+    </w:p>
+  </w:comment>
+  <w:comment w:id="38" w:author="Joyce Martins" w:date="2023-05-23T18:39:00Z" w:initials="JM">
+    <w:p>
+      <w:pPr>
+        <w:pStyle w:val="Textodecomentrio"/>
+      </w:pPr>
+      <w:r>
+        <w:rPr>
+          <w:rStyle w:val="Refdecomentrio"/>
+        </w:rPr>
+        <w:annotationRef/>
+      </w:r>
+      <w:r>
+        <w:t>Aqui não seria "no município de Camboriú"?</w:t>
+      </w:r>
+    </w:p>
+  </w:comment>
+  <w:comment w:id="40" w:author="Joyce Martins" w:date="2023-05-23T18:41:00Z" w:initials="JM">
+    <w:p>
+      <w:pPr>
+        <w:pStyle w:val="Textodecomentrio"/>
+      </w:pPr>
+      <w:r>
+        <w:rPr>
+          <w:rStyle w:val="Refdecomentrio"/>
+        </w:rPr>
+        <w:annotationRef/>
+      </w:r>
+      <w:r>
+        <w:t>Excluir ","</w:t>
+      </w:r>
+    </w:p>
+  </w:comment>
+  <w:comment w:id="41" w:author="Joyce Martins" w:date="2023-05-23T18:41:00Z" w:initials="JM">
+    <w:p>
+      <w:pPr>
+        <w:pStyle w:val="Textodecomentrio"/>
+      </w:pPr>
+      <w:r>
+        <w:rPr>
+          <w:rStyle w:val="Refdecomentrio"/>
+        </w:rPr>
+        <w:annotationRef/>
+      </w:r>
+      <w:r>
+        <w:t>Esse trecho não ficou muito claro, melhorar.</w:t>
+      </w:r>
+    </w:p>
+  </w:comment>
+  <w:comment w:id="42" w:author="Joyce Martins" w:date="2023-05-23T18:42:00Z" w:initials="JM">
+    <w:p>
+      <w:pPr>
+        <w:pStyle w:val="Textodecomentrio"/>
+      </w:pPr>
+      <w:r>
+        <w:rPr>
+          <w:rStyle w:val="Refdecomentrio"/>
+        </w:rPr>
+        <w:annotationRef/>
+      </w:r>
+      <w:r>
+        <w:t>Esse trecho também não ficou claro, melhorar.</w:t>
+      </w:r>
+    </w:p>
+  </w:comment>
+  <w:comment w:id="43" w:author="Joyce Martins" w:date="2023-05-23T18:43:00Z" w:initials="JM">
+    <w:p>
+      <w:pPr>
+        <w:pStyle w:val="Textodecomentrio"/>
+      </w:pPr>
+      <w:r>
+        <w:rPr>
+          <w:rStyle w:val="Refdecomentrio"/>
+        </w:rPr>
+        <w:annotationRef/>
+      </w:r>
+      <w:r>
+        <w:t>Excluir ","</w:t>
+      </w:r>
+    </w:p>
+  </w:comment>
+  <w:comment w:id="45" w:author="Joyce Martins" w:date="2023-05-23T18:46:00Z" w:initials="JM">
+    <w:p>
+      <w:pPr>
+        <w:pStyle w:val="Textodecomentrio"/>
+      </w:pPr>
+      <w:r>
+        <w:rPr>
+          <w:rStyle w:val="Refdecomentrio"/>
+        </w:rPr>
+        <w:annotationRef/>
+      </w:r>
+      <w:r>
+        <w:t>Trocar:</w:t>
+      </w:r>
+    </w:p>
+    <w:p>
+      <w:pPr>
+        <w:pStyle w:val="Textodecomentrio"/>
+      </w:pPr>
+      <w:r>
+        <w:t>"para uma IES. Sendo que"</w:t>
+      </w:r>
+    </w:p>
+    <w:p>
+      <w:pPr>
+        <w:pStyle w:val="Textodecomentrio"/>
+      </w:pPr>
+    </w:p>
+    <w:p>
+      <w:pPr>
+        <w:pStyle w:val="Textodecomentrio"/>
+      </w:pPr>
+      <w:r>
+        <w:t>Por:</w:t>
+      </w:r>
+    </w:p>
+    <w:p>
+      <w:pPr>
+        <w:pStyle w:val="Textodecomentrio"/>
+      </w:pPr>
+      <w:r>
+        <w:t>"para uma IES, sendo que"</w:t>
+      </w:r>
+    </w:p>
+  </w:comment>
+  <w:comment w:id="46" w:author="Joyce Martins" w:date="2023-05-23T18:48:00Z" w:initials="JM">
+    <w:p>
+      <w:pPr>
+        <w:pStyle w:val="Textodecomentrio"/>
+      </w:pPr>
+      <w:r>
+        <w:rPr>
+          <w:rStyle w:val="Refdecomentrio"/>
+        </w:rPr>
+        <w:annotationRef/>
+      </w:r>
+      <w:r>
+        <w:t>Trocar:</w:t>
+      </w:r>
+    </w:p>
+    <w:p>
+      <w:pPr>
+        <w:pStyle w:val="Textodecomentrio"/>
+      </w:pPr>
+      <w:r>
+        <w:t xml:space="preserve">"Segundo Pandolfi </w:t>
+      </w:r>
+      <w:r>
+        <w:rPr>
+          <w:i/>
+          <w:iCs/>
+        </w:rPr>
+        <w:t>et al</w:t>
+      </w:r>
+      <w:r>
+        <w:t>. (2014), coletaram"</w:t>
+      </w:r>
+    </w:p>
+    <w:p>
+      <w:pPr>
+        <w:pStyle w:val="Textodecomentrio"/>
+      </w:pPr>
+    </w:p>
+    <w:p>
+      <w:pPr>
+        <w:pStyle w:val="Textodecomentrio"/>
+      </w:pPr>
+      <w:r>
+        <w:t>Por:</w:t>
+      </w:r>
+    </w:p>
+    <w:p>
+      <w:pPr>
+        <w:pStyle w:val="Textodecomentrio"/>
+      </w:pPr>
+      <w:r>
+        <w:t xml:space="preserve">"Pandolfi </w:t>
+      </w:r>
+      <w:r>
+        <w:rPr>
+          <w:i/>
+          <w:iCs/>
+        </w:rPr>
+        <w:t>et al</w:t>
+      </w:r>
+      <w:r>
+        <w:t xml:space="preserve">. (2014) coletaram" </w:t>
+      </w:r>
+    </w:p>
+  </w:comment>
+  <w:comment w:id="47" w:author="Joyce Martins" w:date="2023-05-23T18:53:00Z" w:initials="JM">
+    <w:p>
+      <w:pPr>
+        <w:pStyle w:val="Textodecomentrio"/>
+      </w:pPr>
+      <w:r>
+        <w:rPr>
+          <w:rStyle w:val="Refdecomentrio"/>
+        </w:rPr>
+        <w:annotationRef/>
+      </w:r>
+      <w:r>
+        <w:t>Excluir ","</w:t>
+      </w:r>
+    </w:p>
+  </w:comment>
+  <w:comment w:id="48" w:author="Joyce Martins" w:date="2023-05-23T18:53:00Z" w:initials="JM">
+    <w:p>
+      <w:pPr>
+        <w:pStyle w:val="Textodecomentrio"/>
+      </w:pPr>
+      <w:r>
+        <w:rPr>
+          <w:rStyle w:val="Refdecomentrio"/>
+        </w:rPr>
+        <w:annotationRef/>
+      </w:r>
+      <w:r>
+        <w:t>Excluir ","</w:t>
+      </w:r>
+    </w:p>
+  </w:comment>
+  <w:comment w:id="49" w:author="Joyce Martins" w:date="2023-05-23T18:54:00Z" w:initials="JM">
+    <w:p>
+      <w:pPr>
+        <w:pStyle w:val="Textodecomentrio"/>
+      </w:pPr>
+      <w:r>
+        <w:rPr>
+          <w:rStyle w:val="Refdecomentrio"/>
+        </w:rPr>
+        <w:annotationRef/>
+      </w:r>
+      <w:r>
+        <w:t>Excluir "cenário"</w:t>
+      </w:r>
+    </w:p>
+  </w:comment>
+  <w:comment w:id="50" w:author="Joyce Martins" w:date="2023-05-23T18:56:00Z" w:initials="JM">
+    <w:p>
+      <w:pPr>
+        <w:pStyle w:val="Textodecomentrio"/>
+      </w:pPr>
+      <w:r>
+        <w:rPr>
+          <w:rStyle w:val="Refdecomentrio"/>
+        </w:rPr>
+        <w:annotationRef/>
+      </w:r>
+      <w:r>
+        <w:t>Esse trecho não ficou claro, melhorar.</w:t>
+      </w:r>
+    </w:p>
+  </w:comment>
+  <w:comment w:id="51" w:author="Joyce Martins" w:date="2023-05-23T18:57:00Z" w:initials="JM">
+    <w:p>
+      <w:pPr>
+        <w:pStyle w:val="Textodecomentrio"/>
+      </w:pPr>
+      <w:r>
+        <w:rPr>
+          <w:rStyle w:val="Refdecomentrio"/>
+        </w:rPr>
+        <w:annotationRef/>
+      </w:r>
+      <w:r>
+        <w:t>Trocar:</w:t>
+      </w:r>
+    </w:p>
+    <w:p>
+      <w:pPr>
+        <w:pStyle w:val="Textodecomentrio"/>
+      </w:pPr>
+      <w:r>
+        <w:t>"Figura 2, no qual"</w:t>
+      </w:r>
+    </w:p>
+    <w:p>
+      <w:pPr>
+        <w:pStyle w:val="Textodecomentrio"/>
+      </w:pPr>
+    </w:p>
+    <w:p>
+      <w:pPr>
+        <w:pStyle w:val="Textodecomentrio"/>
+      </w:pPr>
+      <w:r>
+        <w:t>Por:</w:t>
+      </w:r>
+    </w:p>
+    <w:p>
+      <w:pPr>
+        <w:pStyle w:val="Textodecomentrio"/>
+      </w:pPr>
+      <w:r>
+        <w:t>"conforme pode ser observado na Figura 2", na qual</w:t>
+      </w:r>
+    </w:p>
+  </w:comment>
+  <w:comment w:id="52" w:author="Joyce Martins" w:date="2023-05-23T18:58:00Z" w:initials="JM">
+    <w:p>
+      <w:pPr>
+        <w:pStyle w:val="Textodecomentrio"/>
+      </w:pPr>
+      <w:r>
+        <w:rPr>
+          <w:rStyle w:val="Refdecomentrio"/>
+        </w:rPr>
+        <w:annotationRef/>
+      </w:r>
+      <w:r>
+        <w:t>Trocar:</w:t>
+      </w:r>
+    </w:p>
+    <w:p>
+      <w:pPr>
+        <w:pStyle w:val="Textodecomentrio"/>
+      </w:pPr>
+      <w:r>
+        <w:t>"têm-se"</w:t>
+      </w:r>
+    </w:p>
+    <w:p>
+      <w:pPr>
+        <w:pStyle w:val="Textodecomentrio"/>
+      </w:pPr>
+    </w:p>
+    <w:p>
+      <w:pPr>
+        <w:pStyle w:val="Textodecomentrio"/>
+      </w:pPr>
+      <w:r>
+        <w:t>Por:</w:t>
+      </w:r>
+    </w:p>
+    <w:p>
+      <w:pPr>
+        <w:pStyle w:val="Textodecomentrio"/>
+      </w:pPr>
+      <w:r>
+        <w:t>"tem-se"</w:t>
+      </w:r>
+    </w:p>
+  </w:comment>
+  <w:comment w:id="54" w:author="Joyce Martins" w:date="2023-05-23T19:00:00Z" w:initials="JM">
+    <w:p>
+      <w:pPr>
+        <w:pStyle w:val="Textodecomentrio"/>
+      </w:pPr>
+      <w:r>
+        <w:rPr>
+          <w:rStyle w:val="Refdecomentrio"/>
+        </w:rPr>
+        <w:annotationRef/>
+      </w:r>
+      <w:r>
+        <w:t>Esses valores estão certos?</w:t>
+      </w:r>
+    </w:p>
+  </w:comment>
+  <w:comment w:id="55" w:author="Joyce Martins" w:date="2023-05-23T19:01:00Z" w:initials="JM">
+    <w:p>
+      <w:pPr>
+        <w:pStyle w:val="Textodecomentrio"/>
+      </w:pPr>
+      <w:r>
+        <w:rPr>
+          <w:rStyle w:val="Refdecomentrio"/>
+        </w:rPr>
+        <w:annotationRef/>
+      </w:r>
+      <w:r>
+        <w:t>Colocar em letras minúsculas.</w:t>
+      </w:r>
+    </w:p>
+  </w:comment>
+  <w:comment w:id="56" w:author="Joyce Martins" w:date="2023-05-23T19:01:00Z" w:initials="JM">
+    <w:p>
+      <w:pPr>
+        <w:pStyle w:val="Textodecomentrio"/>
+      </w:pPr>
+      <w:r>
+        <w:rPr>
+          <w:rStyle w:val="Refdecomentrio"/>
+        </w:rPr>
+        <w:annotationRef/>
+      </w:r>
+      <w:r>
+        <w:t>Excluir ","</w:t>
+      </w:r>
+    </w:p>
+  </w:comment>
+  <w:comment w:id="57" w:author="Joyce Martins" w:date="2023-05-23T19:06:00Z" w:initials="JM">
+    <w:p>
+      <w:pPr>
+        <w:pStyle w:val="Textodecomentrio"/>
+      </w:pPr>
+      <w:r>
+        <w:rPr>
+          <w:rStyle w:val="Refdecomentrio"/>
+        </w:rPr>
+        <w:annotationRef/>
+      </w:r>
+      <w:r>
+        <w:t>A sigla apareceu antes e não foi colocada por extenso. Ajustar.</w:t>
+      </w:r>
+    </w:p>
+  </w:comment>
+  <w:comment w:id="67" w:author="Joyce Martins" w:date="2023-05-23T19:08:00Z" w:initials="JM">
+    <w:p>
+      <w:pPr>
+        <w:pStyle w:val="Textodecomentrio"/>
+      </w:pPr>
+      <w:r>
+        <w:rPr>
+          <w:rStyle w:val="Refdecomentrio"/>
+        </w:rPr>
+        <w:annotationRef/>
+      </w:r>
+      <w:r>
+        <w:t>Trocar:</w:t>
+      </w:r>
+    </w:p>
+    <w:p>
+      <w:pPr>
+        <w:pStyle w:val="Textodecomentrio"/>
+      </w:pPr>
+      <w:r>
+        <w:t>"ensinos"</w:t>
+      </w:r>
+    </w:p>
+    <w:p>
+      <w:pPr>
+        <w:pStyle w:val="Textodecomentrio"/>
+      </w:pPr>
+    </w:p>
+    <w:p>
+      <w:pPr>
+        <w:pStyle w:val="Textodecomentrio"/>
+      </w:pPr>
+      <w:r>
+        <w:t>Por:</w:t>
+      </w:r>
+    </w:p>
+    <w:p>
+      <w:pPr>
+        <w:pStyle w:val="Textodecomentrio"/>
+      </w:pPr>
+      <w:r>
+        <w:t>"ensino"</w:t>
+      </w:r>
+    </w:p>
+  </w:comment>
+  <w:comment w:id="68" w:author="Joyce Martins" w:date="2023-05-23T19:08:00Z" w:initials="JM">
+    <w:p>
+      <w:pPr>
+        <w:pStyle w:val="Textodecomentrio"/>
+      </w:pPr>
+      <w:r>
+        <w:rPr>
+          <w:rStyle w:val="Refdecomentrio"/>
+        </w:rPr>
+        <w:annotationRef/>
+      </w:r>
+      <w:r>
+        <w:t>Trocar:</w:t>
+      </w:r>
+    </w:p>
+    <w:p>
+      <w:pPr>
+        <w:pStyle w:val="Textodecomentrio"/>
+      </w:pPr>
+      <w:r>
+        <w:t>"será"</w:t>
+      </w:r>
+    </w:p>
+    <w:p>
+      <w:pPr>
+        <w:pStyle w:val="Textodecomentrio"/>
+      </w:pPr>
+    </w:p>
+    <w:p>
+      <w:pPr>
+        <w:pStyle w:val="Textodecomentrio"/>
+      </w:pPr>
+      <w:r>
+        <w:t>Por:</w:t>
+      </w:r>
+    </w:p>
+    <w:p>
+      <w:pPr>
+        <w:pStyle w:val="Textodecomentrio"/>
+      </w:pPr>
+      <w:r>
+        <w:t>"é"</w:t>
+      </w:r>
+    </w:p>
+  </w:comment>
+  <w:comment w:id="69" w:author="Joyce Martins" w:date="2023-05-23T19:10:00Z" w:initials="JM">
+    <w:p>
+      <w:pPr>
+        <w:pStyle w:val="Textodecomentrio"/>
+      </w:pPr>
+      <w:r>
+        <w:rPr>
+          <w:rStyle w:val="Refdecomentrio"/>
+        </w:rPr>
+        <w:annotationRef/>
+      </w:r>
+      <w:r>
+        <w:t>Trocar:</w:t>
+      </w:r>
+    </w:p>
+    <w:p>
+      <w:pPr>
+        <w:pStyle w:val="Textodecomentrio"/>
+      </w:pPr>
+      <w:r>
+        <w:t>"é apresentado"</w:t>
+      </w:r>
+    </w:p>
+    <w:p>
+      <w:pPr>
+        <w:pStyle w:val="Textodecomentrio"/>
+      </w:pPr>
+    </w:p>
+    <w:p>
+      <w:pPr>
+        <w:pStyle w:val="Textodecomentrio"/>
+      </w:pPr>
+      <w:r>
+        <w:t>Por:</w:t>
+      </w:r>
+    </w:p>
+    <w:p>
+      <w:pPr>
+        <w:pStyle w:val="Textodecomentrio"/>
+      </w:pPr>
+      <w:r>
+        <w:t xml:space="preserve">"são apresentados" </w:t>
+      </w:r>
+    </w:p>
+  </w:comment>
+  <w:comment w:id="79" w:author="Joyce Martins" w:date="2023-05-23T19:12:00Z" w:initials="JM">
+    <w:p>
+      <w:pPr>
+        <w:pStyle w:val="Textodecomentrio"/>
+      </w:pPr>
+      <w:r>
+        <w:rPr>
+          <w:rStyle w:val="Refdecomentrio"/>
+        </w:rPr>
+        <w:annotationRef/>
+      </w:r>
+      <w:r>
+        <w:t>Trocar:</w:t>
+      </w:r>
+    </w:p>
+    <w:p>
+      <w:pPr>
+        <w:pStyle w:val="Textodecomentrio"/>
+      </w:pPr>
+      <w:r>
+        <w:t>"uma Instituição de Ensino Superior (IES)"</w:t>
+      </w:r>
+    </w:p>
+    <w:p>
+      <w:pPr>
+        <w:pStyle w:val="Textodecomentrio"/>
+      </w:pPr>
+    </w:p>
+    <w:p>
+      <w:pPr>
+        <w:pStyle w:val="Textodecomentrio"/>
+      </w:pPr>
+      <w:r>
+        <w:t>Por:</w:t>
+      </w:r>
+    </w:p>
+    <w:p>
+      <w:pPr>
+        <w:pStyle w:val="Textodecomentrio"/>
+      </w:pPr>
+      <w:r>
+        <w:t>"IES"</w:t>
+      </w:r>
+    </w:p>
+    <w:p>
+      <w:pPr>
+        <w:pStyle w:val="Textodecomentrio"/>
+      </w:pPr>
+    </w:p>
+    <w:p>
+      <w:pPr>
+        <w:pStyle w:val="Textodecomentrio"/>
+      </w:pPr>
+      <w:r>
+        <w:t>Em toda essa seção</w:t>
+      </w:r>
+    </w:p>
+  </w:comment>
+  <w:comment w:id="80" w:author="Joyce Martins" w:date="2023-05-23T19:13:00Z" w:initials="JM">
+    <w:p>
+      <w:pPr>
+        <w:pStyle w:val="Textodecomentrio"/>
+      </w:pPr>
+      <w:r>
+        <w:rPr>
+          <w:rStyle w:val="Refdecomentrio"/>
+        </w:rPr>
+        <w:annotationRef/>
+      </w:r>
+      <w:r>
+        <w:t>Trocar</w:t>
+      </w:r>
+    </w:p>
+    <w:p>
+      <w:pPr>
+        <w:pStyle w:val="Textodecomentrio"/>
+      </w:pPr>
+      <w:r>
+        <w:t>"pois disponibilizará"</w:t>
+      </w:r>
+    </w:p>
+    <w:p>
+      <w:pPr>
+        <w:pStyle w:val="Textodecomentrio"/>
+      </w:pPr>
+    </w:p>
+    <w:p>
+      <w:pPr>
+        <w:pStyle w:val="Textodecomentrio"/>
+      </w:pPr>
+      <w:r>
+        <w:t>Por:</w:t>
+      </w:r>
+    </w:p>
+    <w:p>
+      <w:pPr>
+        <w:pStyle w:val="Textodecomentrio"/>
+      </w:pPr>
+      <w:r>
+        <w:t>"pretende disponibilizar"</w:t>
+      </w:r>
+    </w:p>
+  </w:comment>
+  <w:comment w:id="81" w:author="Joyce Martins" w:date="2023-05-23T19:14:00Z" w:initials="JM">
+    <w:p>
+      <w:pPr>
+        <w:pStyle w:val="Textodecomentrio"/>
+      </w:pPr>
+      <w:r>
+        <w:rPr>
+          <w:rStyle w:val="Refdecomentrio"/>
+        </w:rPr>
+        <w:annotationRef/>
+      </w:r>
+      <w:r>
+        <w:t>Aqui são instituições de ensino médio?</w:t>
+      </w:r>
+    </w:p>
+  </w:comment>
+  <w:comment w:id="82" w:author="Joyce Martins" w:date="2023-05-29T07:16:00Z" w:initials="JM">
+    <w:p>
+      <w:pPr>
+        <w:pStyle w:val="Textodecomentrio"/>
+      </w:pPr>
+      <w:r>
+        <w:rPr>
+          <w:rStyle w:val="Refdecomentrio"/>
+        </w:rPr>
+        <w:annotationRef/>
+      </w:r>
+      <w:r>
+        <w:t>"Decisões informadas"... Que termo estranho. Acho que "decisões" é suficiente.</w:t>
+      </w:r>
+    </w:p>
+  </w:comment>
+  <w:comment w:id="83" w:author="Joyce Martins" w:date="2023-05-29T07:17:00Z" w:initials="JM">
+    <w:p>
+      <w:pPr>
+        <w:pStyle w:val="Textodecomentrio"/>
+      </w:pPr>
+      <w:r>
+        <w:rPr>
+          <w:rStyle w:val="Refdecomentrio"/>
+        </w:rPr>
+        <w:annotationRef/>
+      </w:r>
+      <w:r>
+        <w:t>E contratação de professores? Lembra... Você colocou no objetivo principal.</w:t>
+      </w:r>
+    </w:p>
+  </w:comment>
+  <w:comment w:id="84" w:author="Joyce Martins" w:date="2023-05-23T19:27:00Z" w:initials="JM">
+    <w:p>
+      <w:pPr>
+        <w:pStyle w:val="Textodecomentrio"/>
+      </w:pPr>
+      <w:r>
+        <w:rPr>
+          <w:rStyle w:val="Refdecomentrio"/>
+        </w:rPr>
+        <w:annotationRef/>
+      </w:r>
+      <w:r>
+        <w:t>Vai usar o modelo ARIMA? Não fica claro nos objetivos.</w:t>
+      </w:r>
+    </w:p>
+  </w:comment>
+  <w:comment w:id="86" w:author="Joyce Martins" w:date="2023-05-29T07:24:00Z" w:initials="JM">
+    <w:p>
+      <w:pPr>
+        <w:pStyle w:val="Textodecomentrio"/>
+      </w:pPr>
+      <w:r>
+        <w:rPr>
+          <w:rStyle w:val="Refdecomentrio"/>
+        </w:rPr>
+        <w:annotationRef/>
+      </w:r>
+      <w:r>
+        <w:t>Trocar:</w:t>
+      </w:r>
+    </w:p>
+    <w:p>
+      <w:pPr>
+        <w:pStyle w:val="Textodecomentrio"/>
+      </w:pPr>
+      <w:r>
+        <w:t>"Sistema"</w:t>
+      </w:r>
+    </w:p>
+    <w:p>
+      <w:pPr>
+        <w:pStyle w:val="Textodecomentrio"/>
+      </w:pPr>
+    </w:p>
+    <w:p>
+      <w:pPr>
+        <w:pStyle w:val="Textodecomentrio"/>
+      </w:pPr>
+      <w:r>
+        <w:t>Por:</w:t>
+      </w:r>
+    </w:p>
+    <w:p>
+      <w:pPr>
+        <w:pStyle w:val="Textodecomentrio"/>
+      </w:pPr>
+      <w:r>
+        <w:t>"sistema" com letra minúscula.</w:t>
+      </w:r>
+    </w:p>
+  </w:comment>
+  <w:comment w:id="88" w:author="Joyce Martins" w:date="2023-05-29T07:10:00Z" w:initials="JM">
+    <w:p>
+      <w:pPr>
+        <w:pStyle w:val="Textodecomentrio"/>
+      </w:pPr>
+      <w:r>
+        <w:rPr>
+          <w:rStyle w:val="Refdecomentrio"/>
+        </w:rPr>
+        <w:annotationRef/>
+      </w:r>
+      <w:r>
+        <w:t>Quais?</w:t>
+      </w:r>
+    </w:p>
+  </w:comment>
+  <w:comment w:id="89" w:author="Joyce Martins" w:date="2023-05-23T19:28:00Z" w:initials="JM">
+    <w:p>
+      <w:pPr>
+        <w:pStyle w:val="Textodecomentrio"/>
+      </w:pPr>
+      <w:r>
+        <w:rPr>
+          <w:rStyle w:val="Refdecomentrio"/>
+        </w:rPr>
+        <w:annotationRef/>
+      </w:r>
+      <w:r>
+        <w:t>Quais?</w:t>
+      </w:r>
+    </w:p>
+  </w:comment>
+</w:comments>
+</file>
+
+<file path=word/commentsExtended.xml><?xml version="1.0" encoding="utf-8"?>
+<w15:commentsEx xmlns:wpc="http://schemas.microsoft.com/office/word/2010/wordprocessingCanvas" xmlns:cx="http://schemas.microsoft.com/office/drawing/2014/chartex" xmlns:cx1="http://schemas.microsoft.com/office/drawing/2015/9/8/chartex" xmlns:cx2="http://schemas.microsoft.com/office/drawing/2015/10/21/chartex" xmlns:cx3="http://schemas.microsoft.com/office/drawing/2016/5/9/chartex" xmlns:cx4="http://schemas.microsoft.com/office/drawing/2016/5/10/chartex" xmlns:cx5="http://schemas.microsoft.com/office/drawing/2016/5/11/chartex" xmlns:cx6="http://schemas.microsoft.com/office/drawing/2016/5/12/chartex" xmlns:cx7="http://schemas.microsoft.com/office/drawing/2016/5/13/chartex" xmlns:cx8="http://schemas.microsoft.com/office/drawing/2016/5/14/chartex" xmlns:mc="http://schemas.openxmlformats.org/markup-compatibility/2006" xmlns:aink="http://schemas.microsoft.com/office/drawing/2016/ink" xmlns:am3d="http://schemas.microsoft.com/office/drawing/2017/model3d" xmlns:o="urn:schemas-microsoft-com:office:office" xmlns:oel="http://schemas.microsoft.com/office/2019/extlst" xmlns:r="http://schemas.openxmlformats.org/officeDocument/2006/relationships" xmlns:m="http://schemas.openxmlformats.org/officeDocument/2006/math" xmlns:v="urn:schemas-microsoft-com:vml" xmlns:wp14="http://schemas.microsoft.com/office/word/2010/wordprocessingDrawing" xmlns:wp="http://schemas.openxmlformats.org/drawingml/2006/wordprocessingDrawing" xmlns:w10="urn:schemas-microsoft-com:office:word" xmlns:w="http://schemas.openxmlformats.org/wordprocessingml/2006/main" xmlns:w14="http://schemas.microsoft.com/office/word/2010/wordml" xmlns:w15="http://schemas.microsoft.com/office/word/2012/wordml" xmlns:w16cex="http://schemas.microsoft.com/office/word/2018/wordml/cex" xmlns:w16cid="http://schemas.microsoft.com/office/word/2016/wordml/cid" xmlns:w16="http://schemas.microsoft.com/office/word/2018/wordml" xmlns:w16du="http://schemas.microsoft.com/office/word/2023/wordml/word16du" xmlns:w16sdtdh="http://schemas.microsoft.com/office/word/2020/wordml/sdtdatahash" xmlns:w16se="http://schemas.microsoft.com/office/word/2015/wordml/symex" xmlns:wpg="http://schemas.microsoft.com/office/word/2010/wordprocessingGroup" xmlns:wpi="http://schemas.microsoft.com/office/word/2010/wordprocessingInk" xmlns:wne="http://schemas.microsoft.com/office/word/2006/wordml" xmlns:wps="http://schemas.microsoft.com/office/word/2010/wordprocessingShape" mc:Ignorable="w14 w15 w16se w16cid w16 w16cex w16sdtdh wp14">
+  <w15:commentEx w15:paraId="290678D4" w15:done="0"/>
+  <w15:commentEx w15:paraId="5A0CD6A8" w15:done="0"/>
+  <w15:commentEx w15:paraId="560ACC87" w15:done="0"/>
+  <w15:commentEx w15:paraId="4E04F4FD" w15:done="0"/>
+  <w15:commentEx w15:paraId="319B5989" w15:done="0"/>
+  <w15:commentEx w15:paraId="39EB0414" w15:done="0"/>
+  <w15:commentEx w15:paraId="74A570F3" w15:done="0"/>
+  <w15:commentEx w15:paraId="3D3BE108" w15:done="0"/>
+  <w15:commentEx w15:paraId="1743CEC4" w15:done="0"/>
+  <w15:commentEx w15:paraId="33B651B6" w15:done="0"/>
+  <w15:commentEx w15:paraId="04927843" w15:done="0"/>
+  <w15:commentEx w15:paraId="45B2A900" w15:done="0"/>
+  <w15:commentEx w15:paraId="38CDB673" w15:done="0"/>
+  <w15:commentEx w15:paraId="34B99D93" w15:done="0"/>
+  <w15:commentEx w15:paraId="11F2B27B" w15:done="0"/>
+  <w15:commentEx w15:paraId="79146F57" w15:done="0"/>
+  <w15:commentEx w15:paraId="3D1ABDC4" w15:done="0"/>
+  <w15:commentEx w15:paraId="70310D45" w15:done="0"/>
+  <w15:commentEx w15:paraId="3D8EC977" w15:done="0"/>
+  <w15:commentEx w15:paraId="4107ACC4" w15:done="0"/>
+  <w15:commentEx w15:paraId="59C8332D" w15:done="0"/>
+  <w15:commentEx w15:paraId="58E96D5B" w15:done="0"/>
+  <w15:commentEx w15:paraId="576308C9" w15:done="0"/>
+  <w15:commentEx w15:paraId="66F6E692" w15:done="0"/>
+  <w15:commentEx w15:paraId="33A8586B" w15:done="0"/>
+  <w15:commentEx w15:paraId="08E715FD" w15:done="0"/>
+  <w15:commentEx w15:paraId="02D9B180" w15:done="0"/>
+  <w15:commentEx w15:paraId="381AA6EF" w15:done="0"/>
+  <w15:commentEx w15:paraId="316DFC25" w15:done="0"/>
+  <w15:commentEx w15:paraId="0594BCE2" w15:done="0"/>
+  <w15:commentEx w15:paraId="2C03DB6D" w15:done="0"/>
+  <w15:commentEx w15:paraId="368F6F0F" w15:done="0"/>
+  <w15:commentEx w15:paraId="5269E094" w15:done="0"/>
+  <w15:commentEx w15:paraId="4E2BBA4D" w15:done="0"/>
+  <w15:commentEx w15:paraId="11478197" w15:done="0"/>
+  <w15:commentEx w15:paraId="54465F36" w15:done="0"/>
+  <w15:commentEx w15:paraId="1252DAAA" w15:done="0"/>
+  <w15:commentEx w15:paraId="6C15F28F" w15:done="0"/>
+  <w15:commentEx w15:paraId="30CE9C90" w15:done="0"/>
+  <w15:commentEx w15:paraId="36C1C3C9" w15:done="0"/>
+  <w15:commentEx w15:paraId="0E46A74D" w15:done="0"/>
+  <w15:commentEx w15:paraId="1B747204" w15:done="0"/>
+  <w15:commentEx w15:paraId="214A122D" w15:done="0"/>
+</w15:commentsEx>
+</file>
+
+<file path=word/commentsExtensible.xml><?xml version="1.0" encoding="utf-8"?>
+<w16cex:commentsExtensible xmlns:wpc="http://schemas.microsoft.com/office/word/2010/wordprocessingCanvas" xmlns:cx="http://schemas.microsoft.com/office/drawing/2014/chartex" xmlns:cx1="http://schemas.microsoft.com/office/drawing/2015/9/8/chartex" xmlns:cx2="http://schemas.microsoft.com/office/drawing/2015/10/21/chartex" xmlns:cx3="http://schemas.microsoft.com/office/drawing/2016/5/9/chartex" xmlns:cx4="http://schemas.microsoft.com/office/drawing/2016/5/10/chartex" xmlns:cx5="http://schemas.microsoft.com/office/drawing/2016/5/11/chartex" xmlns:cx6="http://schemas.microsoft.com/office/drawing/2016/5/12/chartex" xmlns:cx7="http://schemas.microsoft.com/office/drawing/2016/5/13/chartex" xmlns:cx8="http://schemas.microsoft.com/office/drawing/2016/5/14/chartex" xmlns:mc="http://schemas.openxmlformats.org/markup-compatibility/2006" xmlns:aink="http://schemas.microsoft.com/office/drawing/2016/ink" xmlns:am3d="http://schemas.microsoft.com/office/drawing/2017/model3d" xmlns:o="urn:schemas-microsoft-com:office:office" xmlns:oel="http://schemas.microsoft.com/office/2019/extlst" xmlns:r="http://schemas.openxmlformats.org/officeDocument/2006/relationships" xmlns:m="http://schemas.openxmlformats.org/officeDocument/2006/math" xmlns:v="urn:schemas-microsoft-com:vml" xmlns:wp14="http://schemas.microsoft.com/office/word/2010/wordprocessingDrawing" xmlns:wp="http://schemas.openxmlformats.org/drawingml/2006/wordprocessingDrawing" xmlns:w10="urn:schemas-microsoft-com:office:word" xmlns:w="http://schemas.openxmlformats.org/wordprocessingml/2006/main" xmlns:w14="http://schemas.microsoft.com/office/word/2010/wordml" xmlns:w15="http://schemas.microsoft.com/office/word/2012/wordml" xmlns:w16cex="http://schemas.microsoft.com/office/word/2018/wordml/cex" xmlns:w16cid="http://schemas.microsoft.com/office/word/2016/wordml/cid" xmlns:w16="http://schemas.microsoft.com/office/word/2018/wordml" xmlns:w16du="http://schemas.microsoft.com/office/word/2023/wordml/word16du" xmlns:w16sdtdh="http://schemas.microsoft.com/office/word/2020/wordml/sdtdatahash" xmlns:w16se="http://schemas.microsoft.com/office/word/2015/wordml/symex" xmlns:wpg="http://schemas.microsoft.com/office/word/2010/wordprocessingGroup" xmlns:wpi="http://schemas.microsoft.com/office/word/2010/wordprocessingInk" xmlns:wne="http://schemas.microsoft.com/office/word/2006/wordml" xmlns:wps="http://schemas.microsoft.com/office/word/2010/wordprocessingShape" mc:Ignorable="w14 w15 w16se w16cid w16 w16cex w16sdtdh wp14">
+  <w16cex:commentExtensible w16cex:durableId="281762BB" w16cex:dateUtc="2023-05-23T19:05:00Z"/>
+  <w16cex:commentExtensible w16cex:durableId="281762C8" w16cex:dateUtc="2023-05-23T19:05:00Z"/>
+  <w16cex:commentExtensible w16cex:durableId="281762A3" w16cex:dateUtc="2023-05-23T19:04:00Z"/>
+  <w16cex:commentExtensible w16cex:durableId="28176316" w16cex:dateUtc="2023-05-23T19:06:00Z"/>
+  <w16cex:commentExtensible w16cex:durableId="28176332" w16cex:dateUtc="2023-05-23T19:07:00Z"/>
+  <w16cex:commentExtensible w16cex:durableId="281763E9" w16cex:dateUtc="2023-05-23T19:10:00Z"/>
+  <w16cex:commentExtensible w16cex:durableId="28176507" w16cex:dateUtc="2023-05-23T19:15:00Z"/>
+  <w16cex:commentExtensible w16cex:durableId="28176591" w16cex:dateUtc="2023-05-23T19:17:00Z"/>
+  <w16cex:commentExtensible w16cex:durableId="281ECE54" w16cex:dateUtc="2023-05-29T10:10:00Z"/>
+  <w16cex:commentExtensible w16cex:durableId="281765B6" w16cex:dateUtc="2023-05-23T19:17:00Z"/>
+  <w16cex:commentExtensible w16cex:durableId="28179254" w16cex:dateUtc="2023-05-23T22:28:00Z"/>
+  <w16cex:commentExtensible w16cex:durableId="281765E4" w16cex:dateUtc="2023-05-23T19:18:00Z"/>
+  <w16cex:commentExtensible w16cex:durableId="281765F7" w16cex:dateUtc="2023-05-23T19:19:00Z"/>
+  <w16cex:commentExtensible w16cex:durableId="2817661F" w16cex:dateUtc="2023-05-23T19:19:00Z"/>
+  <w16cex:commentExtensible w16cex:durableId="281786CF" w16cex:dateUtc="2023-05-23T21:39:00Z"/>
+  <w16cex:commentExtensible w16cex:durableId="28178745" w16cex:dateUtc="2023-05-23T21:41:00Z"/>
+  <w16cex:commentExtensible w16cex:durableId="28178776" w16cex:dateUtc="2023-05-23T21:41:00Z"/>
+  <w16cex:commentExtensible w16cex:durableId="2817879B" w16cex:dateUtc="2023-05-23T21:42:00Z"/>
+  <w16cex:commentExtensible w16cex:durableId="281787B4" w16cex:dateUtc="2023-05-23T21:43:00Z"/>
+  <w16cex:commentExtensible w16cex:durableId="2817887E" w16cex:dateUtc="2023-05-23T21:46:00Z"/>
+  <w16cex:commentExtensible w16cex:durableId="281788E7" w16cex:dateUtc="2023-05-23T21:48:00Z"/>
+  <w16cex:commentExtensible w16cex:durableId="28178A1F" w16cex:dateUtc="2023-05-23T21:53:00Z"/>
+  <w16cex:commentExtensible w16cex:durableId="28178A31" w16cex:dateUtc="2023-05-23T21:53:00Z"/>
+  <w16cex:commentExtensible w16cex:durableId="28178A66" w16cex:dateUtc="2023-05-23T21:54:00Z"/>
+  <w16cex:commentExtensible w16cex:durableId="28178AC9" w16cex:dateUtc="2023-05-23T21:56:00Z"/>
+  <w16cex:commentExtensible w16cex:durableId="28178B2D" w16cex:dateUtc="2023-05-23T21:57:00Z"/>
+  <w16cex:commentExtensible w16cex:durableId="28178B55" w16cex:dateUtc="2023-05-23T21:58:00Z"/>
+  <w16cex:commentExtensible w16cex:durableId="28178BD8" w16cex:dateUtc="2023-05-23T22:00:00Z"/>
+  <w16cex:commentExtensible w16cex:durableId="28178C02" w16cex:dateUtc="2023-05-23T22:01:00Z"/>
+  <w16cex:commentExtensible w16cex:durableId="28178C12" w16cex:dateUtc="2023-05-23T22:01:00Z"/>
+  <w16cex:commentExtensible w16cex:durableId="28178D22" w16cex:dateUtc="2023-05-23T22:06:00Z"/>
+  <w16cex:commentExtensible w16cex:durableId="28178D9F" w16cex:dateUtc="2023-05-23T22:08:00Z"/>
+  <w16cex:commentExtensible w16cex:durableId="28178DBC" w16cex:dateUtc="2023-05-23T22:08:00Z"/>
+  <w16cex:commentExtensible w16cex:durableId="28178E13" w16cex:dateUtc="2023-05-23T22:10:00Z"/>
+  <w16cex:commentExtensible w16cex:durableId="28178EB1" w16cex:dateUtc="2023-05-23T22:12:00Z"/>
+  <w16cex:commentExtensible w16cex:durableId="28178EE1" w16cex:dateUtc="2023-05-23T22:13:00Z"/>
+  <w16cex:commentExtensible w16cex:durableId="28178F1A" w16cex:dateUtc="2023-05-23T22:14:00Z"/>
+  <w16cex:commentExtensible w16cex:durableId="281ECFB3" w16cex:dateUtc="2023-05-29T10:16:00Z"/>
+  <w16cex:commentExtensible w16cex:durableId="281ECFEC" w16cex:dateUtc="2023-05-29T10:17:00Z"/>
+  <w16cex:commentExtensible w16cex:durableId="28179237" w16cex:dateUtc="2023-05-23T22:27:00Z"/>
+  <w16cex:commentExtensible w16cex:durableId="281ED1B5" w16cex:dateUtc="2023-05-29T10:24:00Z"/>
+  <w16cex:commentExtensible w16cex:durableId="281ECE72" w16cex:dateUtc="2023-05-29T10:10:00Z"/>
+  <w16cex:commentExtensible w16cex:durableId="281ECDFF" w16cex:dateUtc="2023-05-23T22:28:00Z"/>
+</w16cex:commentsExtensible>
+</file>
+
+<file path=word/commentsIds.xml><?xml version="1.0" encoding="utf-8"?>
+<w16cid:commentsIds xmlns:wpc="http://schemas.microsoft.com/office/word/2010/wordprocessingCanvas" xmlns:cx="http://schemas.microsoft.com/office/drawing/2014/chartex" xmlns:cx1="http://schemas.microsoft.com/office/drawing/2015/9/8/chartex" xmlns:cx2="http://schemas.microsoft.com/office/drawing/2015/10/21/chartex" xmlns:cx3="http://schemas.microsoft.com/office/drawing/2016/5/9/chartex" xmlns:cx4="http://schemas.microsoft.com/office/drawing/2016/5/10/chartex" xmlns:cx5="http://schemas.microsoft.com/office/drawing/2016/5/11/chartex" xmlns:cx6="http://schemas.microsoft.com/office/drawing/2016/5/12/chartex" xmlns:cx7="http://schemas.microsoft.com/office/drawing/2016/5/13/chartex" xmlns:cx8="http://schemas.microsoft.com/office/drawing/2016/5/14/chartex" xmlns:mc="http://schemas.openxmlformats.org/markup-compatibility/2006" xmlns:aink="http://schemas.microsoft.com/office/drawing/2016/ink" xmlns:am3d="http://schemas.microsoft.com/office/drawing/2017/model3d" xmlns:o="urn:schemas-microsoft-com:office:office" xmlns:oel="http://schemas.microsoft.com/office/2019/extlst" xmlns:r="http://schemas.openxmlformats.org/officeDocument/2006/relationships" xmlns:m="http://schemas.openxmlformats.org/officeDocument/2006/math" xmlns:v="urn:schemas-microsoft-com:vml" xmlns:wp14="http://schemas.microsoft.com/office/word/2010/wordprocessingDrawing" xmlns:wp="http://schemas.openxmlformats.org/drawingml/2006/wordprocessingDrawing" xmlns:w10="urn:schemas-microsoft-com:office:word" xmlns:w="http://schemas.openxmlformats.org/wordprocessingml/2006/main" xmlns:w14="http://schemas.microsoft.com/office/word/2010/wordml" xmlns:w15="http://schemas.microsoft.com/office/word/2012/wordml" xmlns:w16cex="http://schemas.microsoft.com/office/word/2018/wordml/cex" xmlns:w16cid="http://schemas.microsoft.com/office/word/2016/wordml/cid" xmlns:w16="http://schemas.microsoft.com/office/word/2018/wordml" xmlns:w16du="http://schemas.microsoft.com/office/word/2023/wordml/word16du" xmlns:w16sdtdh="http://schemas.microsoft.com/office/word/2020/wordml/sdtdatahash" xmlns:w16se="http://schemas.microsoft.com/office/word/2015/wordml/symex" xmlns:wpg="http://schemas.microsoft.com/office/word/2010/wordprocessingGroup" xmlns:wpi="http://schemas.microsoft.com/office/word/2010/wordprocessingInk" xmlns:wne="http://schemas.microsoft.com/office/word/2006/wordml" xmlns:wps="http://schemas.microsoft.com/office/word/2010/wordprocessingShape" mc:Ignorable="w14 w15 w16se w16cid w16 w16cex w16sdtdh wp14">
+  <w16cid:commentId w16cid:paraId="290678D4" w16cid:durableId="281762BB"/>
+  <w16cid:commentId w16cid:paraId="5A0CD6A8" w16cid:durableId="281762C8"/>
+  <w16cid:commentId w16cid:paraId="560ACC87" w16cid:durableId="281762A3"/>
+  <w16cid:commentId w16cid:paraId="4E04F4FD" w16cid:durableId="28176316"/>
+  <w16cid:commentId w16cid:paraId="319B5989" w16cid:durableId="28176332"/>
+  <w16cid:commentId w16cid:paraId="39EB0414" w16cid:durableId="281763E9"/>
+  <w16cid:commentId w16cid:paraId="74A570F3" w16cid:durableId="28176507"/>
+  <w16cid:commentId w16cid:paraId="3D3BE108" w16cid:durableId="28176591"/>
+  <w16cid:commentId w16cid:paraId="1743CEC4" w16cid:durableId="281ECE54"/>
+  <w16cid:commentId w16cid:paraId="33B651B6" w16cid:durableId="281765B6"/>
+  <w16cid:commentId w16cid:paraId="04927843" w16cid:durableId="28179254"/>
+  <w16cid:commentId w16cid:paraId="45B2A900" w16cid:durableId="281765E4"/>
+  <w16cid:commentId w16cid:paraId="38CDB673" w16cid:durableId="281765F7"/>
+  <w16cid:commentId w16cid:paraId="34B99D93" w16cid:durableId="2817661F"/>
+  <w16cid:commentId w16cid:paraId="11F2B27B" w16cid:durableId="281786CF"/>
+  <w16cid:commentId w16cid:paraId="79146F57" w16cid:durableId="28178745"/>
+  <w16cid:commentId w16cid:paraId="3D1ABDC4" w16cid:durableId="28178776"/>
+  <w16cid:commentId w16cid:paraId="70310D45" w16cid:durableId="2817879B"/>
+  <w16cid:commentId w16cid:paraId="3D8EC977" w16cid:durableId="281787B4"/>
+  <w16cid:commentId w16cid:paraId="4107ACC4" w16cid:durableId="2817887E"/>
+  <w16cid:commentId w16cid:paraId="59C8332D" w16cid:durableId="281788E7"/>
+  <w16cid:commentId w16cid:paraId="58E96D5B" w16cid:durableId="28178A1F"/>
+  <w16cid:commentId w16cid:paraId="576308C9" w16cid:durableId="28178A31"/>
+  <w16cid:commentId w16cid:paraId="66F6E692" w16cid:durableId="28178A66"/>
+  <w16cid:commentId w16cid:paraId="33A8586B" w16cid:durableId="28178AC9"/>
+  <w16cid:commentId w16cid:paraId="08E715FD" w16cid:durableId="28178B2D"/>
+  <w16cid:commentId w16cid:paraId="02D9B180" w16cid:durableId="28178B55"/>
+  <w16cid:commentId w16cid:paraId="381AA6EF" w16cid:durableId="28178BD8"/>
+  <w16cid:commentId w16cid:paraId="316DFC25" w16cid:durableId="28178C02"/>
+  <w16cid:commentId w16cid:paraId="0594BCE2" w16cid:durableId="28178C12"/>
+  <w16cid:commentId w16cid:paraId="2C03DB6D" w16cid:durableId="28178D22"/>
+  <w16cid:commentId w16cid:paraId="368F6F0F" w16cid:durableId="28178D9F"/>
+  <w16cid:commentId w16cid:paraId="5269E094" w16cid:durableId="28178DBC"/>
+  <w16cid:commentId w16cid:paraId="4E2BBA4D" w16cid:durableId="28178E13"/>
+  <w16cid:commentId w16cid:paraId="11478197" w16cid:durableId="28178EB1"/>
+  <w16cid:commentId w16cid:paraId="54465F36" w16cid:durableId="28178EE1"/>
+  <w16cid:commentId w16cid:paraId="1252DAAA" w16cid:durableId="28178F1A"/>
+  <w16cid:commentId w16cid:paraId="6C15F28F" w16cid:durableId="281ECFB3"/>
+  <w16cid:commentId w16cid:paraId="30CE9C90" w16cid:durableId="281ECFEC"/>
+  <w16cid:commentId w16cid:paraId="36C1C3C9" w16cid:durableId="28179237"/>
+  <w16cid:commentId w16cid:paraId="0E46A74D" w16cid:durableId="281ED1B5"/>
+  <w16cid:commentId w16cid:paraId="1B747204" w16cid:durableId="281ECE72"/>
+  <w16cid:commentId w16cid:paraId="214A122D" w16cid:durableId="281ECDFF"/>
+</w16cid:commentsIds>
+</file>
+
 <file path=word/endnotes.xml><?xml version="1.0" encoding="utf-8"?>
-<w:endnotes xmlns:wpc="http://schemas.microsoft.com/office/word/2010/wordprocessingCanvas" xmlns:cx="http://schemas.microsoft.com/office/drawing/2014/chartex" xmlns:cx1="http://schemas.microsoft.com/office/drawing/2015/9/8/chartex" xmlns:cx2="http://schemas.microsoft.com/office/drawing/2015/10/21/chartex" xmlns:cx3="http://schemas.microsoft.com/office/drawing/2016/5/9/chartex" xmlns:cx4="http://schemas.microsoft.com/office/drawing/2016/5/10/chartex" xmlns:cx5="http://schemas.microsoft.com/office/drawing/2016/5/11/chartex" xmlns:cx6="http://schemas.microsoft.com/office/drawing/2016/5/12/chartex" xmlns:cx7="http://schemas.microsoft.com/office/drawing/2016/5/13/chartex" xmlns:cx8="http://schemas.microsoft.com/office/drawing/2016/5/14/chartex" xmlns:mc="http://schemas.openxmlformats.org/markup-compatibility/2006" xmlns:aink="http://schemas.microsoft.com/office/drawing/2016/ink" xmlns:am3d="http://schemas.microsoft.com/office/drawing/2017/model3d" xmlns:o="urn:schemas-microsoft-com:office:office" xmlns:oel="http://schemas.microsoft.com/office/2019/extlst" xmlns:r="http://schemas.openxmlformats.org/officeDocument/2006/relationships" xmlns:m="http://schemas.openxmlformats.org/officeDocument/2006/math" xmlns:v="urn:schemas-microsoft-com:vml" xmlns:wp14="http://schemas.microsoft.com/office/word/2010/wordprocessingDrawing" xmlns:wp="http://schemas.openxmlformats.org/drawingml/2006/wordprocessingDrawing" xmlns:w10="urn:schemas-microsoft-com:office:word" xmlns:w="http://schemas.openxmlformats.org/wordprocessingml/2006/main" xmlns:w14="http://schemas.microsoft.com/office/word/2010/wordml" xmlns:w15="http://schemas.microsoft.com/office/word/2012/wordml" xmlns:w16cex="http://schemas.microsoft.com/office/word/2018/wordml/cex" xmlns:w16cid="http://schemas.microsoft.com/office/word/2016/wordml/cid" xmlns:w16="http://schemas.microsoft.com/office/word/2018/wordml" xmlns:w16sdtdh="http://schemas.microsoft.com/office/word/2020/wordml/sdtdatahash" xmlns:w16se="http://schemas.microsoft.com/office/word/2015/wordml/symex" xmlns:wpg="http://schemas.microsoft.com/office/word/2010/wordprocessingGroup" xmlns:wpi="http://schemas.microsoft.com/office/word/2010/wordprocessingInk" xmlns:wne="http://schemas.microsoft.com/office/word/2006/wordml" xmlns:wps="http://schemas.microsoft.com/office/word/2010/wordprocessingShape" mc:Ignorable="w14 w15 w16se w16cid w16 w16cex w16sdtdh wp14">
+<w:endnotes xmlns:wpc="http://schemas.microsoft.com/office/word/2010/wordprocessingCanvas" xmlns:cx="http://schemas.microsoft.com/office/drawing/2014/chartex" xmlns:cx1="http://schemas.microsoft.com/office/drawing/2015/9/8/chartex" xmlns:cx2="http://schemas.microsoft.com/office/drawing/2015/10/21/chartex" xmlns:cx3="http://schemas.microsoft.com/office/drawing/2016/5/9/chartex" xmlns:cx4="http://schemas.microsoft.com/office/drawing/2016/5/10/chartex" xmlns:cx5="http://schemas.microsoft.com/office/drawing/2016/5/11/chartex" xmlns:cx6="http://schemas.microsoft.com/office/drawing/2016/5/12/chartex" xmlns:cx7="http://schemas.microsoft.com/office/drawing/2016/5/13/chartex" xmlns:cx8="http://schemas.microsoft.com/office/drawing/2016/5/14/chartex" xmlns:mc="http://schemas.openxmlformats.org/markup-compatibility/2006" xmlns:aink="http://schemas.microsoft.com/office/drawing/2016/ink" xmlns:am3d="http://schemas.microsoft.com/office/drawing/2017/model3d" xmlns:o="urn:schemas-microsoft-com:office:office" xmlns:oel="http://schemas.microsoft.com/office/2019/extlst" xmlns:r="http://schemas.openxmlformats.org/officeDocument/2006/relationships" xmlns:m="http://schemas.openxmlformats.org/officeDocument/2006/math" xmlns:v="urn:schemas-microsoft-com:vml" xmlns:wp14="http://schemas.microsoft.com/office/word/2010/wordprocessingDrawing" xmlns:wp="http://schemas.openxmlformats.org/drawingml/2006/wordprocessingDrawing" xmlns:w10="urn:schemas-microsoft-com:office:word" xmlns:w="http://schemas.openxmlformats.org/wordprocessingml/2006/main" xmlns:w14="http://schemas.microsoft.com/office/word/2010/wordml" xmlns:w15="http://schemas.microsoft.com/office/word/2012/wordml" xmlns:w16cex="http://schemas.microsoft.com/office/word/2018/wordml/cex" xmlns:w16cid="http://schemas.microsoft.com/office/word/2016/wordml/cid" xmlns:w16="http://schemas.microsoft.com/office/word/2018/wordml" xmlns:w16du="http://schemas.microsoft.com/office/word/2023/wordml/word16du" xmlns:w16sdtdh="http://schemas.microsoft.com/office/word/2020/wordml/sdtdatahash" xmlns:w16se="http://schemas.microsoft.com/office/word/2015/wordml/symex" xmlns:wpg="http://schemas.microsoft.com/office/word/2010/wordprocessingGroup" xmlns:wpi="http://schemas.microsoft.com/office/word/2010/wordprocessingInk" xmlns:wne="http://schemas.microsoft.com/office/word/2006/wordml" xmlns:wps="http://schemas.microsoft.com/office/word/2010/wordprocessingShape" mc:Ignorable="w14 w15 w16se w16cid w16 w16cex w16sdtdh wp14">
   <w:endnote w:type="separator" w:id="-1">
     <w:p>
       <w:r>
@@ -7808,7 +10101,7 @@
 </file>
 
 <file path=word/footer1.xml><?xml version="1.0" encoding="utf-8"?>
-<w:ftr xmlns:wpc="http://schemas.microsoft.com/office/word/2010/wordprocessingCanvas" xmlns:cx="http://schemas.microsoft.com/office/drawing/2014/chartex" xmlns:cx1="http://schemas.microsoft.com/office/drawing/2015/9/8/chartex" xmlns:cx2="http://schemas.microsoft.com/office/drawing/2015/10/21/chartex" xmlns:cx3="http://schemas.microsoft.com/office/drawing/2016/5/9/chartex" xmlns:cx4="http://schemas.microsoft.com/office/drawing/2016/5/10/chartex" xmlns:cx5="http://schemas.microsoft.com/office/drawing/2016/5/11/chartex" xmlns:cx6="http://schemas.microsoft.com/office/drawing/2016/5/12/chartex" xmlns:cx7="http://schemas.microsoft.com/office/drawing/2016/5/13/chartex" xmlns:cx8="http://schemas.microsoft.com/office/drawing/2016/5/14/chartex" xmlns:mc="http://schemas.openxmlformats.org/markup-compatibility/2006" xmlns:aink="http://schemas.microsoft.com/office/drawing/2016/ink" xmlns:am3d="http://schemas.microsoft.com/office/drawing/2017/model3d" xmlns:o="urn:schemas-microsoft-com:office:office" xmlns:oel="http://schemas.microsoft.com/office/2019/extlst" xmlns:r="http://schemas.openxmlformats.org/officeDocument/2006/relationships" xmlns:m="http://schemas.openxmlformats.org/officeDocument/2006/math" xmlns:v="urn:schemas-microsoft-com:vml" xmlns:wp14="http://schemas.microsoft.com/office/word/2010/wordprocessingDrawing" xmlns:wp="http://schemas.openxmlformats.org/drawingml/2006/wordprocessingDrawing" xmlns:w10="urn:schemas-microsoft-com:office:word" xmlns:w="http://schemas.openxmlformats.org/wordprocessingml/2006/main" xmlns:w14="http://schemas.microsoft.com/office/word/2010/wordml" xmlns:w15="http://schemas.microsoft.com/office/word/2012/wordml" xmlns:w16cex="http://schemas.microsoft.com/office/word/2018/wordml/cex" xmlns:w16cid="http://schemas.microsoft.com/office/word/2016/wordml/cid" xmlns:w16="http://schemas.microsoft.com/office/word/2018/wordml" xmlns:w16sdtdh="http://schemas.microsoft.com/office/word/2020/wordml/sdtdatahash" xmlns:w16se="http://schemas.microsoft.com/office/word/2015/wordml/symex" xmlns:wpg="http://schemas.microsoft.com/office/word/2010/wordprocessingGroup" xmlns:wpi="http://schemas.microsoft.com/office/word/2010/wordprocessingInk" xmlns:wne="http://schemas.microsoft.com/office/word/2006/wordml" xmlns:wps="http://schemas.microsoft.com/office/word/2010/wordprocessingShape" mc:Ignorable="w14 w15 w16se w16cid w16 w16cex w16sdtdh wp14">
+<w:ftr xmlns:wpc="http://schemas.microsoft.com/office/word/2010/wordprocessingCanvas" xmlns:cx="http://schemas.microsoft.com/office/drawing/2014/chartex" xmlns:cx1="http://schemas.microsoft.com/office/drawing/2015/9/8/chartex" xmlns:cx2="http://schemas.microsoft.com/office/drawing/2015/10/21/chartex" xmlns:cx3="http://schemas.microsoft.com/office/drawing/2016/5/9/chartex" xmlns:cx4="http://schemas.microsoft.com/office/drawing/2016/5/10/chartex" xmlns:cx5="http://schemas.microsoft.com/office/drawing/2016/5/11/chartex" xmlns:cx6="http://schemas.microsoft.com/office/drawing/2016/5/12/chartex" xmlns:cx7="http://schemas.microsoft.com/office/drawing/2016/5/13/chartex" xmlns:cx8="http://schemas.microsoft.com/office/drawing/2016/5/14/chartex" xmlns:mc="http://schemas.openxmlformats.org/markup-compatibility/2006" xmlns:aink="http://schemas.microsoft.com/office/drawing/2016/ink" xmlns:am3d="http://schemas.microsoft.com/office/drawing/2017/model3d" xmlns:o="urn:schemas-microsoft-com:office:office" xmlns:oel="http://schemas.microsoft.com/office/2019/extlst" xmlns:r="http://schemas.openxmlformats.org/officeDocument/2006/relationships" xmlns:m="http://schemas.openxmlformats.org/officeDocument/2006/math" xmlns:v="urn:schemas-microsoft-com:vml" xmlns:wp14="http://schemas.microsoft.com/office/word/2010/wordprocessingDrawing" xmlns:wp="http://schemas.openxmlformats.org/drawingml/2006/wordprocessingDrawing" xmlns:w10="urn:schemas-microsoft-com:office:word" xmlns:w="http://schemas.openxmlformats.org/wordprocessingml/2006/main" xmlns:w14="http://schemas.microsoft.com/office/word/2010/wordml" xmlns:w15="http://schemas.microsoft.com/office/word/2012/wordml" xmlns:w16cex="http://schemas.microsoft.com/office/word/2018/wordml/cex" xmlns:w16cid="http://schemas.microsoft.com/office/word/2016/wordml/cid" xmlns:w16="http://schemas.microsoft.com/office/word/2018/wordml" xmlns:w16du="http://schemas.microsoft.com/office/word/2023/wordml/word16du" xmlns:w16sdtdh="http://schemas.microsoft.com/office/word/2020/wordml/sdtdatahash" xmlns:w16se="http://schemas.microsoft.com/office/word/2015/wordml/symex" xmlns:wpg="http://schemas.microsoft.com/office/word/2010/wordprocessingGroup" xmlns:wpi="http://schemas.microsoft.com/office/word/2010/wordprocessingInk" xmlns:wne="http://schemas.microsoft.com/office/word/2006/wordml" xmlns:wps="http://schemas.microsoft.com/office/word/2010/wordprocessingShape" mc:Ignorable="w14 w15 w16se w16cid w16 w16cex w16sdtdh wp14">
   <w:p>
     <w:pPr>
       <w:pStyle w:val="Rodap"/>
@@ -7846,7 +10139,7 @@
 </file>
 
 <file path=word/footer2.xml><?xml version="1.0" encoding="utf-8"?>
-<w:ftr xmlns:wpc="http://schemas.microsoft.com/office/word/2010/wordprocessingCanvas" xmlns:cx="http://schemas.microsoft.com/office/drawing/2014/chartex" xmlns:cx1="http://schemas.microsoft.com/office/drawing/2015/9/8/chartex" xmlns:cx2="http://schemas.microsoft.com/office/drawing/2015/10/21/chartex" xmlns:cx3="http://schemas.microsoft.com/office/drawing/2016/5/9/chartex" xmlns:cx4="http://schemas.microsoft.com/office/drawing/2016/5/10/chartex" xmlns:cx5="http://schemas.microsoft.com/office/drawing/2016/5/11/chartex" xmlns:cx6="http://schemas.microsoft.com/office/drawing/2016/5/12/chartex" xmlns:cx7="http://schemas.microsoft.com/office/drawing/2016/5/13/chartex" xmlns:cx8="http://schemas.microsoft.com/office/drawing/2016/5/14/chartex" xmlns:mc="http://schemas.openxmlformats.org/markup-compatibility/2006" xmlns:aink="http://schemas.microsoft.com/office/drawing/2016/ink" xmlns:am3d="http://schemas.microsoft.com/office/drawing/2017/model3d" xmlns:o="urn:schemas-microsoft-com:office:office" xmlns:oel="http://schemas.microsoft.com/office/2019/extlst" xmlns:r="http://schemas.openxmlformats.org/officeDocument/2006/relationships" xmlns:m="http://schemas.openxmlformats.org/officeDocument/2006/math" xmlns:v="urn:schemas-microsoft-com:vml" xmlns:wp14="http://schemas.microsoft.com/office/word/2010/wordprocessingDrawing" xmlns:wp="http://schemas.openxmlformats.org/drawingml/2006/wordprocessingDrawing" xmlns:w10="urn:schemas-microsoft-com:office:word" xmlns:w="http://schemas.openxmlformats.org/wordprocessingml/2006/main" xmlns:w14="http://schemas.microsoft.com/office/word/2010/wordml" xmlns:w15="http://schemas.microsoft.com/office/word/2012/wordml" xmlns:w16cex="http://schemas.microsoft.com/office/word/2018/wordml/cex" xmlns:w16cid="http://schemas.microsoft.com/office/word/2016/wordml/cid" xmlns:w16="http://schemas.microsoft.com/office/word/2018/wordml" xmlns:w16sdtdh="http://schemas.microsoft.com/office/word/2020/wordml/sdtdatahash" xmlns:w16se="http://schemas.microsoft.com/office/word/2015/wordml/symex" xmlns:wpg="http://schemas.microsoft.com/office/word/2010/wordprocessingGroup" xmlns:wpi="http://schemas.microsoft.com/office/word/2010/wordprocessingInk" xmlns:wne="http://schemas.microsoft.com/office/word/2006/wordml" xmlns:wps="http://schemas.microsoft.com/office/word/2010/wordprocessingShape" mc:Ignorable="w14 w15 w16se w16cid w16 w16cex w16sdtdh wp14">
+<w:ftr xmlns:wpc="http://schemas.microsoft.com/office/word/2010/wordprocessingCanvas" xmlns:cx="http://schemas.microsoft.com/office/drawing/2014/chartex" xmlns:cx1="http://schemas.microsoft.com/office/drawing/2015/9/8/chartex" xmlns:cx2="http://schemas.microsoft.com/office/drawing/2015/10/21/chartex" xmlns:cx3="http://schemas.microsoft.com/office/drawing/2016/5/9/chartex" xmlns:cx4="http://schemas.microsoft.com/office/drawing/2016/5/10/chartex" xmlns:cx5="http://schemas.microsoft.com/office/drawing/2016/5/11/chartex" xmlns:cx6="http://schemas.microsoft.com/office/drawing/2016/5/12/chartex" xmlns:cx7="http://schemas.microsoft.com/office/drawing/2016/5/13/chartex" xmlns:cx8="http://schemas.microsoft.com/office/drawing/2016/5/14/chartex" xmlns:mc="http://schemas.openxmlformats.org/markup-compatibility/2006" xmlns:aink="http://schemas.microsoft.com/office/drawing/2016/ink" xmlns:am3d="http://schemas.microsoft.com/office/drawing/2017/model3d" xmlns:o="urn:schemas-microsoft-com:office:office" xmlns:oel="http://schemas.microsoft.com/office/2019/extlst" xmlns:r="http://schemas.openxmlformats.org/officeDocument/2006/relationships" xmlns:m="http://schemas.openxmlformats.org/officeDocument/2006/math" xmlns:v="urn:schemas-microsoft-com:vml" xmlns:wp14="http://schemas.microsoft.com/office/word/2010/wordprocessingDrawing" xmlns:wp="http://schemas.openxmlformats.org/drawingml/2006/wordprocessingDrawing" xmlns:w10="urn:schemas-microsoft-com:office:word" xmlns:w="http://schemas.openxmlformats.org/wordprocessingml/2006/main" xmlns:w14="http://schemas.microsoft.com/office/word/2010/wordml" xmlns:w15="http://schemas.microsoft.com/office/word/2012/wordml" xmlns:w16cex="http://schemas.microsoft.com/office/word/2018/wordml/cex" xmlns:w16cid="http://schemas.microsoft.com/office/word/2016/wordml/cid" xmlns:w16="http://schemas.microsoft.com/office/word/2018/wordml" xmlns:w16du="http://schemas.microsoft.com/office/word/2023/wordml/word16du" xmlns:w16sdtdh="http://schemas.microsoft.com/office/word/2020/wordml/sdtdatahash" xmlns:w16se="http://schemas.microsoft.com/office/word/2015/wordml/symex" xmlns:wpg="http://schemas.microsoft.com/office/word/2010/wordprocessingGroup" xmlns:wpi="http://schemas.microsoft.com/office/word/2010/wordprocessingInk" xmlns:wne="http://schemas.microsoft.com/office/word/2006/wordml" xmlns:wps="http://schemas.microsoft.com/office/word/2010/wordprocessingShape" mc:Ignorable="w14 w15 w16se w16cid w16 w16cex w16sdtdh wp14">
   <w:p>
     <w:pPr>
       <w:pStyle w:val="Rodap"/>
@@ -7897,7 +10190,7 @@
 </file>
 
 <file path=word/footnotes.xml><?xml version="1.0" encoding="utf-8"?>
-<w:footnotes xmlns:wpc="http://schemas.microsoft.com/office/word/2010/wordprocessingCanvas" xmlns:cx="http://schemas.microsoft.com/office/drawing/2014/chartex" xmlns:cx1="http://schemas.microsoft.com/office/drawing/2015/9/8/chartex" xmlns:cx2="http://schemas.microsoft.com/office/drawing/2015/10/21/chartex" xmlns:cx3="http://schemas.microsoft.com/office/drawing/2016/5/9/chartex" xmlns:cx4="http://schemas.microsoft.com/office/drawing/2016/5/10/chartex" xmlns:cx5="http://schemas.microsoft.com/office/drawing/2016/5/11/chartex" xmlns:cx6="http://schemas.microsoft.com/office/drawing/2016/5/12/chartex" xmlns:cx7="http://schemas.microsoft.com/office/drawing/2016/5/13/chartex" xmlns:cx8="http://schemas.microsoft.com/office/drawing/2016/5/14/chartex" xmlns:mc="http://schemas.openxmlformats.org/markup-compatibility/2006" xmlns:aink="http://schemas.microsoft.com/office/drawing/2016/ink" xmlns:am3d="http://schemas.microsoft.com/office/drawing/2017/model3d" xmlns:o="urn:schemas-microsoft-com:office:office" xmlns:oel="http://schemas.microsoft.com/office/2019/extlst" xmlns:r="http://schemas.openxmlformats.org/officeDocument/2006/relationships" xmlns:m="http://schemas.openxmlformats.org/officeDocument/2006/math" xmlns:v="urn:schemas-microsoft-com:vml" xmlns:wp14="http://schemas.microsoft.com/office/word/2010/wordprocessingDrawing" xmlns:wp="http://schemas.openxmlformats.org/drawingml/2006/wordprocessingDrawing" xmlns:w10="urn:schemas-microsoft-com:office:word" xmlns:w="http://schemas.openxmlformats.org/wordprocessingml/2006/main" xmlns:w14="http://schemas.microsoft.com/office/word/2010/wordml" xmlns:w15="http://schemas.microsoft.com/office/word/2012/wordml" xmlns:w16cex="http://schemas.microsoft.com/office/word/2018/wordml/cex" xmlns:w16cid="http://schemas.microsoft.com/office/word/2016/wordml/cid" xmlns:w16="http://schemas.microsoft.com/office/word/2018/wordml" xmlns:w16sdtdh="http://schemas.microsoft.com/office/word/2020/wordml/sdtdatahash" xmlns:w16se="http://schemas.microsoft.com/office/word/2015/wordml/symex" xmlns:wpg="http://schemas.microsoft.com/office/word/2010/wordprocessingGroup" xmlns:wpi="http://schemas.microsoft.com/office/word/2010/wordprocessingInk" xmlns:wne="http://schemas.microsoft.com/office/word/2006/wordml" xmlns:wps="http://schemas.microsoft.com/office/word/2010/wordprocessingShape" mc:Ignorable="w14 w15 w16se w16cid w16 w16cex w16sdtdh wp14">
+<w:footnotes xmlns:wpc="http://schemas.microsoft.com/office/word/2010/wordprocessingCanvas" xmlns:cx="http://schemas.microsoft.com/office/drawing/2014/chartex" xmlns:cx1="http://schemas.microsoft.com/office/drawing/2015/9/8/chartex" xmlns:cx2="http://schemas.microsoft.com/office/drawing/2015/10/21/chartex" xmlns:cx3="http://schemas.microsoft.com/office/drawing/2016/5/9/chartex" xmlns:cx4="http://schemas.microsoft.com/office/drawing/2016/5/10/chartex" xmlns:cx5="http://schemas.microsoft.com/office/drawing/2016/5/11/chartex" xmlns:cx6="http://schemas.microsoft.com/office/drawing/2016/5/12/chartex" xmlns:cx7="http://schemas.microsoft.com/office/drawing/2016/5/13/chartex" xmlns:cx8="http://schemas.microsoft.com/office/drawing/2016/5/14/chartex" xmlns:mc="http://schemas.openxmlformats.org/markup-compatibility/2006" xmlns:aink="http://schemas.microsoft.com/office/drawing/2016/ink" xmlns:am3d="http://schemas.microsoft.com/office/drawing/2017/model3d" xmlns:o="urn:schemas-microsoft-com:office:office" xmlns:oel="http://schemas.microsoft.com/office/2019/extlst" xmlns:r="http://schemas.openxmlformats.org/officeDocument/2006/relationships" xmlns:m="http://schemas.openxmlformats.org/officeDocument/2006/math" xmlns:v="urn:schemas-microsoft-com:vml" xmlns:wp14="http://schemas.microsoft.com/office/word/2010/wordprocessingDrawing" xmlns:wp="http://schemas.openxmlformats.org/drawingml/2006/wordprocessingDrawing" xmlns:w10="urn:schemas-microsoft-com:office:word" xmlns:w="http://schemas.openxmlformats.org/wordprocessingml/2006/main" xmlns:w14="http://schemas.microsoft.com/office/word/2010/wordml" xmlns:w15="http://schemas.microsoft.com/office/word/2012/wordml" xmlns:w16cex="http://schemas.microsoft.com/office/word/2018/wordml/cex" xmlns:w16cid="http://schemas.microsoft.com/office/word/2016/wordml/cid" xmlns:w16="http://schemas.microsoft.com/office/word/2018/wordml" xmlns:w16du="http://schemas.microsoft.com/office/word/2023/wordml/word16du" xmlns:w16sdtdh="http://schemas.microsoft.com/office/word/2020/wordml/sdtdatahash" xmlns:w16se="http://schemas.microsoft.com/office/word/2015/wordml/symex" xmlns:wpg="http://schemas.microsoft.com/office/word/2010/wordprocessingGroup" xmlns:wpi="http://schemas.microsoft.com/office/word/2010/wordprocessingInk" xmlns:wne="http://schemas.microsoft.com/office/word/2006/wordml" xmlns:wps="http://schemas.microsoft.com/office/word/2010/wordprocessingShape" mc:Ignorable="w14 w15 w16se w16cid w16 w16cex w16sdtdh wp14">
   <w:footnote w:type="separator" w:id="-1">
     <w:p>
       <w:r>
@@ -7916,7 +10209,7 @@
 </file>
 
 <file path=word/header1.xml><?xml version="1.0" encoding="utf-8"?>
-<w:hdr xmlns:wpc="http://schemas.microsoft.com/office/word/2010/wordprocessingCanvas" xmlns:cx="http://schemas.microsoft.com/office/drawing/2014/chartex" xmlns:cx1="http://schemas.microsoft.com/office/drawing/2015/9/8/chartex" xmlns:cx2="http://schemas.microsoft.com/office/drawing/2015/10/21/chartex" xmlns:cx3="http://schemas.microsoft.com/office/drawing/2016/5/9/chartex" xmlns:cx4="http://schemas.microsoft.com/office/drawing/2016/5/10/chartex" xmlns:cx5="http://schemas.microsoft.com/office/drawing/2016/5/11/chartex" xmlns:cx6="http://schemas.microsoft.com/office/drawing/2016/5/12/chartex" xmlns:cx7="http://schemas.microsoft.com/office/drawing/2016/5/13/chartex" xmlns:cx8="http://schemas.microsoft.com/office/drawing/2016/5/14/chartex" xmlns:mc="http://schemas.openxmlformats.org/markup-compatibility/2006" xmlns:aink="http://schemas.microsoft.com/office/drawing/2016/ink" xmlns:am3d="http://schemas.microsoft.com/office/drawing/2017/model3d" xmlns:o="urn:schemas-microsoft-com:office:office" xmlns:oel="http://schemas.microsoft.com/office/2019/extlst" xmlns:r="http://schemas.openxmlformats.org/officeDocument/2006/relationships" xmlns:m="http://schemas.openxmlformats.org/officeDocument/2006/math" xmlns:v="urn:schemas-microsoft-com:vml" xmlns:wp14="http://schemas.microsoft.com/office/word/2010/wordprocessingDrawing" xmlns:wp="http://schemas.openxmlformats.org/drawingml/2006/wordprocessingDrawing" xmlns:w10="urn:schemas-microsoft-com:office:word" xmlns:w="http://schemas.openxmlformats.org/wordprocessingml/2006/main" xmlns:w14="http://schemas.microsoft.com/office/word/2010/wordml" xmlns:w15="http://schemas.microsoft.com/office/word/2012/wordml" xmlns:w16cex="http://schemas.microsoft.com/office/word/2018/wordml/cex" xmlns:w16cid="http://schemas.microsoft.com/office/word/2016/wordml/cid" xmlns:w16="http://schemas.microsoft.com/office/word/2018/wordml" xmlns:w16sdtdh="http://schemas.microsoft.com/office/word/2020/wordml/sdtdatahash" xmlns:w16se="http://schemas.microsoft.com/office/word/2015/wordml/symex" xmlns:wpg="http://schemas.microsoft.com/office/word/2010/wordprocessingGroup" xmlns:wpi="http://schemas.microsoft.com/office/word/2010/wordprocessingInk" xmlns:wne="http://schemas.microsoft.com/office/word/2006/wordml" xmlns:wps="http://schemas.microsoft.com/office/word/2010/wordprocessingShape" mc:Ignorable="w14 w15 w16se w16cid w16 w16cex w16sdtdh wp14">
+<w:hdr xmlns:wpc="http://schemas.microsoft.com/office/word/2010/wordprocessingCanvas" xmlns:cx="http://schemas.microsoft.com/office/drawing/2014/chartex" xmlns:cx1="http://schemas.microsoft.com/office/drawing/2015/9/8/chartex" xmlns:cx2="http://schemas.microsoft.com/office/drawing/2015/10/21/chartex" xmlns:cx3="http://schemas.microsoft.com/office/drawing/2016/5/9/chartex" xmlns:cx4="http://schemas.microsoft.com/office/drawing/2016/5/10/chartex" xmlns:cx5="http://schemas.microsoft.com/office/drawing/2016/5/11/chartex" xmlns:cx6="http://schemas.microsoft.com/office/drawing/2016/5/12/chartex" xmlns:cx7="http://schemas.microsoft.com/office/drawing/2016/5/13/chartex" xmlns:cx8="http://schemas.microsoft.com/office/drawing/2016/5/14/chartex" xmlns:mc="http://schemas.openxmlformats.org/markup-compatibility/2006" xmlns:aink="http://schemas.microsoft.com/office/drawing/2016/ink" xmlns:am3d="http://schemas.microsoft.com/office/drawing/2017/model3d" xmlns:o="urn:schemas-microsoft-com:office:office" xmlns:oel="http://schemas.microsoft.com/office/2019/extlst" xmlns:r="http://schemas.openxmlformats.org/officeDocument/2006/relationships" xmlns:m="http://schemas.openxmlformats.org/officeDocument/2006/math" xmlns:v="urn:schemas-microsoft-com:vml" xmlns:wp14="http://schemas.microsoft.com/office/word/2010/wordprocessingDrawing" xmlns:wp="http://schemas.openxmlformats.org/drawingml/2006/wordprocessingDrawing" xmlns:w10="urn:schemas-microsoft-com:office:word" xmlns:w="http://schemas.openxmlformats.org/wordprocessingml/2006/main" xmlns:w14="http://schemas.microsoft.com/office/word/2010/wordml" xmlns:w15="http://schemas.microsoft.com/office/word/2012/wordml" xmlns:w16cex="http://schemas.microsoft.com/office/word/2018/wordml/cex" xmlns:w16cid="http://schemas.microsoft.com/office/word/2016/wordml/cid" xmlns:w16="http://schemas.microsoft.com/office/word/2018/wordml" xmlns:w16du="http://schemas.microsoft.com/office/word/2023/wordml/word16du" xmlns:w16sdtdh="http://schemas.microsoft.com/office/word/2020/wordml/sdtdatahash" xmlns:w16se="http://schemas.microsoft.com/office/word/2015/wordml/symex" xmlns:wpg="http://schemas.microsoft.com/office/word/2010/wordprocessingGroup" xmlns:wpi="http://schemas.microsoft.com/office/word/2010/wordprocessingInk" xmlns:wne="http://schemas.microsoft.com/office/word/2006/wordml" xmlns:wps="http://schemas.microsoft.com/office/word/2010/wordprocessingShape" mc:Ignorable="w14 w15 w16se w16cid w16 w16cex w16sdtdh wp14">
   <w:p>
     <w:pPr>
       <w:pStyle w:val="Cabealho"/>
@@ -7931,7 +10224,7 @@
 </file>
 
 <file path=word/header2.xml><?xml version="1.0" encoding="utf-8"?>
-<w:hdr xmlns:wpc="http://schemas.microsoft.com/office/word/2010/wordprocessingCanvas" xmlns:cx="http://schemas.microsoft.com/office/drawing/2014/chartex" xmlns:cx1="http://schemas.microsoft.com/office/drawing/2015/9/8/chartex" xmlns:cx2="http://schemas.microsoft.com/office/drawing/2015/10/21/chartex" xmlns:cx3="http://schemas.microsoft.com/office/drawing/2016/5/9/chartex" xmlns:cx4="http://schemas.microsoft.com/office/drawing/2016/5/10/chartex" xmlns:cx5="http://schemas.microsoft.com/office/drawing/2016/5/11/chartex" xmlns:cx6="http://schemas.microsoft.com/office/drawing/2016/5/12/chartex" xmlns:cx7="http://schemas.microsoft.com/office/drawing/2016/5/13/chartex" xmlns:cx8="http://schemas.microsoft.com/office/drawing/2016/5/14/chartex" xmlns:mc="http://schemas.openxmlformats.org/markup-compatibility/2006" xmlns:aink="http://schemas.microsoft.com/office/drawing/2016/ink" xmlns:am3d="http://schemas.microsoft.com/office/drawing/2017/model3d" xmlns:o="urn:schemas-microsoft-com:office:office" xmlns:oel="http://schemas.microsoft.com/office/2019/extlst" xmlns:r="http://schemas.openxmlformats.org/officeDocument/2006/relationships" xmlns:m="http://schemas.openxmlformats.org/officeDocument/2006/math" xmlns:v="urn:schemas-microsoft-com:vml" xmlns:wp14="http://schemas.microsoft.com/office/word/2010/wordprocessingDrawing" xmlns:wp="http://schemas.openxmlformats.org/drawingml/2006/wordprocessingDrawing" xmlns:w10="urn:schemas-microsoft-com:office:word" xmlns:w="http://schemas.openxmlformats.org/wordprocessingml/2006/main" xmlns:w14="http://schemas.microsoft.com/office/word/2010/wordml" xmlns:w15="http://schemas.microsoft.com/office/word/2012/wordml" xmlns:w16cex="http://schemas.microsoft.com/office/word/2018/wordml/cex" xmlns:w16cid="http://schemas.microsoft.com/office/word/2016/wordml/cid" xmlns:w16="http://schemas.microsoft.com/office/word/2018/wordml" xmlns:w16sdtdh="http://schemas.microsoft.com/office/word/2020/wordml/sdtdatahash" xmlns:w16se="http://schemas.microsoft.com/office/word/2015/wordml/symex" xmlns:wpg="http://schemas.microsoft.com/office/word/2010/wordprocessingGroup" xmlns:wpi="http://schemas.microsoft.com/office/word/2010/wordprocessingInk" xmlns:wne="http://schemas.microsoft.com/office/word/2006/wordml" xmlns:wps="http://schemas.microsoft.com/office/word/2010/wordprocessingShape" mc:Ignorable="w14 w15 w16se w16cid w16 w16cex w16sdtdh wp14">
+<w:hdr xmlns:wpc="http://schemas.microsoft.com/office/word/2010/wordprocessingCanvas" xmlns:cx="http://schemas.microsoft.com/office/drawing/2014/chartex" xmlns:cx1="http://schemas.microsoft.com/office/drawing/2015/9/8/chartex" xmlns:cx2="http://schemas.microsoft.com/office/drawing/2015/10/21/chartex" xmlns:cx3="http://schemas.microsoft.com/office/drawing/2016/5/9/chartex" xmlns:cx4="http://schemas.microsoft.com/office/drawing/2016/5/10/chartex" xmlns:cx5="http://schemas.microsoft.com/office/drawing/2016/5/11/chartex" xmlns:cx6="http://schemas.microsoft.com/office/drawing/2016/5/12/chartex" xmlns:cx7="http://schemas.microsoft.com/office/drawing/2016/5/13/chartex" xmlns:cx8="http://schemas.microsoft.com/office/drawing/2016/5/14/chartex" xmlns:mc="http://schemas.openxmlformats.org/markup-compatibility/2006" xmlns:aink="http://schemas.microsoft.com/office/drawing/2016/ink" xmlns:am3d="http://schemas.microsoft.com/office/drawing/2017/model3d" xmlns:o="urn:schemas-microsoft-com:office:office" xmlns:oel="http://schemas.microsoft.com/office/2019/extlst" xmlns:r="http://schemas.openxmlformats.org/officeDocument/2006/relationships" xmlns:m="http://schemas.openxmlformats.org/officeDocument/2006/math" xmlns:v="urn:schemas-microsoft-com:vml" xmlns:wp14="http://schemas.microsoft.com/office/word/2010/wordprocessingDrawing" xmlns:wp="http://schemas.openxmlformats.org/drawingml/2006/wordprocessingDrawing" xmlns:w10="urn:schemas-microsoft-com:office:word" xmlns:w="http://schemas.openxmlformats.org/wordprocessingml/2006/main" xmlns:w14="http://schemas.microsoft.com/office/word/2010/wordml" xmlns:w15="http://schemas.microsoft.com/office/word/2012/wordml" xmlns:w16cex="http://schemas.microsoft.com/office/word/2018/wordml/cex" xmlns:w16cid="http://schemas.microsoft.com/office/word/2016/wordml/cid" xmlns:w16="http://schemas.microsoft.com/office/word/2018/wordml" xmlns:w16du="http://schemas.microsoft.com/office/word/2023/wordml/word16du" xmlns:w16sdtdh="http://schemas.microsoft.com/office/word/2020/wordml/sdtdatahash" xmlns:w16se="http://schemas.microsoft.com/office/word/2015/wordml/symex" xmlns:wpg="http://schemas.microsoft.com/office/word/2010/wordprocessingGroup" xmlns:wpi="http://schemas.microsoft.com/office/word/2010/wordprocessingInk" xmlns:wne="http://schemas.microsoft.com/office/word/2006/wordml" xmlns:wps="http://schemas.microsoft.com/office/word/2010/wordprocessingShape" mc:Ignorable="w14 w15 w16se w16cid w16 w16cex w16sdtdh wp14">
   <w:tbl>
     <w:tblPr>
       <w:tblW w:w="0" w:type="auto"/>
@@ -8033,7 +10326,7 @@
 </file>
 
 <file path=word/numbering.xml><?xml version="1.0" encoding="utf-8"?>
-<w:numbering xmlns:wpc="http://schemas.microsoft.com/office/word/2010/wordprocessingCanvas" xmlns:cx="http://schemas.microsoft.com/office/drawing/2014/chartex" xmlns:cx1="http://schemas.microsoft.com/office/drawing/2015/9/8/chartex" xmlns:cx2="http://schemas.microsoft.com/office/drawing/2015/10/21/chartex" xmlns:cx3="http://schemas.microsoft.com/office/drawing/2016/5/9/chartex" xmlns:cx4="http://schemas.microsoft.com/office/drawing/2016/5/10/chartex" xmlns:cx5="http://schemas.microsoft.com/office/drawing/2016/5/11/chartex" xmlns:cx6="http://schemas.microsoft.com/office/drawing/2016/5/12/chartex" xmlns:cx7="http://schemas.microsoft.com/office/drawing/2016/5/13/chartex" xmlns:cx8="http://schemas.microsoft.com/office/drawing/2016/5/14/chartex" xmlns:mc="http://schemas.openxmlformats.org/markup-compatibility/2006" xmlns:aink="http://schemas.microsoft.com/office/drawing/2016/ink" xmlns:am3d="http://schemas.microsoft.com/office/drawing/2017/model3d" xmlns:o="urn:schemas-microsoft-com:office:office" xmlns:oel="http://schemas.microsoft.com/office/2019/extlst" xmlns:r="http://schemas.openxmlformats.org/officeDocument/2006/relationships" xmlns:m="http://schemas.openxmlformats.org/officeDocument/2006/math" xmlns:v="urn:schemas-microsoft-com:vml" xmlns:wp14="http://schemas.microsoft.com/office/word/2010/wordprocessingDrawing" xmlns:wp="http://schemas.openxmlformats.org/drawingml/2006/wordprocessingDrawing" xmlns:w10="urn:schemas-microsoft-com:office:word" xmlns:w="http://schemas.openxmlformats.org/wordprocessingml/2006/main" xmlns:w14="http://schemas.microsoft.com/office/word/2010/wordml" xmlns:w15="http://schemas.microsoft.com/office/word/2012/wordml" xmlns:w16cex="http://schemas.microsoft.com/office/word/2018/wordml/cex" xmlns:w16cid="http://schemas.microsoft.com/office/word/2016/wordml/cid" xmlns:w16="http://schemas.microsoft.com/office/word/2018/wordml" xmlns:w16sdtdh="http://schemas.microsoft.com/office/word/2020/wordml/sdtdatahash" xmlns:w16se="http://schemas.microsoft.com/office/word/2015/wordml/symex" xmlns:wpg="http://schemas.microsoft.com/office/word/2010/wordprocessingGroup" xmlns:wpi="http://schemas.microsoft.com/office/word/2010/wordprocessingInk" xmlns:wne="http://schemas.microsoft.com/office/word/2006/wordml" xmlns:wps="http://schemas.microsoft.com/office/word/2010/wordprocessingShape" mc:Ignorable="w14 w15 w16se w16cid w16 w16cex w16sdtdh wp14">
+<w:numbering xmlns:wpc="http://schemas.microsoft.com/office/word/2010/wordprocessingCanvas" xmlns:cx="http://schemas.microsoft.com/office/drawing/2014/chartex" xmlns:cx1="http://schemas.microsoft.com/office/drawing/2015/9/8/chartex" xmlns:cx2="http://schemas.microsoft.com/office/drawing/2015/10/21/chartex" xmlns:cx3="http://schemas.microsoft.com/office/drawing/2016/5/9/chartex" xmlns:cx4="http://schemas.microsoft.com/office/drawing/2016/5/10/chartex" xmlns:cx5="http://schemas.microsoft.com/office/drawing/2016/5/11/chartex" xmlns:cx6="http://schemas.microsoft.com/office/drawing/2016/5/12/chartex" xmlns:cx7="http://schemas.microsoft.com/office/drawing/2016/5/13/chartex" xmlns:cx8="http://schemas.microsoft.com/office/drawing/2016/5/14/chartex" xmlns:mc="http://schemas.openxmlformats.org/markup-compatibility/2006" xmlns:aink="http://schemas.microsoft.com/office/drawing/2016/ink" xmlns:am3d="http://schemas.microsoft.com/office/drawing/2017/model3d" xmlns:o="urn:schemas-microsoft-com:office:office" xmlns:oel="http://schemas.microsoft.com/office/2019/extlst" xmlns:r="http://schemas.openxmlformats.org/officeDocument/2006/relationships" xmlns:m="http://schemas.openxmlformats.org/officeDocument/2006/math" xmlns:v="urn:schemas-microsoft-com:vml" xmlns:wp14="http://schemas.microsoft.com/office/word/2010/wordprocessingDrawing" xmlns:wp="http://schemas.openxmlformats.org/drawingml/2006/wordprocessingDrawing" xmlns:w10="urn:schemas-microsoft-com:office:word" xmlns:w="http://schemas.openxmlformats.org/wordprocessingml/2006/main" xmlns:w14="http://schemas.microsoft.com/office/word/2010/wordml" xmlns:w15="http://schemas.microsoft.com/office/word/2012/wordml" xmlns:w16cex="http://schemas.microsoft.com/office/word/2018/wordml/cex" xmlns:w16cid="http://schemas.microsoft.com/office/word/2016/wordml/cid" xmlns:w16="http://schemas.microsoft.com/office/word/2018/wordml" xmlns:w16du="http://schemas.microsoft.com/office/word/2023/wordml/word16du" xmlns:w16sdtdh="http://schemas.microsoft.com/office/word/2020/wordml/sdtdatahash" xmlns:w16se="http://schemas.microsoft.com/office/word/2015/wordml/symex" xmlns:wpg="http://schemas.microsoft.com/office/word/2010/wordprocessingGroup" xmlns:wpi="http://schemas.microsoft.com/office/word/2010/wordprocessingInk" xmlns:wne="http://schemas.microsoft.com/office/word/2006/wordml" xmlns:wps="http://schemas.microsoft.com/office/word/2010/wordprocessingShape" mc:Ignorable="w14 w15 w16se w16cid w16 w16cex w16sdtdh wp14">
   <w:abstractNum w:abstractNumId="0" w15:restartNumberingAfterBreak="0">
     <w:nsid w:val="FFFFFFFB"/>
     <w:multiLevelType w:val="multilevel"/>
@@ -9532,6 +11825,14 @@
     <w:abstractNumId w:val="6"/>
   </w:num>
 </w:numbering>
+</file>
+
+<file path=word/people.xml><?xml version="1.0" encoding="utf-8"?>
+<w15:people xmlns:wpc="http://schemas.microsoft.com/office/word/2010/wordprocessingCanvas" xmlns:cx="http://schemas.microsoft.com/office/drawing/2014/chartex" xmlns:cx1="http://schemas.microsoft.com/office/drawing/2015/9/8/chartex" xmlns:cx2="http://schemas.microsoft.com/office/drawing/2015/10/21/chartex" xmlns:cx3="http://schemas.microsoft.com/office/drawing/2016/5/9/chartex" xmlns:cx4="http://schemas.microsoft.com/office/drawing/2016/5/10/chartex" xmlns:cx5="http://schemas.microsoft.com/office/drawing/2016/5/11/chartex" xmlns:cx6="http://schemas.microsoft.com/office/drawing/2016/5/12/chartex" xmlns:cx7="http://schemas.microsoft.com/office/drawing/2016/5/13/chartex" xmlns:cx8="http://schemas.microsoft.com/office/drawing/2016/5/14/chartex" xmlns:mc="http://schemas.openxmlformats.org/markup-compatibility/2006" xmlns:aink="http://schemas.microsoft.com/office/drawing/2016/ink" xmlns:am3d="http://schemas.microsoft.com/office/drawing/2017/model3d" xmlns:o="urn:schemas-microsoft-com:office:office" xmlns:oel="http://schemas.microsoft.com/office/2019/extlst" xmlns:r="http://schemas.openxmlformats.org/officeDocument/2006/relationships" xmlns:m="http://schemas.openxmlformats.org/officeDocument/2006/math" xmlns:v="urn:schemas-microsoft-com:vml" xmlns:wp14="http://schemas.microsoft.com/office/word/2010/wordprocessingDrawing" xmlns:wp="http://schemas.openxmlformats.org/drawingml/2006/wordprocessingDrawing" xmlns:w10="urn:schemas-microsoft-com:office:word" xmlns:w="http://schemas.openxmlformats.org/wordprocessingml/2006/main" xmlns:w14="http://schemas.microsoft.com/office/word/2010/wordml" xmlns:w15="http://schemas.microsoft.com/office/word/2012/wordml" xmlns:w16cex="http://schemas.microsoft.com/office/word/2018/wordml/cex" xmlns:w16cid="http://schemas.microsoft.com/office/word/2016/wordml/cid" xmlns:w16="http://schemas.microsoft.com/office/word/2018/wordml" xmlns:w16du="http://schemas.microsoft.com/office/word/2023/wordml/word16du" xmlns:w16sdtdh="http://schemas.microsoft.com/office/word/2020/wordml/sdtdatahash" xmlns:w16se="http://schemas.microsoft.com/office/word/2015/wordml/symex" xmlns:wpg="http://schemas.microsoft.com/office/word/2010/wordprocessingGroup" xmlns:wpi="http://schemas.microsoft.com/office/word/2010/wordprocessingInk" xmlns:wne="http://schemas.microsoft.com/office/word/2006/wordml" xmlns:wps="http://schemas.microsoft.com/office/word/2010/wordprocessingShape" mc:Ignorable="w14 w15 w16se w16cid w16 w16cex w16sdtdh wp14">
+  <w15:person w15:author="Joyce Martins">
+    <w15:presenceInfo w15:providerId="AD" w15:userId="S::joyce@furb.br::414d039f-c051-4467-b3bd-b94739522340"/>
+  </w15:person>
+</w15:people>
 </file>
 
 <file path=word/styles.xml><?xml version="1.0" encoding="utf-8"?>
@@ -10143,6 +12444,7 @@
   <w:style w:type="character" w:default="1" w:styleId="Fontepargpadro">
     <w:name w:val="Default Paragraph Font"/>
     <w:uiPriority w:val="1"/>
+    <w:semiHidden/>
     <w:unhideWhenUsed/>
   </w:style>
   <w:style w:type="table" w:default="1" w:styleId="Tabelanormal">
@@ -11301,7 +13603,6 @@
     <w:basedOn w:val="Normal"/>
     <w:link w:val="TextodecomentrioChar"/>
     <w:uiPriority w:val="99"/>
-    <w:semiHidden/>
     <w:unhideWhenUsed/>
     <w:rsid w:val="003D398C"/>
     <w:rPr>
@@ -11314,7 +13615,6 @@
     <w:basedOn w:val="Fontepargpadro"/>
     <w:link w:val="Textodecomentrio"/>
     <w:uiPriority w:val="99"/>
-    <w:semiHidden/>
     <w:rsid w:val="003D398C"/>
   </w:style>
   <w:style w:type="character" w:styleId="Refdecomentrio">
@@ -11986,6 +14286,19 @@
 </file>
 
 <file path=customXml/item1.xml><?xml version="1.0" encoding="utf-8"?>
+<?mso-contentType ?>
+<FormTemplates xmlns="http://schemas.microsoft.com/sharepoint/v3/contenttype/forms">
+  <Display>DocumentLibraryForm</Display>
+  <Edit>DocumentLibraryForm</Edit>
+  <New>DocumentLibraryForm</New>
+</FormTemplates>
+</file>
+
+<file path=customXml/item2.xml><?xml version="1.0" encoding="utf-8"?>
+<b:Sources xmlns:b="http://schemas.openxmlformats.org/officeDocument/2006/bibliography" xmlns="http://schemas.openxmlformats.org/officeDocument/2006/bibliography" SelectedStyle="" StyleName=""/>
+</file>
+
+<file path=customXml/item3.xml><?xml version="1.0" encoding="utf-8"?>
 <ct:contentTypeSchema xmlns:ct="http://schemas.microsoft.com/office/2006/metadata/contentType" xmlns:ma="http://schemas.microsoft.com/office/2006/metadata/properties/metaAttributes" ct:_="" ma:_="" ma:contentTypeName="Documento" ma:contentTypeID="0x010100F13453D0801D5E45B1745A09551F1C32" ma:contentTypeVersion="28" ma:contentTypeDescription="Crie um novo documento." ma:contentTypeScope="" ma:versionID="fa9ef3803bb4ef638f344296fd7d9170">
   <xsd:schema xmlns:xsd="http://www.w3.org/2001/XMLSchema" xmlns:xs="http://www.w3.org/2001/XMLSchema" xmlns:p="http://schemas.microsoft.com/office/2006/metadata/properties" xmlns:ns3="f8440490-6d1a-488a-8abf-48b89d0123a0" xmlns:ns4="22206413-f776-4b11-bcb2-0b935dc83731" targetNamespace="http://schemas.microsoft.com/office/2006/metadata/properties" ma:root="true" ma:fieldsID="5a7e583b53460e8ff4480ccd12c418cb" ns3:_="" ns4:_="">
     <xsd:import namespace="f8440490-6d1a-488a-8abf-48b89d0123a0"/>
@@ -12360,7 +14673,7 @@
 </ct:contentTypeSchema>
 </file>
 
-<file path=customXml/item2.xml><?xml version="1.0" encoding="utf-8"?>
+<file path=customXml/item4.xml><?xml version="1.0" encoding="utf-8"?>
 <p:properties xmlns:p="http://schemas.microsoft.com/office/2006/metadata/properties" xmlns:xsi="http://www.w3.org/2001/XMLSchema-instance" xmlns:pc="http://schemas.microsoft.com/office/infopath/2007/PartnerControls">
   <documentManagement>
     <Has_Teacher_Only_SectionGroup xmlns="f8440490-6d1a-488a-8abf-48b89d0123a0" xsi:nil="true"/>
@@ -12408,20 +14721,23 @@
 </p:properties>
 </file>
 
-<file path=customXml/item3.xml><?xml version="1.0" encoding="utf-8"?>
-<?mso-contentType ?>
-<FormTemplates xmlns="http://schemas.microsoft.com/sharepoint/v3/contenttype/forms">
-  <Display>DocumentLibraryForm</Display>
-  <Edit>DocumentLibraryForm</Edit>
-  <New>DocumentLibraryForm</New>
-</FormTemplates>
+<file path=customXml/itemProps1.xml><?xml version="1.0" encoding="utf-8"?>
+<ds:datastoreItem xmlns:ds="http://schemas.openxmlformats.org/officeDocument/2006/customXml" ds:itemID="{7B1E6EB0-B3F5-485A-9397-E673FC4F5C49}">
+  <ds:schemaRefs>
+    <ds:schemaRef ds:uri="http://schemas.microsoft.com/sharepoint/v3/contenttype/forms"/>
+  </ds:schemaRefs>
+</ds:datastoreItem>
 </file>
 
-<file path=customXml/item4.xml><?xml version="1.0" encoding="utf-8"?>
-<b:Sources xmlns:b="http://schemas.openxmlformats.org/officeDocument/2006/bibliography" xmlns="http://schemas.openxmlformats.org/officeDocument/2006/bibliography" SelectedStyle="" StyleName=""/>
+<file path=customXml/itemProps2.xml><?xml version="1.0" encoding="utf-8"?>
+<ds:datastoreItem xmlns:ds="http://schemas.openxmlformats.org/officeDocument/2006/customXml" ds:itemID="{821A94C7-CC21-4895-90AB-DD9F52444C32}">
+  <ds:schemaRefs>
+    <ds:schemaRef ds:uri="http://schemas.openxmlformats.org/officeDocument/2006/bibliography"/>
+  </ds:schemaRefs>
+</ds:datastoreItem>
 </file>
 
-<file path=customXml/itemProps1.xml><?xml version="1.0" encoding="utf-8"?>
+<file path=customXml/itemProps3.xml><?xml version="1.0" encoding="utf-8"?>
 <ds:datastoreItem xmlns:ds="http://schemas.openxmlformats.org/officeDocument/2006/customXml" ds:itemID="{ECA86F05-1AFD-4D7D-A2B0-46D80603D700}">
   <ds:schemaRefs>
     <ds:schemaRef ds:uri="http://schemas.microsoft.com/office/2006/metadata/contentType"/>
@@ -12440,7 +14756,7 @@
 </ds:datastoreItem>
 </file>
 
-<file path=customXml/itemProps2.xml><?xml version="1.0" encoding="utf-8"?>
+<file path=customXml/itemProps4.xml><?xml version="1.0" encoding="utf-8"?>
 <ds:datastoreItem xmlns:ds="http://schemas.openxmlformats.org/officeDocument/2006/customXml" ds:itemID="{41853661-3F52-45C5-AABD-8FFE43AA909F}">
   <ds:schemaRefs>
     <ds:schemaRef ds:uri="http://schemas.microsoft.com/office/2006/metadata/properties"/>
@@ -12448,20 +14764,4 @@
     <ds:schemaRef ds:uri="f8440490-6d1a-488a-8abf-48b89d0123a0"/>
   </ds:schemaRefs>
 </ds:datastoreItem>
-</file>
-
-<file path=customXml/itemProps3.xml><?xml version="1.0" encoding="utf-8"?>
-<ds:datastoreItem xmlns:ds="http://schemas.openxmlformats.org/officeDocument/2006/customXml" ds:itemID="{7B1E6EB0-B3F5-485A-9397-E673FC4F5C49}">
-  <ds:schemaRefs>
-    <ds:schemaRef ds:uri="http://schemas.microsoft.com/sharepoint/v3/contenttype/forms"/>
-  </ds:schemaRefs>
-</ds:datastoreItem>
-</file>
-
-<file path=customXml/itemProps4.xml><?xml version="1.0" encoding="utf-8"?>
-<ds:datastoreItem xmlns:ds="http://schemas.openxmlformats.org/officeDocument/2006/customXml" ds:itemID="{821A94C7-CC21-4895-90AB-DD9F52444C32}">
-  <ds:schemaRefs>
-    <ds:schemaRef ds:uri="http://schemas.openxmlformats.org/officeDocument/2006/bibliography"/>
-  </ds:schemaRefs>
-</ds:datastoreItem>
 </file>